--- a/Supply Admin/Files/OrderStudent.docx
+++ b/Supply Admin/Files/OrderStudent.docx
@@ -9,33 +9,40 @@
           <w:b/>
           <w:sz w:val="22"/>
           <w:szCs w:val="22"/>
+        </w:rPr>
+      </w:pPr>
+      <w:r>
+        <w:rPr>
+          <w:b/>
+          <w:sz w:val="22"/>
+          <w:szCs w:val="22"/>
+        </w:rPr>
+        <w:t xml:space="preserve">ДОГОВОР № </w:t>
+      </w:r>
+      <w:r>
+        <w:rPr>
+          <w:b/>
+          <w:sz w:val="22"/>
+          <w:szCs w:val="22"/>
+        </w:rPr>
+        <w:t>&lt;</w:t>
+      </w:r>
+      <w:r>
+        <w:rPr>
+          <w:b/>
+          <w:sz w:val="22"/>
+          <w:szCs w:val="22"/>
           <w:lang w:val="en-US"/>
         </w:rPr>
-      </w:pPr>
+        <w:t>ID</w:t>
+      </w:r>
       <w:r>
         <w:rPr>
           <w:b/>
           <w:sz w:val="22"/>
           <w:szCs w:val="22"/>
         </w:rPr>
-        <w:t xml:space="preserve">ДОГОВОР № </w:t>
-      </w:r>
-      <w:r>
-        <w:rPr>
-          <w:b/>
-          <w:sz w:val="22"/>
-          <w:szCs w:val="22"/>
-        </w:rPr>
-        <w:t>&lt;</w:t>
-      </w:r>
-      <w:r>
-        <w:rPr>
-          <w:b/>
-          <w:sz w:val="22"/>
-          <w:szCs w:val="22"/>
-          <w:lang w:val="en-US"/>
-        </w:rPr>
-        <w:t>ID&gt;</w:t>
+        <w:t>&gt;</w:t>
       </w:r>
     </w:p>
     <w:p>
@@ -83,15 +90,14 @@
           <w:sz w:val="22"/>
           <w:szCs w:val="22"/>
         </w:rPr>
-        <w:t xml:space="preserve">               </w:t>
-      </w:r>
-      <w:proofErr w:type="gramStart"/>
-      <w:r>
-        <w:rPr>
-          <w:sz w:val="22"/>
-          <w:szCs w:val="22"/>
-        </w:rPr>
-        <w:t xml:space="preserve">   </w:t>
+        <w:t xml:space="preserve">                  </w:t>
+      </w:r>
+      <w:r>
+        <w:rPr>
+          <w:sz w:val="22"/>
+          <w:szCs w:val="22"/>
+        </w:rPr>
+        <w:tab/>
       </w:r>
       <w:r>
         <w:rPr>
@@ -101,7 +107,6 @@
         <w:t>&lt;</w:t>
       </w:r>
       <w:proofErr w:type="spellStart"/>
-      <w:proofErr w:type="gramEnd"/>
       <w:r>
         <w:rPr>
           <w:rFonts w:ascii="Consolas" w:hAnsi="Consolas" w:cs="Consolas"/>
@@ -118,6 +123,13 @@
           <w:szCs w:val="22"/>
         </w:rPr>
         <w:t>&gt;</w:t>
+      </w:r>
+      <w:r>
+        <w:rPr>
+          <w:sz w:val="22"/>
+          <w:szCs w:val="22"/>
+        </w:rPr>
+        <w:t xml:space="preserve"> </w:t>
       </w:r>
       <w:r>
         <w:rPr>
@@ -594,30 +606,14 @@
           <w:sz w:val="22"/>
           <w:szCs w:val="22"/>
         </w:rPr>
-        <w:t>1.</w:t>
-      </w:r>
-      <w:proofErr w:type="gramStart"/>
-      <w:r>
-        <w:rPr>
-          <w:sz w:val="22"/>
-          <w:szCs w:val="22"/>
-        </w:rPr>
-        <w:t>1.</w:t>
-      </w:r>
-      <w:r>
-        <w:rPr>
-          <w:sz w:val="22"/>
-          <w:szCs w:val="22"/>
-        </w:rPr>
-        <w:t>Наймодатель</w:t>
-      </w:r>
-      <w:proofErr w:type="gramEnd"/>
-      <w:r>
-        <w:rPr>
-          <w:sz w:val="22"/>
-          <w:szCs w:val="22"/>
-        </w:rPr>
-        <w:t xml:space="preserve"> передает Нанимателю за плату в пользование часть жилого помещения в комнате</w:t>
+        <w:t>1.1.</w:t>
+      </w:r>
+      <w:r>
+        <w:rPr>
+          <w:sz w:val="22"/>
+          <w:szCs w:val="22"/>
+        </w:rPr>
+        <w:t>Наймодатель передает Нанимателю за плату в пользование часть жилого помещения в комнате</w:t>
       </w:r>
       <w:r>
         <w:rPr>
@@ -873,7 +869,6 @@
         </w:rPr>
         <w:t>1.</w:t>
       </w:r>
-      <w:proofErr w:type="gramStart"/>
       <w:r>
         <w:rPr>
           <w:sz w:val="22"/>
@@ -893,15 +888,7 @@
           <w:sz w:val="22"/>
           <w:szCs w:val="22"/>
         </w:rPr>
-        <w:t>Жилое</w:t>
-      </w:r>
-      <w:proofErr w:type="gramEnd"/>
-      <w:r>
-        <w:rPr>
-          <w:sz w:val="22"/>
-          <w:szCs w:val="22"/>
-        </w:rPr>
-        <w:t xml:space="preserve"> помещение предоставляется в связи с </w:t>
+        <w:t xml:space="preserve">Жилое помещение предоставляется в связи с </w:t>
       </w:r>
       <w:r>
         <w:rPr>
@@ -931,7 +918,6 @@
         </w:rPr>
         <w:t>1.</w:t>
       </w:r>
-      <w:proofErr w:type="gramStart"/>
       <w:r>
         <w:rPr>
           <w:sz w:val="22"/>
@@ -951,15 +937,7 @@
           <w:sz w:val="22"/>
           <w:szCs w:val="22"/>
         </w:rPr>
-        <w:t>Характеристика</w:t>
-      </w:r>
-      <w:proofErr w:type="gramEnd"/>
-      <w:r>
-        <w:rPr>
-          <w:sz w:val="22"/>
-          <w:szCs w:val="22"/>
-        </w:rPr>
-        <w:t xml:space="preserve"> предоставляемого жилого помещения, его технического состояния, а также находящегося в нём санитарно-технического и иного оборудования содержится в техническом паспорте жилого помещения.</w:t>
+        <w:t>Характеристика предоставляемого жилого помещения, его технического состояния, а также находящегося в нём санитарно-технического и иного оборудования содержится в техническом паспорте жилого помещения.</w:t>
       </w:r>
     </w:p>
     <w:p>
@@ -980,23 +958,7 @@
           <w:sz w:val="22"/>
           <w:szCs w:val="22"/>
         </w:rPr>
-        <w:t>1.</w:t>
-      </w:r>
-      <w:proofErr w:type="gramStart"/>
-      <w:r>
-        <w:rPr>
-          <w:sz w:val="22"/>
-          <w:szCs w:val="22"/>
-        </w:rPr>
-        <w:t>4.Форма</w:t>
-      </w:r>
-      <w:proofErr w:type="gramEnd"/>
-      <w:r>
-        <w:rPr>
-          <w:sz w:val="22"/>
-          <w:szCs w:val="22"/>
-        </w:rPr>
-        <w:t xml:space="preserve"> обучения Нанимателя:</w:t>
+        <w:t>1.4.Форма обучения Нанимателя:</w:t>
       </w:r>
       <w:r>
         <w:rPr>
@@ -1039,23 +1001,7 @@
           <w:sz w:val="22"/>
           <w:szCs w:val="22"/>
         </w:rPr>
-        <w:t>1.</w:t>
-      </w:r>
-      <w:proofErr w:type="gramStart"/>
-      <w:r>
-        <w:rPr>
-          <w:sz w:val="22"/>
-          <w:szCs w:val="22"/>
-        </w:rPr>
-        <w:t>5.Наличие</w:t>
-      </w:r>
-      <w:proofErr w:type="gramEnd"/>
-      <w:r>
-        <w:rPr>
-          <w:sz w:val="22"/>
-          <w:szCs w:val="22"/>
-        </w:rPr>
-        <w:t xml:space="preserve"> льготы </w:t>
+        <w:t xml:space="preserve">1.5.Наличие льготы </w:t>
       </w:r>
       <w:r>
         <w:rPr>
@@ -1063,7 +1009,25 @@
           <w:szCs w:val="22"/>
           <w:u w:val="single"/>
         </w:rPr>
-        <w:t>нет</w:t>
+        <w:t>&lt;</w:t>
+      </w:r>
+      <w:proofErr w:type="spellStart"/>
+      <w:r>
+        <w:rPr>
+          <w:sz w:val="22"/>
+          <w:szCs w:val="22"/>
+          <w:u w:val="single"/>
+        </w:rPr>
+        <w:t>benefit</w:t>
+      </w:r>
+      <w:proofErr w:type="spellEnd"/>
+      <w:r>
+        <w:rPr>
+          <w:sz w:val="22"/>
+          <w:szCs w:val="22"/>
+          <w:u w:val="single"/>
+        </w:rPr>
+        <w:t>&gt;</w:t>
       </w:r>
       <w:r>
         <w:rPr>
@@ -1092,17 +1056,34 @@
           <w:szCs w:val="22"/>
           <w:u w:val="single"/>
         </w:rPr>
-        <w:t xml:space="preserve">   ˗</w:t>
-      </w:r>
+        <w:t>&lt;</w:t>
+      </w:r>
+      <w:proofErr w:type="spellStart"/>
       <w:r>
         <w:rPr>
           <w:sz w:val="22"/>
           <w:szCs w:val="22"/>
           <w:u w:val="single"/>
         </w:rPr>
-        <w:t xml:space="preserve">    </w:t>
-      </w:r>
-      <w:proofErr w:type="gramStart"/>
+        <w:t>benefitCategory</w:t>
+      </w:r>
+      <w:proofErr w:type="spellEnd"/>
+      <w:r>
+        <w:rPr>
+          <w:sz w:val="22"/>
+          <w:szCs w:val="22"/>
+          <w:u w:val="single"/>
+        </w:rPr>
+        <w:t>&gt;</w:t>
+      </w:r>
+      <w:r>
+        <w:rPr>
+          <w:sz w:val="22"/>
+          <w:szCs w:val="22"/>
+          <w:u w:val="single"/>
+        </w:rPr>
+        <w:t xml:space="preserve"> </w:t>
+      </w:r>
       <w:r>
         <w:rPr>
           <w:sz w:val="22"/>
@@ -1115,15 +1096,7 @@
           <w:sz w:val="22"/>
           <w:szCs w:val="22"/>
         </w:rPr>
-        <w:t xml:space="preserve"> (</w:t>
-      </w:r>
-      <w:proofErr w:type="gramEnd"/>
-      <w:r>
-        <w:rPr>
-          <w:sz w:val="22"/>
-          <w:szCs w:val="22"/>
-        </w:rPr>
-        <w:t xml:space="preserve">сирота, инвалид, получатель социальной помощи). </w:t>
+        <w:t xml:space="preserve"> (сирота, инвалид, получатель социальной помощи). </w:t>
       </w:r>
       <w:r>
         <w:rPr>
@@ -1137,7 +1110,60 @@
           <w:sz w:val="22"/>
           <w:szCs w:val="22"/>
         </w:rPr>
-        <w:t>: приказ от «_» ____ ____ г. № ____</w:t>
+        <w:t xml:space="preserve">: приказ от </w:t>
+      </w:r>
+      <w:r>
+        <w:rPr>
+          <w:sz w:val="22"/>
+          <w:szCs w:val="22"/>
+        </w:rPr>
+        <w:t>&lt;</w:t>
+      </w:r>
+      <w:proofErr w:type="spellStart"/>
+      <w:r>
+        <w:rPr>
+          <w:sz w:val="22"/>
+          <w:szCs w:val="22"/>
+        </w:rPr>
+        <w:t>benefitDecreeDate</w:t>
+      </w:r>
+      <w:proofErr w:type="spellEnd"/>
+      <w:r>
+        <w:rPr>
+          <w:sz w:val="22"/>
+          <w:szCs w:val="22"/>
+        </w:rPr>
+        <w:t>&gt;</w:t>
+      </w:r>
+      <w:r>
+        <w:rPr>
+          <w:sz w:val="22"/>
+          <w:szCs w:val="22"/>
+        </w:rPr>
+        <w:t xml:space="preserve">г. № </w:t>
+      </w:r>
+      <w:r>
+        <w:rPr>
+          <w:sz w:val="22"/>
+          <w:szCs w:val="22"/>
+        </w:rPr>
+        <w:t>&lt;</w:t>
+      </w:r>
+      <w:proofErr w:type="spellStart"/>
+      <w:r>
+        <w:rPr>
+          <w:sz w:val="22"/>
+          <w:szCs w:val="22"/>
+        </w:rPr>
+        <w:t>benefitDecree</w:t>
+      </w:r>
+      <w:proofErr w:type="spellEnd"/>
+      <w:r>
+        <w:rPr>
+          <w:sz w:val="22"/>
+          <w:szCs w:val="22"/>
+        </w:rPr>
+        <w:t>&gt;</w:t>
       </w:r>
       <w:r>
         <w:rPr>
@@ -1172,63 +1198,67 @@
           <w:sz w:val="22"/>
           <w:szCs w:val="22"/>
         </w:rPr>
-        <w:t>Срок действия льготы: с «_</w:t>
-      </w:r>
-      <w:r>
-        <w:rPr>
-          <w:sz w:val="22"/>
-          <w:szCs w:val="22"/>
-        </w:rPr>
-        <w:t>_</w:t>
-      </w:r>
-      <w:r>
-        <w:rPr>
-          <w:sz w:val="22"/>
-          <w:szCs w:val="22"/>
-        </w:rPr>
-        <w:t>» __</w:t>
-      </w:r>
-      <w:r>
-        <w:rPr>
-          <w:sz w:val="22"/>
-          <w:szCs w:val="22"/>
-        </w:rPr>
-        <w:t>___________</w:t>
-      </w:r>
-      <w:r>
-        <w:rPr>
-          <w:sz w:val="22"/>
-          <w:szCs w:val="22"/>
-        </w:rPr>
-        <w:t>__ ____ г. по «_</w:t>
-      </w:r>
-      <w:r>
-        <w:rPr>
-          <w:sz w:val="22"/>
-          <w:szCs w:val="22"/>
-        </w:rPr>
-        <w:t>_</w:t>
-      </w:r>
-      <w:r>
-        <w:rPr>
-          <w:sz w:val="22"/>
-          <w:szCs w:val="22"/>
-        </w:rPr>
-        <w:t>» __</w:t>
-      </w:r>
-      <w:r>
-        <w:rPr>
-          <w:sz w:val="22"/>
-          <w:szCs w:val="22"/>
-        </w:rPr>
-        <w:t>____________</w:t>
-      </w:r>
-      <w:r>
-        <w:rPr>
-          <w:sz w:val="22"/>
-          <w:szCs w:val="22"/>
-        </w:rPr>
-        <w:t>__ ____ г.</w:t>
+        <w:t xml:space="preserve">Срок действия льготы: с </w:t>
+      </w:r>
+      <w:r>
+        <w:rPr>
+          <w:sz w:val="22"/>
+          <w:szCs w:val="22"/>
+        </w:rPr>
+        <w:t>&lt;</w:t>
+      </w:r>
+      <w:proofErr w:type="spellStart"/>
+      <w:r>
+        <w:rPr>
+          <w:sz w:val="22"/>
+          <w:szCs w:val="22"/>
+        </w:rPr>
+        <w:t>benefitStartDate</w:t>
+      </w:r>
+      <w:proofErr w:type="spellEnd"/>
+      <w:r>
+        <w:rPr>
+          <w:sz w:val="22"/>
+          <w:szCs w:val="22"/>
+        </w:rPr>
+        <w:t xml:space="preserve">&gt; </w:t>
+      </w:r>
+      <w:r>
+        <w:rPr>
+          <w:sz w:val="22"/>
+          <w:szCs w:val="22"/>
+        </w:rPr>
+        <w:t xml:space="preserve">г. по </w:t>
+      </w:r>
+      <w:r>
+        <w:rPr>
+          <w:sz w:val="22"/>
+          <w:szCs w:val="22"/>
+        </w:rPr>
+        <w:t>&lt;</w:t>
+      </w:r>
+      <w:proofErr w:type="spellStart"/>
+      <w:r>
+        <w:rPr>
+          <w:sz w:val="22"/>
+          <w:szCs w:val="22"/>
+        </w:rPr>
+        <w:t>benefitEndDate</w:t>
+      </w:r>
+      <w:proofErr w:type="spellEnd"/>
+      <w:r>
+        <w:rPr>
+          <w:sz w:val="22"/>
+          <w:szCs w:val="22"/>
+        </w:rPr>
+        <w:t>&gt;</w:t>
+      </w:r>
+      <w:r>
+        <w:rPr>
+          <w:sz w:val="22"/>
+          <w:szCs w:val="22"/>
+        </w:rPr>
+        <w:t xml:space="preserve"> г.</w:t>
       </w:r>
     </w:p>
     <w:p>
@@ -1249,30 +1279,14 @@
           <w:sz w:val="22"/>
           <w:szCs w:val="22"/>
         </w:rPr>
-        <w:t>1.</w:t>
-      </w:r>
-      <w:proofErr w:type="gramStart"/>
-      <w:r>
-        <w:rPr>
-          <w:sz w:val="22"/>
-          <w:szCs w:val="22"/>
-        </w:rPr>
-        <w:t>6</w:t>
-      </w:r>
-      <w:r>
-        <w:rPr>
-          <w:sz w:val="22"/>
-          <w:szCs w:val="22"/>
-        </w:rPr>
-        <w:t>.Срок</w:t>
-      </w:r>
-      <w:proofErr w:type="gramEnd"/>
-      <w:r>
-        <w:rPr>
-          <w:sz w:val="22"/>
-          <w:szCs w:val="22"/>
-        </w:rPr>
-        <w:t xml:space="preserve"> окончания обучения </w:t>
+        <w:t>1.6</w:t>
+      </w:r>
+      <w:r>
+        <w:rPr>
+          <w:sz w:val="22"/>
+          <w:szCs w:val="22"/>
+        </w:rPr>
+        <w:t xml:space="preserve">.Срок окончания обучения </w:t>
       </w:r>
       <w:r>
         <w:rPr>
@@ -1316,15 +1330,7 @@
           <w:sz w:val="22"/>
           <w:szCs w:val="22"/>
         </w:rPr>
-        <w:t>1.</w:t>
-      </w:r>
-      <w:proofErr w:type="gramStart"/>
-      <w:r>
-        <w:rPr>
-          <w:sz w:val="22"/>
-          <w:szCs w:val="22"/>
-        </w:rPr>
-        <w:t>7</w:t>
+        <w:t>1.7</w:t>
       </w:r>
       <w:r>
         <w:rPr>
@@ -1338,15 +1344,7 @@
           <w:sz w:val="22"/>
           <w:szCs w:val="22"/>
         </w:rPr>
-        <w:t>Настоящий</w:t>
-      </w:r>
-      <w:proofErr w:type="gramEnd"/>
-      <w:r>
-        <w:rPr>
-          <w:sz w:val="22"/>
-          <w:szCs w:val="22"/>
-        </w:rPr>
-        <w:t xml:space="preserve"> Договор заключается на время </w:t>
+        <w:t xml:space="preserve">Настоящий Договор заключается на время </w:t>
       </w:r>
       <w:r>
         <w:rPr>
@@ -1354,7 +1352,24 @@
           <w:szCs w:val="22"/>
           <w:u w:val="single"/>
         </w:rPr>
-        <w:t>обучения</w:t>
+        <w:t>&lt;</w:t>
+      </w:r>
+      <w:r>
+        <w:rPr>
+          <w:sz w:val="22"/>
+          <w:szCs w:val="22"/>
+          <w:u w:val="single"/>
+          <w:lang w:val="en-US"/>
+        </w:rPr>
+        <w:t>rent</w:t>
+      </w:r>
+      <w:r>
+        <w:rPr>
+          <w:sz w:val="22"/>
+          <w:szCs w:val="22"/>
+          <w:u w:val="single"/>
+        </w:rPr>
+        <w:t>&gt;</w:t>
       </w:r>
       <w:r>
         <w:rPr>
@@ -1374,98 +1389,128 @@
         <w:rPr>
           <w:sz w:val="22"/>
           <w:szCs w:val="22"/>
-        </w:rPr>
-      </w:pPr>
-      <w:r>
-        <w:rPr>
-          <w:sz w:val="22"/>
-          <w:szCs w:val="22"/>
-        </w:rPr>
-        <w:t xml:space="preserve">с </w:t>
-      </w:r>
-      <w:r>
-        <w:rPr>
-          <w:sz w:val="22"/>
-          <w:szCs w:val="22"/>
-        </w:rPr>
-        <w:t>01</w:t>
-      </w:r>
-      <w:r>
-        <w:rPr>
-          <w:sz w:val="22"/>
-          <w:szCs w:val="22"/>
+          <w:lang w:val="en-US"/>
+        </w:rPr>
+      </w:pPr>
+      <w:r>
+        <w:rPr>
+          <w:sz w:val="22"/>
+          <w:szCs w:val="22"/>
+        </w:rPr>
+        <w:t>с</w:t>
+      </w:r>
+      <w:r>
+        <w:rPr>
+          <w:sz w:val="22"/>
+          <w:szCs w:val="22"/>
+          <w:lang w:val="en-US"/>
+        </w:rPr>
+        <w:t xml:space="preserve"> </w:t>
+      </w:r>
+      <w:r>
+        <w:rPr>
+          <w:sz w:val="22"/>
+          <w:szCs w:val="22"/>
+          <w:lang w:val="en-US"/>
+        </w:rPr>
+        <w:t>&lt;</w:t>
+      </w:r>
+      <w:proofErr w:type="spellStart"/>
+      <w:r>
+        <w:rPr>
+          <w:sz w:val="22"/>
+          <w:szCs w:val="22"/>
+          <w:lang w:val="en-US"/>
+        </w:rPr>
+        <w:t>StartOrder</w:t>
+      </w:r>
+      <w:proofErr w:type="spellEnd"/>
+      <w:r>
+        <w:rPr>
+          <w:sz w:val="22"/>
+          <w:szCs w:val="22"/>
+          <w:lang w:val="en-US"/>
+        </w:rPr>
+        <w:t>&gt;</w:t>
+      </w:r>
+      <w:r>
+        <w:rPr>
+          <w:sz w:val="22"/>
+          <w:szCs w:val="22"/>
+        </w:rPr>
+        <w:t>г</w:t>
+      </w:r>
+      <w:r>
+        <w:rPr>
+          <w:sz w:val="22"/>
+          <w:szCs w:val="22"/>
+          <w:lang w:val="en-US"/>
+        </w:rPr>
+        <w:t xml:space="preserve">. </w:t>
+      </w:r>
+      <w:r>
+        <w:rPr>
+          <w:sz w:val="22"/>
+          <w:szCs w:val="22"/>
+        </w:rPr>
+        <w:t>по</w:t>
+      </w:r>
+      <w:r>
+        <w:rPr>
+          <w:sz w:val="22"/>
+          <w:szCs w:val="22"/>
+          <w:lang w:val="en-US"/>
+        </w:rPr>
+        <w:t xml:space="preserve"> </w:t>
+      </w:r>
+      <w:r>
+        <w:rPr>
+          <w:sz w:val="22"/>
+          <w:szCs w:val="22"/>
+          <w:lang w:val="en-US"/>
+        </w:rPr>
+        <w:t>&lt;</w:t>
+      </w:r>
+      <w:proofErr w:type="spellStart"/>
+      <w:r>
+        <w:rPr>
+          <w:sz w:val="22"/>
+          <w:szCs w:val="22"/>
+          <w:lang w:val="en-US"/>
+        </w:rPr>
+        <w:t>End</w:t>
+      </w:r>
+      <w:r>
+        <w:rPr>
+          <w:sz w:val="22"/>
+          <w:szCs w:val="22"/>
+          <w:lang w:val="en-US"/>
+        </w:rPr>
+        <w:t>Order</w:t>
+      </w:r>
+      <w:proofErr w:type="spellEnd"/>
+      <w:r>
+        <w:rPr>
+          <w:sz w:val="22"/>
+          <w:szCs w:val="22"/>
+          <w:lang w:val="en-US"/>
+        </w:rPr>
+        <w:t>&gt;</w:t>
+      </w:r>
+      <w:r>
+        <w:rPr>
+          <w:sz w:val="22"/>
+          <w:szCs w:val="22"/>
+        </w:rPr>
+        <w:t>г</w:t>
+      </w:r>
+      <w:r>
+        <w:rPr>
+          <w:sz w:val="22"/>
+          <w:szCs w:val="22"/>
+          <w:lang w:val="en-US"/>
         </w:rPr>
         <w:t>.</w:t>
-      </w:r>
-      <w:r>
-        <w:rPr>
-          <w:sz w:val="22"/>
-          <w:szCs w:val="22"/>
-        </w:rPr>
-        <w:t>09.</w:t>
-      </w:r>
-      <w:r>
-        <w:rPr>
-          <w:sz w:val="22"/>
-          <w:szCs w:val="22"/>
-        </w:rPr>
-        <w:t>20</w:t>
-      </w:r>
-      <w:r>
-        <w:rPr>
-          <w:sz w:val="22"/>
-          <w:szCs w:val="22"/>
-        </w:rPr>
-        <w:t>20</w:t>
-      </w:r>
-      <w:r>
-        <w:rPr>
-          <w:sz w:val="22"/>
-          <w:szCs w:val="22"/>
-        </w:rPr>
-        <w:t xml:space="preserve">г. по </w:t>
-      </w:r>
-      <w:r>
-        <w:rPr>
-          <w:sz w:val="22"/>
-          <w:szCs w:val="22"/>
-        </w:rPr>
-        <w:t>30</w:t>
-      </w:r>
-      <w:r>
-        <w:rPr>
-          <w:sz w:val="22"/>
-          <w:szCs w:val="22"/>
-        </w:rPr>
-        <w:t>.</w:t>
-      </w:r>
-      <w:r>
-        <w:rPr>
-          <w:sz w:val="22"/>
-          <w:szCs w:val="22"/>
-        </w:rPr>
-        <w:t>06</w:t>
-      </w:r>
-      <w:r>
-        <w:rPr>
-          <w:sz w:val="22"/>
-          <w:szCs w:val="22"/>
-        </w:rPr>
-        <w:t>.20</w:t>
-      </w:r>
-      <w:r>
-        <w:rPr>
-          <w:sz w:val="22"/>
-          <w:szCs w:val="22"/>
-        </w:rPr>
-        <w:t>24</w:t>
-      </w:r>
-      <w:r>
-        <w:rPr>
-          <w:sz w:val="22"/>
-          <w:szCs w:val="22"/>
-        </w:rPr>
-        <w:t>г.</w:t>
       </w:r>
     </w:p>
     <w:p>
@@ -1516,15 +1561,7 @@
           <w:sz w:val="22"/>
           <w:szCs w:val="22"/>
         </w:rPr>
-        <w:t>2.</w:t>
-      </w:r>
-      <w:proofErr w:type="gramStart"/>
-      <w:r>
-        <w:rPr>
-          <w:sz w:val="22"/>
-          <w:szCs w:val="22"/>
-        </w:rPr>
-        <w:t>1.</w:t>
+        <w:t>2.1.</w:t>
       </w:r>
       <w:r>
         <w:rPr>
@@ -1532,16 +1569,7 @@
           <w:sz w:val="22"/>
           <w:szCs w:val="22"/>
         </w:rPr>
-        <w:t>Наниматель</w:t>
-      </w:r>
-      <w:proofErr w:type="gramEnd"/>
-      <w:r>
-        <w:rPr>
-          <w:b/>
-          <w:sz w:val="22"/>
-          <w:szCs w:val="22"/>
-        </w:rPr>
-        <w:t xml:space="preserve"> имеет право:</w:t>
+        <w:t>Наниматель имеет право:</w:t>
       </w:r>
     </w:p>
     <w:p>
@@ -1766,15 +1794,7 @@
           <w:sz w:val="22"/>
           <w:szCs w:val="22"/>
         </w:rPr>
-        <w:t>2.</w:t>
-      </w:r>
-      <w:proofErr w:type="gramStart"/>
-      <w:r>
-        <w:rPr>
-          <w:sz w:val="22"/>
-          <w:szCs w:val="22"/>
-        </w:rPr>
-        <w:t>2.</w:t>
+        <w:t>2.2.</w:t>
       </w:r>
       <w:r>
         <w:rPr>
@@ -1782,16 +1802,7 @@
           <w:sz w:val="22"/>
           <w:szCs w:val="22"/>
         </w:rPr>
-        <w:t>Наниматель</w:t>
-      </w:r>
-      <w:proofErr w:type="gramEnd"/>
-      <w:r>
-        <w:rPr>
-          <w:b/>
-          <w:sz w:val="22"/>
-          <w:szCs w:val="22"/>
-        </w:rPr>
-        <w:t xml:space="preserve"> обязан:</w:t>
+        <w:t>Наниматель обязан:</w:t>
       </w:r>
     </w:p>
     <w:p>
@@ -2091,25 +2102,7 @@
           <w:sz w:val="22"/>
           <w:szCs w:val="22"/>
         </w:rPr>
-        <w:t xml:space="preserve">, в </w:t>
-      </w:r>
-      <w:proofErr w:type="gramStart"/>
-      <w:r>
-        <w:rPr>
-          <w:bCs/>
-          <w:sz w:val="22"/>
-          <w:szCs w:val="22"/>
-        </w:rPr>
-        <w:t>подъездах,  на</w:t>
-      </w:r>
-      <w:proofErr w:type="gramEnd"/>
-      <w:r>
-        <w:rPr>
-          <w:bCs/>
-          <w:sz w:val="22"/>
-          <w:szCs w:val="22"/>
-        </w:rPr>
-        <w:t xml:space="preserve"> лестничных клетках, в других помещениях общего пользования, обеспечивать сохранность санитарно-технического и иного оборудования.</w:t>
+        <w:t>, в подъездах,  на лестничных клетках, в других помещениях общего пользования, обеспечивать сохранность санитарно-технического и иного оборудования.</w:t>
       </w:r>
       <w:r>
         <w:rPr>
@@ -2695,30 +2688,14 @@
           <w:sz w:val="22"/>
           <w:szCs w:val="22"/>
         </w:rPr>
-        <w:t>2.</w:t>
-      </w:r>
-      <w:proofErr w:type="gramStart"/>
-      <w:r>
-        <w:rPr>
-          <w:sz w:val="22"/>
-          <w:szCs w:val="22"/>
-        </w:rPr>
-        <w:t>3.</w:t>
-      </w:r>
-      <w:r>
-        <w:rPr>
-          <w:sz w:val="22"/>
-          <w:szCs w:val="22"/>
-        </w:rPr>
-        <w:t>Временное</w:t>
-      </w:r>
-      <w:proofErr w:type="gramEnd"/>
-      <w:r>
-        <w:rPr>
-          <w:sz w:val="22"/>
-          <w:szCs w:val="22"/>
-        </w:rPr>
-        <w:t xml:space="preserve"> отсутствие Нанимателя не влечет изменение их прав и обязанностей по настоящему Договору.</w:t>
+        <w:t>2.3.</w:t>
+      </w:r>
+      <w:r>
+        <w:rPr>
+          <w:sz w:val="22"/>
+          <w:szCs w:val="22"/>
+        </w:rPr>
+        <w:t>Временное отсутствие Нанимателя не влечет изменение их прав и обязанностей по настоящему Договору.</w:t>
       </w:r>
     </w:p>
     <w:p>
@@ -2737,30 +2714,14 @@
           <w:sz w:val="22"/>
           <w:szCs w:val="22"/>
         </w:rPr>
-        <w:t>2.</w:t>
-      </w:r>
-      <w:proofErr w:type="gramStart"/>
-      <w:r>
-        <w:rPr>
-          <w:sz w:val="22"/>
-          <w:szCs w:val="22"/>
-        </w:rPr>
-        <w:t>4.</w:t>
-      </w:r>
-      <w:r>
-        <w:rPr>
-          <w:sz w:val="22"/>
-          <w:szCs w:val="22"/>
-        </w:rPr>
-        <w:t>Наниматель</w:t>
-      </w:r>
-      <w:proofErr w:type="gramEnd"/>
-      <w:r>
-        <w:rPr>
-          <w:sz w:val="22"/>
-          <w:szCs w:val="22"/>
-        </w:rPr>
-        <w:t xml:space="preserve"> не вправе осуществлять обмен жилого помещения, а также передавать его в поднаем.</w:t>
+        <w:t>2.4.</w:t>
+      </w:r>
+      <w:r>
+        <w:rPr>
+          <w:sz w:val="22"/>
+          <w:szCs w:val="22"/>
+        </w:rPr>
+        <w:t>Наниматель не вправе осуществлять обмен жилого помещения, а также передавать его в поднаем.</w:t>
       </w:r>
     </w:p>
     <w:p>
@@ -2810,15 +2771,7 @@
           <w:sz w:val="22"/>
           <w:szCs w:val="22"/>
         </w:rPr>
-        <w:t>3.</w:t>
-      </w:r>
-      <w:proofErr w:type="gramStart"/>
-      <w:r>
-        <w:rPr>
-          <w:sz w:val="22"/>
-          <w:szCs w:val="22"/>
-        </w:rPr>
-        <w:t>1.</w:t>
+        <w:t>3.1.</w:t>
       </w:r>
       <w:r>
         <w:rPr>
@@ -2826,16 +2779,7 @@
           <w:sz w:val="22"/>
           <w:szCs w:val="22"/>
         </w:rPr>
-        <w:t>Наймодатель</w:t>
-      </w:r>
-      <w:proofErr w:type="gramEnd"/>
-      <w:r>
-        <w:rPr>
-          <w:b/>
-          <w:sz w:val="22"/>
-          <w:szCs w:val="22"/>
-        </w:rPr>
-        <w:t xml:space="preserve"> имеет право:</w:t>
+        <w:t>Наймодатель имеет право:</w:t>
       </w:r>
     </w:p>
     <w:p>
@@ -2940,15 +2884,7 @@
           <w:sz w:val="22"/>
           <w:szCs w:val="22"/>
         </w:rPr>
-        <w:t>3.</w:t>
-      </w:r>
-      <w:proofErr w:type="gramStart"/>
-      <w:r>
-        <w:rPr>
-          <w:sz w:val="22"/>
-          <w:szCs w:val="22"/>
-        </w:rPr>
-        <w:t>2.</w:t>
+        <w:t>3.2.</w:t>
       </w:r>
       <w:r>
         <w:rPr>
@@ -2956,16 +2892,7 @@
           <w:sz w:val="22"/>
           <w:szCs w:val="22"/>
         </w:rPr>
-        <w:t>Наймодатель</w:t>
-      </w:r>
-      <w:proofErr w:type="gramEnd"/>
-      <w:r>
-        <w:rPr>
-          <w:b/>
-          <w:sz w:val="22"/>
-          <w:szCs w:val="22"/>
-        </w:rPr>
-        <w:t xml:space="preserve"> обязан:</w:t>
+        <w:t>Наймодатель обязан:</w:t>
       </w:r>
     </w:p>
     <w:p>
@@ -3628,15 +3555,7 @@
           <w:sz w:val="22"/>
           <w:szCs w:val="22"/>
         </w:rPr>
-        <w:t>4.</w:t>
-      </w:r>
-      <w:proofErr w:type="gramStart"/>
-      <w:r>
-        <w:rPr>
-          <w:sz w:val="22"/>
-          <w:szCs w:val="22"/>
-        </w:rPr>
-        <w:t>2.</w:t>
+        <w:t>4.2.</w:t>
       </w:r>
       <w:r>
         <w:rPr>
@@ -3650,15 +3569,7 @@
           <w:sz w:val="22"/>
           <w:szCs w:val="22"/>
         </w:rPr>
-        <w:t>а</w:t>
-      </w:r>
-      <w:proofErr w:type="gramEnd"/>
-      <w:r>
-        <w:rPr>
-          <w:sz w:val="22"/>
-          <w:szCs w:val="22"/>
-        </w:rPr>
-        <w:t xml:space="preserve"> </w:t>
+        <w:t xml:space="preserve">а </w:t>
       </w:r>
       <w:r>
         <w:rPr>
@@ -3963,7 +3874,6 @@
         </w:rPr>
         <w:t>4.</w:t>
       </w:r>
-      <w:proofErr w:type="gramStart"/>
       <w:r>
         <w:rPr>
           <w:sz w:val="22"/>
@@ -3983,15 +3893,7 @@
           <w:sz w:val="22"/>
           <w:szCs w:val="22"/>
         </w:rPr>
-        <w:t>Наниматель</w:t>
-      </w:r>
-      <w:proofErr w:type="gramEnd"/>
-      <w:r>
-        <w:rPr>
-          <w:sz w:val="22"/>
-          <w:szCs w:val="22"/>
-        </w:rPr>
-        <w:t xml:space="preserve"> вносит </w:t>
+        <w:t xml:space="preserve">Наниматель вносит </w:t>
       </w:r>
       <w:r>
         <w:rPr>
@@ -4216,30 +4118,14 @@
           <w:sz w:val="22"/>
           <w:szCs w:val="22"/>
         </w:rPr>
-        <w:t>.</w:t>
-      </w:r>
-      <w:proofErr w:type="gramStart"/>
-      <w:r>
-        <w:rPr>
-          <w:sz w:val="22"/>
-          <w:szCs w:val="22"/>
-        </w:rPr>
-        <w:t>1.</w:t>
-      </w:r>
-      <w:r>
-        <w:rPr>
-          <w:sz w:val="22"/>
-          <w:szCs w:val="22"/>
-        </w:rPr>
-        <w:t>Наниматель</w:t>
-      </w:r>
-      <w:proofErr w:type="gramEnd"/>
-      <w:r>
-        <w:rPr>
-          <w:sz w:val="22"/>
-          <w:szCs w:val="22"/>
-        </w:rPr>
-        <w:t xml:space="preserve"> в любое время может расторгнуть настоящий Договор.</w:t>
+        <w:t>.1.</w:t>
+      </w:r>
+      <w:r>
+        <w:rPr>
+          <w:sz w:val="22"/>
+          <w:szCs w:val="22"/>
+        </w:rPr>
+        <w:t>Наниматель в любое время может расторгнуть настоящий Договор.</w:t>
       </w:r>
     </w:p>
     <w:p>
@@ -4266,30 +4152,14 @@
           <w:sz w:val="22"/>
           <w:szCs w:val="22"/>
         </w:rPr>
-        <w:t>.</w:t>
-      </w:r>
-      <w:proofErr w:type="gramStart"/>
-      <w:r>
-        <w:rPr>
-          <w:sz w:val="22"/>
-          <w:szCs w:val="22"/>
-        </w:rPr>
-        <w:t>2.</w:t>
-      </w:r>
-      <w:r>
-        <w:rPr>
-          <w:sz w:val="22"/>
-          <w:szCs w:val="22"/>
-        </w:rPr>
-        <w:t>Настоящий</w:t>
-      </w:r>
-      <w:proofErr w:type="gramEnd"/>
-      <w:r>
-        <w:rPr>
-          <w:sz w:val="22"/>
-          <w:szCs w:val="22"/>
-        </w:rPr>
-        <w:t xml:space="preserve"> Договор может быть расторгнут в любое время по соглашению сторон.</w:t>
+        <w:t>.2.</w:t>
+      </w:r>
+      <w:r>
+        <w:rPr>
+          <w:sz w:val="22"/>
+          <w:szCs w:val="22"/>
+        </w:rPr>
+        <w:t>Настоящий Договор может быть расторгнут в любое время по соглашению сторон.</w:t>
       </w:r>
     </w:p>
     <w:p>
@@ -4315,30 +4185,14 @@
           <w:sz w:val="22"/>
           <w:szCs w:val="22"/>
         </w:rPr>
-        <w:t>.</w:t>
-      </w:r>
-      <w:proofErr w:type="gramStart"/>
-      <w:r>
-        <w:rPr>
-          <w:sz w:val="22"/>
-          <w:szCs w:val="22"/>
-        </w:rPr>
-        <w:t>3.</w:t>
-      </w:r>
-      <w:r>
-        <w:rPr>
-          <w:sz w:val="22"/>
-          <w:szCs w:val="22"/>
-        </w:rPr>
-        <w:t>Расторжение</w:t>
-      </w:r>
-      <w:proofErr w:type="gramEnd"/>
-      <w:r>
-        <w:rPr>
-          <w:sz w:val="22"/>
-          <w:szCs w:val="22"/>
-        </w:rPr>
-        <w:t xml:space="preserve"> настоящего Договора по требованию Наймодателя допускается в судебном порядке в случае:</w:t>
+        <w:t>.3.</w:t>
+      </w:r>
+      <w:r>
+        <w:rPr>
+          <w:sz w:val="22"/>
+          <w:szCs w:val="22"/>
+        </w:rPr>
+        <w:t>Расторжение настоящего Договора по требованию Наймодателя допускается в судебном порядке в случае:</w:t>
       </w:r>
     </w:p>
     <w:p>
@@ -4461,30 +4315,14 @@
           <w:sz w:val="22"/>
           <w:szCs w:val="22"/>
         </w:rPr>
-        <w:t>.</w:t>
-      </w:r>
-      <w:proofErr w:type="gramStart"/>
-      <w:r>
-        <w:rPr>
-          <w:sz w:val="22"/>
-          <w:szCs w:val="22"/>
-        </w:rPr>
-        <w:t>4.</w:t>
-      </w:r>
-      <w:r>
-        <w:rPr>
-          <w:sz w:val="22"/>
-          <w:szCs w:val="22"/>
-        </w:rPr>
-        <w:t>Настоящий</w:t>
-      </w:r>
-      <w:proofErr w:type="gramEnd"/>
-      <w:r>
-        <w:rPr>
-          <w:sz w:val="22"/>
-          <w:szCs w:val="22"/>
-        </w:rPr>
-        <w:t xml:space="preserve"> Договор прекращается в связи:</w:t>
+        <w:t>.4.</w:t>
+      </w:r>
+      <w:r>
+        <w:rPr>
+          <w:sz w:val="22"/>
+          <w:szCs w:val="22"/>
+        </w:rPr>
+        <w:t>Настоящий Договор прекращается в связи:</w:t>
       </w:r>
     </w:p>
     <w:p>
@@ -4743,30 +4581,14 @@
           <w:sz w:val="22"/>
           <w:szCs w:val="22"/>
         </w:rPr>
-        <w:t>6.</w:t>
-      </w:r>
-      <w:proofErr w:type="gramStart"/>
-      <w:r>
-        <w:rPr>
-          <w:sz w:val="22"/>
-          <w:szCs w:val="22"/>
-        </w:rPr>
-        <w:t>2.</w:t>
-      </w:r>
-      <w:r>
-        <w:rPr>
-          <w:sz w:val="22"/>
-          <w:szCs w:val="22"/>
-        </w:rPr>
-        <w:t>Споры</w:t>
-      </w:r>
-      <w:proofErr w:type="gramEnd"/>
-      <w:r>
-        <w:rPr>
-          <w:sz w:val="22"/>
-          <w:szCs w:val="22"/>
-        </w:rPr>
-        <w:t>, которые могут возникнуть между сторонами по настоящему Договору, разрешаются в порядке, предусмотренном законодательством.</w:t>
+        <w:t>6.2.</w:t>
+      </w:r>
+      <w:r>
+        <w:rPr>
+          <w:sz w:val="22"/>
+          <w:szCs w:val="22"/>
+        </w:rPr>
+        <w:t>Споры, которые могут возникнуть между сторонами по настоящему Договору, разрешаются в порядке, предусмотренном законодательством.</w:t>
       </w:r>
     </w:p>
     <w:p>
@@ -4785,30 +4607,14 @@
           <w:sz w:val="22"/>
           <w:szCs w:val="22"/>
         </w:rPr>
-        <w:t>6.</w:t>
-      </w:r>
-      <w:proofErr w:type="gramStart"/>
-      <w:r>
-        <w:rPr>
-          <w:sz w:val="22"/>
-          <w:szCs w:val="22"/>
-        </w:rPr>
-        <w:t>3.</w:t>
-      </w:r>
-      <w:r>
-        <w:rPr>
-          <w:sz w:val="22"/>
-          <w:szCs w:val="22"/>
-        </w:rPr>
-        <w:t>Настоящий</w:t>
-      </w:r>
-      <w:proofErr w:type="gramEnd"/>
-      <w:r>
-        <w:rPr>
-          <w:sz w:val="22"/>
-          <w:szCs w:val="22"/>
-        </w:rPr>
-        <w:t xml:space="preserve"> Договор составлен в 2</w:t>
+        <w:t>6.3.</w:t>
+      </w:r>
+      <w:r>
+        <w:rPr>
+          <w:sz w:val="22"/>
+          <w:szCs w:val="22"/>
+        </w:rPr>
+        <w:t>Настоящий Договор составлен в 2</w:t>
       </w:r>
       <w:r>
         <w:rPr>
@@ -5410,7 +5216,6 @@
               </w:rPr>
               <w:t xml:space="preserve"> 6125012570, </w:t>
             </w:r>
-            <w:proofErr w:type="gramStart"/>
             <w:r>
               <w:rPr>
                 <w:b/>
@@ -5424,15 +5229,7 @@
                 <w:sz w:val="22"/>
                 <w:szCs w:val="22"/>
               </w:rPr>
-              <w:t xml:space="preserve">  615043001</w:t>
-            </w:r>
-            <w:proofErr w:type="gramEnd"/>
-            <w:r>
-              <w:rPr>
-                <w:sz w:val="22"/>
-                <w:szCs w:val="22"/>
-              </w:rPr>
-              <w:t>.</w:t>
+              <w:t xml:space="preserve">  615043001.</w:t>
             </w:r>
           </w:p>
           <w:p>
@@ -5469,23 +5266,7 @@
                 <w:sz w:val="22"/>
                 <w:szCs w:val="22"/>
               </w:rPr>
-              <w:t xml:space="preserve">346428, </w:t>
-            </w:r>
-            <w:proofErr w:type="gramStart"/>
-            <w:r>
-              <w:rPr>
-                <w:sz w:val="22"/>
-                <w:szCs w:val="22"/>
-              </w:rPr>
-              <w:t>Россия,  Ростовская</w:t>
-            </w:r>
-            <w:proofErr w:type="gramEnd"/>
-            <w:r>
-              <w:rPr>
-                <w:sz w:val="22"/>
-                <w:szCs w:val="22"/>
-              </w:rPr>
-              <w:t xml:space="preserve"> область, г. Новочеркасск, ул. Пушкинская, 111, </w:t>
+              <w:t xml:space="preserve">346428, Россия,  Ростовская область, г. Новочеркасск, ул. Пушкинская, 111, </w:t>
             </w:r>
             <w:r>
               <w:rPr>
@@ -5533,25 +5314,7 @@
                 <w:sz w:val="22"/>
                 <w:szCs w:val="22"/>
               </w:rPr>
-              <w:t xml:space="preserve">УФК по Ростовской </w:t>
-            </w:r>
-            <w:proofErr w:type="gramStart"/>
-            <w:r>
-              <w:rPr>
-                <w:bCs/>
-                <w:sz w:val="22"/>
-                <w:szCs w:val="22"/>
-              </w:rPr>
-              <w:t>области  (</w:t>
-            </w:r>
-            <w:proofErr w:type="gramEnd"/>
-            <w:r>
-              <w:rPr>
-                <w:bCs/>
-                <w:sz w:val="22"/>
-                <w:szCs w:val="22"/>
-              </w:rPr>
-              <w:t xml:space="preserve">5811, </w:t>
+              <w:t xml:space="preserve">УФК по Ростовской области  (5811, </w:t>
             </w:r>
             <w:proofErr w:type="spellStart"/>
             <w:r>
@@ -5632,23 +5395,7 @@
                 <w:sz w:val="22"/>
                 <w:szCs w:val="22"/>
               </w:rPr>
-              <w:t xml:space="preserve"> </w:t>
-            </w:r>
-            <w:proofErr w:type="gramStart"/>
-            <w:r>
-              <w:rPr>
-                <w:sz w:val="22"/>
-                <w:szCs w:val="22"/>
-              </w:rPr>
-              <w:t>40501810260152000001,  БИК</w:t>
-            </w:r>
-            <w:proofErr w:type="gramEnd"/>
-            <w:r>
-              <w:rPr>
-                <w:sz w:val="22"/>
-                <w:szCs w:val="22"/>
-              </w:rPr>
-              <w:t xml:space="preserve"> 046015001. </w:t>
+              <w:t xml:space="preserve"> 40501810260152000001,  БИК 046015001. </w:t>
             </w:r>
           </w:p>
           <w:p>
@@ -5705,6 +5452,9 @@
         <w:tc>
           <w:tcPr>
             <w:tcW w:w="5103" w:type="dxa"/>
+            <w:tcBorders>
+              <w:bottom w:val="single" w:sz="4" w:space="0" w:color="auto"/>
+            </w:tcBorders>
             <w:vAlign w:val="center"/>
           </w:tcPr>
           <w:p>
@@ -5719,20 +5469,202 @@
               <w:rPr>
                 <w:sz w:val="22"/>
                 <w:szCs w:val="22"/>
+                <w:u w:val="single"/>
               </w:rPr>
             </w:pPr>
-            <w:r>
-              <w:rPr>
-                <w:sz w:val="22"/>
-                <w:szCs w:val="22"/>
-              </w:rPr>
-              <w:t>_</w:t>
-            </w:r>
-            <w:r>
-              <w:rPr>
-                <w:sz w:val="22"/>
-                <w:szCs w:val="22"/>
-                <w:u w:val="single"/>
+          </w:p>
+          <w:tbl>
+            <w:tblPr>
+              <w:tblStyle w:val="a4"/>
+              <w:tblW w:w="0" w:type="auto"/>
+              <w:tblBorders>
+                <w:top w:val="none" w:sz="0" w:space="0" w:color="auto"/>
+                <w:left w:val="none" w:sz="0" w:space="0" w:color="auto"/>
+                <w:bottom w:val="none" w:sz="0" w:space="0" w:color="auto"/>
+                <w:right w:val="none" w:sz="0" w:space="0" w:color="auto"/>
+                <w:insideH w:val="none" w:sz="0" w:space="0" w:color="auto"/>
+                <w:insideV w:val="none" w:sz="0" w:space="0" w:color="auto"/>
+              </w:tblBorders>
+              <w:tblLayout w:type="fixed"/>
+              <w:tblLook w:val="04A0" w:firstRow="1" w:lastRow="0" w:firstColumn="1" w:lastColumn="0" w:noHBand="0" w:noVBand="1"/>
+            </w:tblPr>
+            <w:tblGrid>
+              <w:gridCol w:w="4872"/>
+            </w:tblGrid>
+            <w:tr>
+              <w:tc>
+                <w:tcPr>
+                  <w:tcW w:w="4872" w:type="dxa"/>
+                  <w:tcBorders>
+                    <w:bottom w:val="single" w:sz="4" w:space="0" w:color="auto"/>
+                  </w:tcBorders>
+                </w:tcPr>
+                <w:p>
+                  <w:pPr>
+                    <w:tabs>
+                      <w:tab w:val="left" w:pos="0"/>
+                      <w:tab w:val="left" w:pos="567"/>
+                      <w:tab w:val="left" w:pos="709"/>
+                      <w:tab w:val="left" w:pos="1276"/>
+                    </w:tabs>
+                    <w:jc w:val="center"/>
+                    <w:rPr>
+                      <w:sz w:val="22"/>
+                      <w:szCs w:val="22"/>
+                      <w:lang w:val="en-US"/>
+                    </w:rPr>
+                  </w:pPr>
+                  <w:r>
+                    <w:rPr>
+                      <w:sz w:val="22"/>
+                      <w:szCs w:val="22"/>
+                      <w:lang w:val="en-US"/>
+                    </w:rPr>
+                    <w:t>&lt;</w:t>
+                  </w:r>
+                  <w:proofErr w:type="spellStart"/>
+                  <w:r>
+                    <w:rPr>
+                      <w:sz w:val="22"/>
+                      <w:szCs w:val="22"/>
+                      <w:lang w:val="en-US"/>
+                    </w:rPr>
+                    <w:t>sureName</w:t>
+                  </w:r>
+                  <w:proofErr w:type="spellEnd"/>
+                  <w:r>
+                    <w:rPr>
+                      <w:sz w:val="22"/>
+                      <w:szCs w:val="22"/>
+                      <w:lang w:val="en-US"/>
+                    </w:rPr>
+                    <w:t>&gt;</w:t>
+                  </w:r>
+                </w:p>
+              </w:tc>
+            </w:tr>
+            <w:tr>
+              <w:tc>
+                <w:tcPr>
+                  <w:tcW w:w="4872" w:type="dxa"/>
+                  <w:tcBorders>
+                    <w:top w:val="single" w:sz="4" w:space="0" w:color="auto"/>
+                    <w:bottom w:val="single" w:sz="4" w:space="0" w:color="auto"/>
+                  </w:tcBorders>
+                </w:tcPr>
+                <w:p>
+                  <w:pPr>
+                    <w:tabs>
+                      <w:tab w:val="left" w:pos="0"/>
+                      <w:tab w:val="left" w:pos="567"/>
+                      <w:tab w:val="left" w:pos="709"/>
+                      <w:tab w:val="left" w:pos="1276"/>
+                    </w:tabs>
+                    <w:jc w:val="center"/>
+                    <w:rPr>
+                      <w:sz w:val="22"/>
+                      <w:szCs w:val="22"/>
+                      <w:lang w:val="en-US"/>
+                    </w:rPr>
+                  </w:pPr>
+                  <w:r>
+                    <w:rPr>
+                      <w:sz w:val="22"/>
+                      <w:szCs w:val="22"/>
+                      <w:lang w:val="en-US"/>
+                    </w:rPr>
+                    <w:t>&lt;name&gt;</w:t>
+                  </w:r>
+                </w:p>
+              </w:tc>
+            </w:tr>
+            <w:tr>
+              <w:tc>
+                <w:tcPr>
+                  <w:tcW w:w="4872" w:type="dxa"/>
+                  <w:tcBorders>
+                    <w:top w:val="single" w:sz="4" w:space="0" w:color="auto"/>
+                    <w:bottom w:val="single" w:sz="4" w:space="0" w:color="auto"/>
+                  </w:tcBorders>
+                </w:tcPr>
+                <w:p>
+                  <w:pPr>
+                    <w:tabs>
+                      <w:tab w:val="left" w:pos="0"/>
+                      <w:tab w:val="left" w:pos="567"/>
+                      <w:tab w:val="left" w:pos="709"/>
+                      <w:tab w:val="left" w:pos="1276"/>
+                    </w:tabs>
+                    <w:jc w:val="center"/>
+                    <w:rPr>
+                      <w:sz w:val="22"/>
+                      <w:szCs w:val="22"/>
+                      <w:lang w:val="en-US"/>
+                    </w:rPr>
+                  </w:pPr>
+                  <w:r>
+                    <w:rPr>
+                      <w:sz w:val="22"/>
+                      <w:szCs w:val="22"/>
+                      <w:lang w:val="en-US"/>
+                    </w:rPr>
+                    <w:t>&lt;patrony</w:t>
+                  </w:r>
+                  <w:r>
+                    <w:rPr>
+                      <w:sz w:val="22"/>
+                      <w:szCs w:val="22"/>
+                      <w:lang w:val="en-US"/>
+                    </w:rPr>
+                    <w:t>m</w:t>
+                  </w:r>
+                  <w:r>
+                    <w:rPr>
+                      <w:sz w:val="22"/>
+                      <w:szCs w:val="22"/>
+                      <w:lang w:val="en-US"/>
+                    </w:rPr>
+                    <w:t>ic&gt;</w:t>
+                  </w:r>
+                </w:p>
+              </w:tc>
+            </w:tr>
+          </w:tbl>
+          <w:p>
+            <w:pPr>
+              <w:tabs>
+                <w:tab w:val="left" w:pos="0"/>
+                <w:tab w:val="left" w:pos="567"/>
+                <w:tab w:val="left" w:pos="709"/>
+                <w:tab w:val="left" w:pos="1276"/>
+              </w:tabs>
+              <w:jc w:val="both"/>
+              <w:rPr>
+                <w:sz w:val="22"/>
+                <w:szCs w:val="22"/>
+                <w:lang w:val="en-US"/>
+              </w:rPr>
+            </w:pPr>
+            <w:r>
+              <w:rPr>
+                <w:sz w:val="22"/>
+                <w:szCs w:val="22"/>
+              </w:rPr>
+              <w:t>Паспорт</w:t>
+            </w:r>
+            <w:r>
+              <w:rPr>
+                <w:sz w:val="22"/>
+                <w:szCs w:val="22"/>
+                <w:lang w:val="en-US"/>
+              </w:rPr>
+              <w:t xml:space="preserve"> </w:t>
+            </w:r>
+            <w:r>
+              <w:rPr>
+                <w:sz w:val="22"/>
+                <w:szCs w:val="22"/>
+                <w:lang w:val="en-US"/>
               </w:rPr>
               <w:t>&lt;</w:t>
             </w:r>
@@ -5741,51 +5673,50 @@
               <w:rPr>
                 <w:sz w:val="22"/>
                 <w:szCs w:val="22"/>
-                <w:u w:val="single"/>
                 <w:lang w:val="en-US"/>
               </w:rPr>
-              <w:t>sureName</w:t>
+              <w:t>DocSeries</w:t>
             </w:r>
             <w:proofErr w:type="spellEnd"/>
             <w:r>
               <w:rPr>
                 <w:sz w:val="22"/>
                 <w:szCs w:val="22"/>
-                <w:u w:val="single"/>
-              </w:rPr>
-              <w:t>&gt; &lt;</w:t>
-            </w:r>
-            <w:r>
-              <w:rPr>
-                <w:sz w:val="22"/>
-                <w:szCs w:val="22"/>
-                <w:u w:val="single"/>
                 <w:lang w:val="en-US"/>
               </w:rPr>
-              <w:t>name</w:t>
-            </w:r>
-            <w:r>
-              <w:rPr>
-                <w:sz w:val="22"/>
-                <w:szCs w:val="22"/>
-                <w:u w:val="single"/>
-              </w:rPr>
-              <w:t>&gt; &lt;</w:t>
-            </w:r>
-            <w:r>
-              <w:rPr>
-                <w:sz w:val="22"/>
-                <w:szCs w:val="22"/>
-                <w:u w:val="single"/>
+              <w:t>&gt;</w:t>
+            </w:r>
+            <w:r>
+              <w:rPr>
+                <w:sz w:val="22"/>
+                <w:szCs w:val="22"/>
                 <w:lang w:val="en-US"/>
               </w:rPr>
-              <w:t>patronymic</w:t>
-            </w:r>
-            <w:r>
-              <w:rPr>
-                <w:sz w:val="22"/>
-                <w:szCs w:val="22"/>
-                <w:u w:val="single"/>
+              <w:t xml:space="preserve"> № </w:t>
+            </w:r>
+            <w:r>
+              <w:rPr>
+                <w:sz w:val="22"/>
+                <w:szCs w:val="22"/>
+                <w:lang w:val="en-US"/>
+              </w:rPr>
+              <w:t>&lt;</w:t>
+            </w:r>
+            <w:proofErr w:type="spellStart"/>
+            <w:r>
+              <w:rPr>
+                <w:sz w:val="22"/>
+                <w:szCs w:val="22"/>
+                <w:lang w:val="en-US"/>
+              </w:rPr>
+              <w:t>DocNumber</w:t>
+            </w:r>
+            <w:proofErr w:type="spellEnd"/>
+            <w:r>
+              <w:rPr>
+                <w:sz w:val="22"/>
+                <w:szCs w:val="22"/>
+                <w:lang w:val="en-US"/>
               </w:rPr>
               <w:t>&gt;</w:t>
             </w:r>
@@ -5793,15 +5724,9 @@
               <w:rPr>
                 <w:sz w:val="22"/>
                 <w:szCs w:val="22"/>
-              </w:rPr>
-              <w:t>_________</w:t>
-            </w:r>
-            <w:r>
-              <w:rPr>
-                <w:sz w:val="22"/>
-                <w:szCs w:val="22"/>
-              </w:rPr>
-              <w:t>________________________</w:t>
+                <w:lang w:val="en-US"/>
+              </w:rPr>
+              <w:t>,</w:t>
             </w:r>
           </w:p>
           <w:p>
@@ -5816,6 +5741,7 @@
               <w:rPr>
                 <w:sz w:val="22"/>
                 <w:szCs w:val="22"/>
+                <w:lang w:val="en-US"/>
               </w:rPr>
             </w:pPr>
             <w:r>
@@ -5823,12 +5749,36 @@
                 <w:sz w:val="22"/>
                 <w:szCs w:val="22"/>
               </w:rPr>
-              <w:t xml:space="preserve">Паспорт </w:t>
-            </w:r>
-            <w:r>
-              <w:rPr>
-                <w:sz w:val="22"/>
-                <w:szCs w:val="22"/>
+              <w:t>В</w:t>
+            </w:r>
+            <w:r>
+              <w:rPr>
+                <w:sz w:val="22"/>
+                <w:szCs w:val="22"/>
+              </w:rPr>
+              <w:t>ыдан</w:t>
+            </w:r>
+            <w:r>
+              <w:rPr>
+                <w:sz w:val="22"/>
+                <w:szCs w:val="22"/>
+                <w:lang w:val="en-US"/>
+              </w:rPr>
+              <w:t>:</w:t>
+            </w:r>
+            <w:r>
+              <w:rPr>
+                <w:sz w:val="22"/>
+                <w:szCs w:val="22"/>
+                <w:lang w:val="en-US"/>
+              </w:rPr>
+              <w:t xml:space="preserve"> </w:t>
+            </w:r>
+            <w:r>
+              <w:rPr>
+                <w:sz w:val="22"/>
+                <w:szCs w:val="22"/>
+                <w:lang w:val="en-US"/>
               </w:rPr>
               <w:t>&lt;</w:t>
             </w:r>
@@ -5839,53 +5789,16 @@
                 <w:szCs w:val="22"/>
                 <w:lang w:val="en-US"/>
               </w:rPr>
-              <w:t>DocSeries</w:t>
+              <w:t>DocGiven</w:t>
             </w:r>
             <w:proofErr w:type="spellEnd"/>
             <w:r>
               <w:rPr>
                 <w:sz w:val="22"/>
                 <w:szCs w:val="22"/>
+                <w:lang w:val="en-US"/>
               </w:rPr>
               <w:t>&gt;</w:t>
-            </w:r>
-            <w:r>
-              <w:rPr>
-                <w:sz w:val="22"/>
-                <w:szCs w:val="22"/>
-              </w:rPr>
-              <w:t xml:space="preserve"> № </w:t>
-            </w:r>
-            <w:r>
-              <w:rPr>
-                <w:sz w:val="22"/>
-                <w:szCs w:val="22"/>
-              </w:rPr>
-              <w:t>&lt;</w:t>
-            </w:r>
-            <w:proofErr w:type="spellStart"/>
-            <w:r>
-              <w:rPr>
-                <w:sz w:val="22"/>
-                <w:szCs w:val="22"/>
-                <w:lang w:val="en-US"/>
-              </w:rPr>
-              <w:t>DocNumber</w:t>
-            </w:r>
-            <w:proofErr w:type="spellEnd"/>
-            <w:r>
-              <w:rPr>
-                <w:sz w:val="22"/>
-                <w:szCs w:val="22"/>
-              </w:rPr>
-              <w:t>&gt;</w:t>
-            </w:r>
-            <w:r>
-              <w:rPr>
-                <w:sz w:val="22"/>
-                <w:szCs w:val="22"/>
-              </w:rPr>
-              <w:t>,</w:t>
             </w:r>
           </w:p>
           <w:p>
@@ -5900,19 +5813,22 @@
               <w:rPr>
                 <w:sz w:val="22"/>
                 <w:szCs w:val="22"/>
+                <w:lang w:val="en-US"/>
               </w:rPr>
             </w:pPr>
             <w:r>
               <w:rPr>
                 <w:sz w:val="22"/>
                 <w:szCs w:val="22"/>
-              </w:rPr>
-              <w:t xml:space="preserve">выдан </w:t>
-            </w:r>
-            <w:r>
-              <w:rPr>
-                <w:sz w:val="22"/>
-                <w:szCs w:val="22"/>
+                <w:lang w:val="en-US"/>
+              </w:rPr>
+              <w:t xml:space="preserve"> </w:t>
+            </w:r>
+            <w:r>
+              <w:rPr>
+                <w:sz w:val="22"/>
+                <w:szCs w:val="22"/>
+                <w:lang w:val="en-US"/>
               </w:rPr>
               <w:t>&lt;</w:t>
             </w:r>
@@ -5923,15 +5839,31 @@
                 <w:szCs w:val="22"/>
                 <w:lang w:val="en-US"/>
               </w:rPr>
-              <w:t>DocGiven</w:t>
+              <w:t>DocDate</w:t>
             </w:r>
             <w:proofErr w:type="spellEnd"/>
             <w:r>
               <w:rPr>
                 <w:sz w:val="22"/>
                 <w:szCs w:val="22"/>
-              </w:rPr>
-              <w:t>&gt;</w:t>
+                <w:lang w:val="en-US"/>
+              </w:rPr>
+              <w:t xml:space="preserve">&gt; </w:t>
+            </w:r>
+            <w:r>
+              <w:rPr>
+                <w:sz w:val="22"/>
+                <w:szCs w:val="22"/>
+              </w:rPr>
+              <w:t>г</w:t>
+            </w:r>
+            <w:r>
+              <w:rPr>
+                <w:sz w:val="22"/>
+                <w:szCs w:val="22"/>
+                <w:lang w:val="en-US"/>
+              </w:rPr>
+              <w:t>.</w:t>
             </w:r>
           </w:p>
           <w:p>
@@ -5946,6 +5878,7 @@
               <w:rPr>
                 <w:sz w:val="22"/>
                 <w:szCs w:val="22"/>
+                <w:lang w:val="en-US"/>
               </w:rPr>
             </w:pPr>
             <w:r>
@@ -5953,6 +5886,14 @@
                 <w:sz w:val="22"/>
                 <w:szCs w:val="22"/>
               </w:rPr>
+              <w:t>Код</w:t>
+            </w:r>
+            <w:r>
+              <w:rPr>
+                <w:sz w:val="22"/>
+                <w:szCs w:val="22"/>
+                <w:lang w:val="en-US"/>
+              </w:rPr>
               <w:t xml:space="preserve"> </w:t>
             </w:r>
             <w:r>
@@ -5960,59 +5901,29 @@
                 <w:sz w:val="22"/>
                 <w:szCs w:val="22"/>
               </w:rPr>
-              <w:t>&lt;</w:t>
-            </w:r>
-            <w:proofErr w:type="spellStart"/>
+              <w:t>подразделения</w:t>
+            </w:r>
             <w:r>
               <w:rPr>
                 <w:sz w:val="22"/>
                 <w:szCs w:val="22"/>
                 <w:lang w:val="en-US"/>
               </w:rPr>
-              <w:t>DocDate</w:t>
-            </w:r>
-            <w:proofErr w:type="spellEnd"/>
-            <w:r>
-              <w:rPr>
-                <w:sz w:val="22"/>
-                <w:szCs w:val="22"/>
-              </w:rPr>
-              <w:t xml:space="preserve">&gt; </w:t>
-            </w:r>
-            <w:r>
-              <w:rPr>
-                <w:sz w:val="22"/>
-                <w:szCs w:val="22"/>
-              </w:rPr>
-              <w:t>г.</w:t>
-            </w:r>
-          </w:p>
-          <w:p>
-            <w:pPr>
-              <w:tabs>
-                <w:tab w:val="left" w:pos="0"/>
-                <w:tab w:val="left" w:pos="567"/>
-                <w:tab w:val="left" w:pos="709"/>
-                <w:tab w:val="left" w:pos="1276"/>
-              </w:tabs>
-              <w:jc w:val="both"/>
+              <w:t>:</w:t>
+            </w:r>
+            <w:r>
               <w:rPr>
                 <w:sz w:val="22"/>
                 <w:szCs w:val="22"/>
                 <w:lang w:val="en-US"/>
               </w:rPr>
-            </w:pPr>
-            <w:r>
-              <w:rPr>
-                <w:sz w:val="22"/>
-                <w:szCs w:val="22"/>
-              </w:rPr>
-              <w:t xml:space="preserve">Код подразделения </w:t>
-            </w:r>
-            <w:r>
-              <w:rPr>
-                <w:sz w:val="22"/>
-                <w:szCs w:val="22"/>
+              <w:t xml:space="preserve"> </w:t>
+            </w:r>
+            <w:r>
+              <w:rPr>
+                <w:sz w:val="22"/>
+                <w:szCs w:val="22"/>
+                <w:lang w:val="en-US"/>
               </w:rPr>
               <w:t>&lt;</w:t>
             </w:r>
@@ -6401,21 +6312,73 @@
                 <w:sz w:val="22"/>
                 <w:szCs w:val="22"/>
               </w:rPr>
-              <w:t>_______________________/____</w:t>
-            </w:r>
-            <w:r>
-              <w:rPr>
-                <w:sz w:val="22"/>
-                <w:szCs w:val="22"/>
-              </w:rPr>
-              <w:t>_</w:t>
-            </w:r>
-            <w:r>
-              <w:rPr>
-                <w:sz w:val="22"/>
-                <w:szCs w:val="22"/>
-              </w:rPr>
-              <w:t>___________/</w:t>
+              <w:t>_______________________/</w:t>
+            </w:r>
+            <w:r>
+              <w:rPr>
+                <w:sz w:val="22"/>
+                <w:szCs w:val="22"/>
+                <w:u w:val="single"/>
+                <w:lang w:val="en-US"/>
+              </w:rPr>
+              <w:t>&lt;</w:t>
+            </w:r>
+            <w:proofErr w:type="spellStart"/>
+            <w:r>
+              <w:rPr>
+                <w:sz w:val="22"/>
+                <w:szCs w:val="22"/>
+                <w:u w:val="single"/>
+                <w:lang w:val="en-US"/>
+              </w:rPr>
+              <w:t>sureName</w:t>
+            </w:r>
+            <w:proofErr w:type="spellEnd"/>
+            <w:r>
+              <w:rPr>
+                <w:sz w:val="22"/>
+                <w:szCs w:val="22"/>
+                <w:u w:val="single"/>
+                <w:lang w:val="en-US"/>
+              </w:rPr>
+              <w:t>&gt; &lt;ns&gt;.&lt;</w:t>
+            </w:r>
+            <w:proofErr w:type="spellStart"/>
+            <w:r>
+              <w:rPr>
+                <w:sz w:val="22"/>
+                <w:szCs w:val="22"/>
+                <w:u w:val="single"/>
+                <w:lang w:val="en-US"/>
+              </w:rPr>
+              <w:t>ps</w:t>
+            </w:r>
+            <w:proofErr w:type="spellEnd"/>
+            <w:r>
+              <w:rPr>
+                <w:sz w:val="22"/>
+                <w:szCs w:val="22"/>
+                <w:u w:val="single"/>
+                <w:lang w:val="en-US"/>
+              </w:rPr>
+              <w:t>&gt;</w:t>
+            </w:r>
+            <w:r>
+              <w:rPr>
+                <w:sz w:val="22"/>
+                <w:szCs w:val="22"/>
+                <w:u w:val="single"/>
+                <w:lang w:val="en-US"/>
+              </w:rPr>
+              <w:t>.</w:t>
+            </w:r>
+            <w:r>
+              <w:rPr>
+                <w:sz w:val="22"/>
+                <w:szCs w:val="22"/>
+                <w:u w:val="single"/>
+              </w:rPr>
+              <w:t>/</w:t>
             </w:r>
           </w:p>
         </w:tc>
@@ -6535,23 +6498,53 @@
           <w:sz w:val="22"/>
           <w:szCs w:val="22"/>
         </w:rPr>
-        <w:t>к Договору от «__</w:t>
-      </w:r>
-      <w:proofErr w:type="gramStart"/>
-      <w:r>
-        <w:rPr>
-          <w:sz w:val="22"/>
-          <w:szCs w:val="22"/>
-        </w:rPr>
-        <w:t>_»_</w:t>
-      </w:r>
-      <w:proofErr w:type="gramEnd"/>
-      <w:r>
-        <w:rPr>
-          <w:sz w:val="22"/>
-          <w:szCs w:val="22"/>
-        </w:rPr>
-        <w:t xml:space="preserve">____________20___г. № ____ </w:t>
+        <w:t xml:space="preserve">к Договору от </w:t>
+      </w:r>
+      <w:r>
+        <w:rPr>
+          <w:sz w:val="22"/>
+          <w:szCs w:val="22"/>
+        </w:rPr>
+        <w:t>&lt;</w:t>
+      </w:r>
+      <w:proofErr w:type="spellStart"/>
+      <w:r>
+        <w:rPr>
+          <w:rFonts w:ascii="Consolas" w:hAnsi="Consolas" w:cs="Consolas"/>
+          <w:color w:val="000000"/>
+          <w:sz w:val="19"/>
+          <w:szCs w:val="19"/>
+        </w:rPr>
+        <w:t>StartOrder</w:t>
+      </w:r>
+      <w:proofErr w:type="spellEnd"/>
+      <w:r>
+        <w:rPr>
+          <w:sz w:val="22"/>
+          <w:szCs w:val="22"/>
+        </w:rPr>
+        <w:t>&gt;</w:t>
+      </w:r>
+      <w:r>
+        <w:rPr>
+          <w:sz w:val="22"/>
+          <w:szCs w:val="22"/>
+        </w:rPr>
+        <w:t xml:space="preserve"> </w:t>
+      </w:r>
+      <w:r>
+        <w:rPr>
+          <w:sz w:val="22"/>
+          <w:szCs w:val="22"/>
+        </w:rPr>
+        <w:t xml:space="preserve">г. № </w:t>
+      </w:r>
+      <w:r>
+        <w:rPr>
+          <w:sz w:val="22"/>
+          <w:szCs w:val="22"/>
+        </w:rPr>
+        <w:t>&lt;ID&gt;</w:t>
       </w:r>
     </w:p>
     <w:p>
@@ -7382,23 +7375,51 @@
           <w:sz w:val="22"/>
           <w:szCs w:val="22"/>
         </w:rPr>
-        <w:t>к Договору от «__</w:t>
-      </w:r>
-      <w:proofErr w:type="gramStart"/>
-      <w:r>
-        <w:rPr>
-          <w:sz w:val="22"/>
-          <w:szCs w:val="22"/>
-        </w:rPr>
-        <w:t>_»_</w:t>
-      </w:r>
-      <w:proofErr w:type="gramEnd"/>
-      <w:r>
-        <w:rPr>
-          <w:sz w:val="22"/>
-          <w:szCs w:val="22"/>
-        </w:rPr>
-        <w:t xml:space="preserve">____________20___г. № ____ </w:t>
+        <w:t xml:space="preserve">к Договору от </w:t>
+      </w:r>
+      <w:r>
+        <w:rPr>
+          <w:sz w:val="22"/>
+          <w:szCs w:val="22"/>
+        </w:rPr>
+        <w:t>&lt;</w:t>
+      </w:r>
+      <w:proofErr w:type="spellStart"/>
+      <w:r>
+        <w:rPr>
+          <w:sz w:val="22"/>
+          <w:szCs w:val="22"/>
+        </w:rPr>
+        <w:t>StartOrder</w:t>
+      </w:r>
+      <w:proofErr w:type="spellEnd"/>
+      <w:r>
+        <w:rPr>
+          <w:sz w:val="22"/>
+          <w:szCs w:val="22"/>
+        </w:rPr>
+        <w:t>&gt;</w:t>
+      </w:r>
+      <w:r>
+        <w:rPr>
+          <w:sz w:val="22"/>
+          <w:szCs w:val="22"/>
+        </w:rPr>
+        <w:t xml:space="preserve">г. № </w:t>
+      </w:r>
+      <w:r>
+        <w:rPr>
+          <w:sz w:val="22"/>
+          <w:szCs w:val="22"/>
+        </w:rPr>
+        <w:t>&lt;ID&gt;</w:t>
+      </w:r>
+      <w:r>
+        <w:rPr>
+          <w:sz w:val="22"/>
+          <w:szCs w:val="22"/>
+        </w:rPr>
+        <w:t xml:space="preserve"> </w:t>
       </w:r>
     </w:p>
     <w:p>
@@ -7519,7 +7540,60 @@
           <w:sz w:val="22"/>
           <w:szCs w:val="22"/>
         </w:rPr>
-        <w:t>в комнате № ____ общежития № ______</w:t>
+        <w:t xml:space="preserve">в комнате № </w:t>
+      </w:r>
+      <w:r>
+        <w:rPr>
+          <w:sz w:val="22"/>
+          <w:szCs w:val="22"/>
+        </w:rPr>
+        <w:t>&lt;</w:t>
+      </w:r>
+      <w:proofErr w:type="spellStart"/>
+      <w:r>
+        <w:rPr>
+          <w:sz w:val="22"/>
+          <w:szCs w:val="22"/>
+        </w:rPr>
+        <w:t>roomName</w:t>
+      </w:r>
+      <w:proofErr w:type="spellEnd"/>
+      <w:r>
+        <w:rPr>
+          <w:sz w:val="22"/>
+          <w:szCs w:val="22"/>
+        </w:rPr>
+        <w:t>&gt;</w:t>
+      </w:r>
+      <w:r>
+        <w:rPr>
+          <w:sz w:val="22"/>
+          <w:szCs w:val="22"/>
+        </w:rPr>
+        <w:t xml:space="preserve"> общежития № </w:t>
+      </w:r>
+      <w:r>
+        <w:rPr>
+          <w:sz w:val="22"/>
+          <w:szCs w:val="22"/>
+        </w:rPr>
+        <w:t>&lt;</w:t>
+      </w:r>
+      <w:proofErr w:type="spellStart"/>
+      <w:r>
+        <w:rPr>
+          <w:sz w:val="22"/>
+          <w:szCs w:val="22"/>
+        </w:rPr>
+        <w:t>hostelName</w:t>
+      </w:r>
+      <w:proofErr w:type="spellEnd"/>
+      <w:r>
+        <w:rPr>
+          <w:sz w:val="22"/>
+          <w:szCs w:val="22"/>
+        </w:rPr>
+        <w:t>&gt;</w:t>
       </w:r>
     </w:p>
     <w:p>
@@ -7617,7 +7691,7 @@
           <w:sz w:val="22"/>
           <w:szCs w:val="22"/>
         </w:rPr>
-        <w:t>в лице __________________________________________</w:t>
+        <w:t xml:space="preserve">в лице </w:t>
       </w:r>
       <w:r>
         <w:rPr>
@@ -7625,14 +7699,100 @@
           <w:sz w:val="22"/>
           <w:szCs w:val="22"/>
         </w:rPr>
-        <w:t>_________________</w:t>
-      </w:r>
+        <w:t>&lt;</w:t>
+      </w:r>
+      <w:proofErr w:type="spellStart"/>
       <w:r>
         <w:rPr>
           <w:rFonts w:ascii="Times New Roman" w:hAnsi="Times New Roman" w:cs="Times New Roman"/>
           <w:sz w:val="22"/>
           <w:szCs w:val="22"/>
         </w:rPr>
+        <w:t>supplySurename</w:t>
+      </w:r>
+      <w:proofErr w:type="spellEnd"/>
+      <w:r>
+        <w:rPr>
+          <w:rFonts w:ascii="Times New Roman" w:hAnsi="Times New Roman" w:cs="Times New Roman"/>
+          <w:sz w:val="22"/>
+          <w:szCs w:val="22"/>
+        </w:rPr>
+        <w:t>&gt;</w:t>
+      </w:r>
+      <w:r>
+        <w:rPr>
+          <w:rFonts w:ascii="Times New Roman" w:hAnsi="Times New Roman" w:cs="Times New Roman"/>
+          <w:sz w:val="22"/>
+          <w:szCs w:val="22"/>
+        </w:rPr>
+        <w:t xml:space="preserve"> </w:t>
+      </w:r>
+      <w:r>
+        <w:rPr>
+          <w:rFonts w:ascii="Times New Roman" w:hAnsi="Times New Roman" w:cs="Times New Roman"/>
+          <w:sz w:val="22"/>
+          <w:szCs w:val="22"/>
+        </w:rPr>
+        <w:t>&lt;</w:t>
+      </w:r>
+      <w:proofErr w:type="spellStart"/>
+      <w:r>
+        <w:rPr>
+          <w:rFonts w:ascii="Times New Roman" w:hAnsi="Times New Roman" w:cs="Times New Roman"/>
+          <w:sz w:val="22"/>
+          <w:szCs w:val="22"/>
+        </w:rPr>
+        <w:t>supplyName</w:t>
+      </w:r>
+      <w:proofErr w:type="spellEnd"/>
+      <w:r>
+        <w:rPr>
+          <w:rFonts w:ascii="Times New Roman" w:hAnsi="Times New Roman" w:cs="Times New Roman"/>
+          <w:sz w:val="22"/>
+          <w:szCs w:val="22"/>
+        </w:rPr>
+        <w:t>&gt;</w:t>
+      </w:r>
+      <w:r>
+        <w:rPr>
+          <w:rFonts w:ascii="Times New Roman" w:hAnsi="Times New Roman" w:cs="Times New Roman"/>
+          <w:sz w:val="22"/>
+          <w:szCs w:val="22"/>
+        </w:rPr>
+        <w:t xml:space="preserve"> </w:t>
+      </w:r>
+      <w:r>
+        <w:rPr>
+          <w:rFonts w:ascii="Times New Roman" w:hAnsi="Times New Roman" w:cs="Times New Roman"/>
+          <w:sz w:val="22"/>
+          <w:szCs w:val="22"/>
+        </w:rPr>
+        <w:t>&lt;</w:t>
+      </w:r>
+      <w:proofErr w:type="spellStart"/>
+      <w:r>
+        <w:rPr>
+          <w:rFonts w:ascii="Times New Roman" w:hAnsi="Times New Roman" w:cs="Times New Roman"/>
+          <w:sz w:val="22"/>
+          <w:szCs w:val="22"/>
+        </w:rPr>
+        <w:t>supplyPatronymic</w:t>
+      </w:r>
+      <w:proofErr w:type="spellEnd"/>
+      <w:r>
+        <w:rPr>
+          <w:rFonts w:ascii="Times New Roman" w:hAnsi="Times New Roman" w:cs="Times New Roman"/>
+          <w:sz w:val="22"/>
+          <w:szCs w:val="22"/>
+        </w:rPr>
+        <w:t>&gt;</w:t>
+      </w:r>
+      <w:r>
+        <w:rPr>
+          <w:rFonts w:ascii="Times New Roman" w:hAnsi="Times New Roman" w:cs="Times New Roman"/>
+          <w:sz w:val="22"/>
+          <w:szCs w:val="22"/>
+        </w:rPr>
         <w:t xml:space="preserve"> действующий</w:t>
       </w:r>
       <w:r>
@@ -7675,7 +7835,7 @@
           <w:sz w:val="22"/>
           <w:szCs w:val="22"/>
         </w:rPr>
-        <w:t>и доверенности от ___________</w:t>
+        <w:t>и доверенности</w:t>
       </w:r>
       <w:r>
         <w:rPr>
@@ -7683,7 +7843,7 @@
           <w:sz w:val="22"/>
           <w:szCs w:val="22"/>
         </w:rPr>
-        <w:t>_______, и</w:t>
+        <w:t xml:space="preserve"> </w:t>
       </w:r>
       <w:r>
         <w:rPr>
@@ -7691,7 +7851,7 @@
           <w:sz w:val="22"/>
           <w:szCs w:val="22"/>
         </w:rPr>
-        <w:t>__________</w:t>
+        <w:t xml:space="preserve">№ </w:t>
       </w:r>
       <w:r>
         <w:rPr>
@@ -7699,23 +7859,186 @@
           <w:sz w:val="22"/>
           <w:szCs w:val="22"/>
         </w:rPr>
-        <w:t>_____</w:t>
-      </w:r>
+        <w:t>&lt;</w:t>
+      </w:r>
+      <w:proofErr w:type="spellStart"/>
       <w:r>
         <w:rPr>
           <w:rFonts w:ascii="Times New Roman" w:hAnsi="Times New Roman" w:cs="Times New Roman"/>
           <w:sz w:val="22"/>
           <w:szCs w:val="22"/>
         </w:rPr>
-        <w:t>__________________________</w:t>
-      </w:r>
+        <w:t>supplyProxy</w:t>
+      </w:r>
+      <w:proofErr w:type="spellEnd"/>
       <w:r>
         <w:rPr>
           <w:rFonts w:ascii="Times New Roman" w:hAnsi="Times New Roman" w:cs="Times New Roman"/>
           <w:sz w:val="22"/>
           <w:szCs w:val="22"/>
         </w:rPr>
-        <w:t xml:space="preserve">__________, именуем___ в дальнейшем </w:t>
+        <w:t>&gt;</w:t>
+      </w:r>
+      <w:r>
+        <w:rPr>
+          <w:rFonts w:ascii="Times New Roman" w:hAnsi="Times New Roman" w:cs="Times New Roman"/>
+          <w:sz w:val="22"/>
+          <w:szCs w:val="22"/>
+        </w:rPr>
+        <w:t xml:space="preserve"> от </w:t>
+      </w:r>
+      <w:r>
+        <w:rPr>
+          <w:rFonts w:ascii="Times New Roman" w:hAnsi="Times New Roman" w:cs="Times New Roman"/>
+          <w:sz w:val="22"/>
+          <w:szCs w:val="22"/>
+        </w:rPr>
+        <w:t>&lt;</w:t>
+      </w:r>
+      <w:proofErr w:type="spellStart"/>
+      <w:r>
+        <w:rPr>
+          <w:rFonts w:ascii="Times New Roman" w:hAnsi="Times New Roman" w:cs="Times New Roman"/>
+          <w:sz w:val="22"/>
+          <w:szCs w:val="22"/>
+        </w:rPr>
+        <w:t>supplyProxyDate</w:t>
+      </w:r>
+      <w:proofErr w:type="spellEnd"/>
+      <w:r>
+        <w:rPr>
+          <w:rFonts w:ascii="Times New Roman" w:hAnsi="Times New Roman" w:cs="Times New Roman"/>
+          <w:sz w:val="22"/>
+          <w:szCs w:val="22"/>
+        </w:rPr>
+        <w:t>&gt;</w:t>
+      </w:r>
+      <w:r>
+        <w:rPr>
+          <w:rFonts w:ascii="Times New Roman" w:hAnsi="Times New Roman" w:cs="Times New Roman"/>
+          <w:sz w:val="22"/>
+          <w:szCs w:val="22"/>
+        </w:rPr>
+        <w:t>, и</w:t>
+      </w:r>
+      <w:r>
+        <w:rPr>
+          <w:rFonts w:ascii="Times New Roman" w:hAnsi="Times New Roman" w:cs="Times New Roman"/>
+          <w:sz w:val="22"/>
+          <w:szCs w:val="22"/>
+        </w:rPr>
+        <w:t xml:space="preserve"> </w:t>
+      </w:r>
+      <w:r>
+        <w:rPr>
+          <w:rFonts w:ascii="Times New Roman" w:hAnsi="Times New Roman" w:cs="Times New Roman"/>
+          <w:sz w:val="22"/>
+          <w:szCs w:val="22"/>
+          <w:u w:val="single"/>
+        </w:rPr>
+        <w:t>&lt;</w:t>
+      </w:r>
+      <w:proofErr w:type="spellStart"/>
+      <w:r>
+        <w:rPr>
+          <w:rFonts w:ascii="Times New Roman" w:hAnsi="Times New Roman" w:cs="Times New Roman"/>
+          <w:sz w:val="22"/>
+          <w:szCs w:val="22"/>
+          <w:u w:val="single"/>
+        </w:rPr>
+        <w:t>sureName</w:t>
+      </w:r>
+      <w:proofErr w:type="spellEnd"/>
+      <w:r>
+        <w:rPr>
+          <w:rFonts w:ascii="Times New Roman" w:hAnsi="Times New Roman" w:cs="Times New Roman"/>
+          <w:sz w:val="22"/>
+          <w:szCs w:val="22"/>
+          <w:u w:val="single"/>
+        </w:rPr>
+        <w:t>&gt; &lt;</w:t>
+      </w:r>
+      <w:proofErr w:type="spellStart"/>
+      <w:r>
+        <w:rPr>
+          <w:rFonts w:ascii="Times New Roman" w:hAnsi="Times New Roman" w:cs="Times New Roman"/>
+          <w:sz w:val="22"/>
+          <w:szCs w:val="22"/>
+          <w:u w:val="single"/>
+        </w:rPr>
+        <w:t>name</w:t>
+      </w:r>
+      <w:proofErr w:type="spellEnd"/>
+      <w:r>
+        <w:rPr>
+          <w:rFonts w:ascii="Times New Roman" w:hAnsi="Times New Roman" w:cs="Times New Roman"/>
+          <w:sz w:val="22"/>
+          <w:szCs w:val="22"/>
+          <w:u w:val="single"/>
+        </w:rPr>
+        <w:t>&gt; &lt;</w:t>
+      </w:r>
+      <w:proofErr w:type="spellStart"/>
+      <w:r>
+        <w:rPr>
+          <w:rFonts w:ascii="Times New Roman" w:hAnsi="Times New Roman" w:cs="Times New Roman"/>
+          <w:sz w:val="22"/>
+          <w:szCs w:val="22"/>
+          <w:u w:val="single"/>
+        </w:rPr>
+        <w:t>patronymic</w:t>
+      </w:r>
+      <w:proofErr w:type="spellEnd"/>
+      <w:r>
+        <w:rPr>
+          <w:rFonts w:ascii="Times New Roman" w:hAnsi="Times New Roman" w:cs="Times New Roman"/>
+          <w:sz w:val="22"/>
+          <w:szCs w:val="22"/>
+          <w:u w:val="single"/>
+        </w:rPr>
+        <w:t>&gt;</w:t>
+      </w:r>
+      <w:r>
+        <w:rPr>
+          <w:rFonts w:ascii="Times New Roman" w:hAnsi="Times New Roman" w:cs="Times New Roman"/>
+          <w:sz w:val="22"/>
+          <w:szCs w:val="22"/>
+        </w:rPr>
+        <w:t>, именуем</w:t>
+      </w:r>
+      <w:r>
+        <w:rPr>
+          <w:rFonts w:ascii="Times New Roman" w:hAnsi="Times New Roman" w:cs="Times New Roman"/>
+          <w:sz w:val="22"/>
+          <w:szCs w:val="22"/>
+        </w:rPr>
+        <w:t>ый(</w:t>
+      </w:r>
+      <w:proofErr w:type="spellStart"/>
+      <w:r>
+        <w:rPr>
+          <w:rFonts w:ascii="Times New Roman" w:hAnsi="Times New Roman" w:cs="Times New Roman"/>
+          <w:sz w:val="22"/>
+          <w:szCs w:val="22"/>
+        </w:rPr>
+        <w:t>ая</w:t>
+      </w:r>
+      <w:proofErr w:type="spellEnd"/>
+      <w:r>
+        <w:rPr>
+          <w:rFonts w:ascii="Times New Roman" w:hAnsi="Times New Roman" w:cs="Times New Roman"/>
+          <w:sz w:val="22"/>
+          <w:szCs w:val="22"/>
+        </w:rPr>
+        <w:t>)</w:t>
+      </w:r>
+      <w:r>
+        <w:rPr>
+          <w:rFonts w:ascii="Times New Roman" w:hAnsi="Times New Roman" w:cs="Times New Roman"/>
+          <w:sz w:val="22"/>
+          <w:szCs w:val="22"/>
+        </w:rPr>
+        <w:t xml:space="preserve"> в дальнейшем </w:t>
       </w:r>
       <w:r>
         <w:rPr>
@@ -7751,7 +8074,41 @@
           <w:sz w:val="22"/>
           <w:szCs w:val="22"/>
         </w:rPr>
-        <w:t xml:space="preserve"> найма жилого помещения от "___"___________ ___ г. № ____ составили настоящий Акт о нижеследующем:</w:t>
+        <w:t xml:space="preserve"> найма жилого помещения от </w:t>
+      </w:r>
+      <w:r>
+        <w:rPr>
+          <w:rFonts w:ascii="Times New Roman" w:hAnsi="Times New Roman" w:cs="Times New Roman"/>
+          <w:sz w:val="22"/>
+          <w:szCs w:val="22"/>
+        </w:rPr>
+        <w:t>&lt;</w:t>
+      </w:r>
+      <w:proofErr w:type="spellStart"/>
+      <w:r>
+        <w:rPr>
+          <w:rFonts w:ascii="Times New Roman" w:hAnsi="Times New Roman" w:cs="Times New Roman"/>
+          <w:sz w:val="22"/>
+          <w:szCs w:val="22"/>
+        </w:rPr>
+        <w:t>StartOrder</w:t>
+      </w:r>
+      <w:proofErr w:type="spellEnd"/>
+      <w:r>
+        <w:rPr>
+          <w:rFonts w:ascii="Times New Roman" w:hAnsi="Times New Roman" w:cs="Times New Roman"/>
+          <w:sz w:val="22"/>
+          <w:szCs w:val="22"/>
+        </w:rPr>
+        <w:t xml:space="preserve">&gt;г. № &lt;ID&gt; </w:t>
+      </w:r>
+      <w:r>
+        <w:rPr>
+          <w:rFonts w:ascii="Times New Roman" w:hAnsi="Times New Roman" w:cs="Times New Roman"/>
+          <w:sz w:val="22"/>
+          <w:szCs w:val="22"/>
+        </w:rPr>
+        <w:t>составили настоящий Акт о нижеследующем:</w:t>
       </w:r>
     </w:p>
     <w:p>
@@ -7785,7 +8142,67 @@
           <w:sz w:val="22"/>
           <w:szCs w:val="22"/>
         </w:rPr>
-        <w:t>1.Наймодатель передал часть жилого помещения в комнате №____ в общежитии №___ далее - "Помещение"), а Наниматель принял указанное Помещение во владение и пользование для проживания в нем.</w:t>
+        <w:t>1.Наймодатель передал часть жилого помещения в комнате №</w:t>
+      </w:r>
+      <w:r>
+        <w:rPr>
+          <w:sz w:val="22"/>
+          <w:szCs w:val="22"/>
+        </w:rPr>
+        <w:t>&lt;</w:t>
+      </w:r>
+      <w:proofErr w:type="spellStart"/>
+      <w:r>
+        <w:rPr>
+          <w:sz w:val="22"/>
+          <w:szCs w:val="22"/>
+        </w:rPr>
+        <w:t>roomName</w:t>
+      </w:r>
+      <w:proofErr w:type="spellEnd"/>
+      <w:r>
+        <w:rPr>
+          <w:sz w:val="22"/>
+          <w:szCs w:val="22"/>
+        </w:rPr>
+        <w:t>&gt;</w:t>
+      </w:r>
+      <w:r>
+        <w:rPr>
+          <w:sz w:val="22"/>
+          <w:szCs w:val="22"/>
+        </w:rPr>
+        <w:t xml:space="preserve"> в общежитии №</w:t>
+      </w:r>
+      <w:r>
+        <w:rPr>
+          <w:sz w:val="22"/>
+          <w:szCs w:val="22"/>
+        </w:rPr>
+        <w:t>&lt;</w:t>
+      </w:r>
+      <w:proofErr w:type="spellStart"/>
+      <w:r>
+        <w:rPr>
+          <w:sz w:val="22"/>
+          <w:szCs w:val="22"/>
+        </w:rPr>
+        <w:t>hostelName</w:t>
+      </w:r>
+      <w:proofErr w:type="spellEnd"/>
+      <w:r>
+        <w:rPr>
+          <w:sz w:val="22"/>
+          <w:szCs w:val="22"/>
+        </w:rPr>
+        <w:t>&gt;</w:t>
+      </w:r>
+      <w:r>
+        <w:rPr>
+          <w:sz w:val="22"/>
+          <w:szCs w:val="22"/>
+        </w:rPr>
+        <w:t xml:space="preserve"> далее - "Помещение"), а Наниматель принял указанное Помещение во владение и пользование для проживания в нем.</w:t>
       </w:r>
     </w:p>
     <w:p>
@@ -7805,7 +8222,97 @@
           <w:sz w:val="22"/>
           <w:szCs w:val="22"/>
         </w:rPr>
-        <w:t>2.Комната находится на _____ этаже ______-этажного жилого дома по адресу: _____________________________________.</w:t>
+        <w:t xml:space="preserve">2.Комната находится на </w:t>
+      </w:r>
+      <w:r>
+        <w:rPr>
+          <w:sz w:val="22"/>
+          <w:szCs w:val="22"/>
+        </w:rPr>
+        <w:t>&lt;</w:t>
+      </w:r>
+      <w:proofErr w:type="spellStart"/>
+      <w:r>
+        <w:rPr>
+          <w:sz w:val="22"/>
+          <w:szCs w:val="22"/>
+        </w:rPr>
+        <w:t>hostelFlat</w:t>
+      </w:r>
+      <w:proofErr w:type="spellEnd"/>
+      <w:r>
+        <w:rPr>
+          <w:sz w:val="22"/>
+          <w:szCs w:val="22"/>
+        </w:rPr>
+        <w:t>&gt;</w:t>
+      </w:r>
+      <w:r>
+        <w:rPr>
+          <w:sz w:val="22"/>
+          <w:szCs w:val="22"/>
+        </w:rPr>
+        <w:t xml:space="preserve"> этаже </w:t>
+      </w:r>
+      <w:r>
+        <w:rPr>
+          <w:sz w:val="22"/>
+          <w:szCs w:val="22"/>
+        </w:rPr>
+        <w:t>&lt;</w:t>
+      </w:r>
+      <w:proofErr w:type="spellStart"/>
+      <w:r>
+        <w:rPr>
+          <w:sz w:val="22"/>
+          <w:szCs w:val="22"/>
+        </w:rPr>
+        <w:t>hostelFlats</w:t>
+      </w:r>
+      <w:proofErr w:type="spellEnd"/>
+      <w:r>
+        <w:rPr>
+          <w:sz w:val="22"/>
+          <w:szCs w:val="22"/>
+        </w:rPr>
+        <w:t>&gt;</w:t>
+      </w:r>
+      <w:r>
+        <w:rPr>
+          <w:sz w:val="22"/>
+          <w:szCs w:val="22"/>
+        </w:rPr>
+        <w:t xml:space="preserve">-этажного жилого дома по адресу: </w:t>
+      </w:r>
+      <w:r>
+        <w:rPr>
+          <w:sz w:val="22"/>
+          <w:szCs w:val="22"/>
+        </w:rPr>
+        <w:t>&lt;</w:t>
+      </w:r>
+      <w:proofErr w:type="spellStart"/>
+      <w:r>
+        <w:rPr>
+          <w:sz w:val="22"/>
+          <w:szCs w:val="22"/>
+        </w:rPr>
+        <w:t>hostelAddress</w:t>
+      </w:r>
+      <w:proofErr w:type="spellEnd"/>
+      <w:r>
+        <w:rPr>
+          <w:sz w:val="22"/>
+          <w:szCs w:val="22"/>
+        </w:rPr>
+        <w:t>&gt;</w:t>
+      </w:r>
+      <w:r>
+        <w:rPr>
+          <w:sz w:val="22"/>
+          <w:szCs w:val="22"/>
+        </w:rPr>
+        <w:t>.</w:t>
       </w:r>
     </w:p>
     <w:p>
@@ -7842,7 +8349,37 @@
           <w:sz w:val="22"/>
           <w:szCs w:val="22"/>
         </w:rPr>
-        <w:t xml:space="preserve"> найма жилого помещения от "___"_________ ____ г. N ____.</w:t>
+        <w:t xml:space="preserve"> найма жилого помещения от </w:t>
+      </w:r>
+      <w:r>
+        <w:rPr>
+          <w:sz w:val="22"/>
+          <w:szCs w:val="22"/>
+        </w:rPr>
+        <w:t>&lt;</w:t>
+      </w:r>
+      <w:proofErr w:type="spellStart"/>
+      <w:r>
+        <w:rPr>
+          <w:sz w:val="22"/>
+          <w:szCs w:val="22"/>
+        </w:rPr>
+        <w:t>StartOrder</w:t>
+      </w:r>
+      <w:proofErr w:type="spellEnd"/>
+      <w:r>
+        <w:rPr>
+          <w:sz w:val="22"/>
+          <w:szCs w:val="22"/>
+        </w:rPr>
+        <w:t>&gt;г. № &lt;ID&gt;</w:t>
+      </w:r>
+      <w:r>
+        <w:rPr>
+          <w:sz w:val="22"/>
+          <w:szCs w:val="22"/>
+        </w:rPr>
+        <w:t>.</w:t>
       </w:r>
     </w:p>
     <w:p>
@@ -8025,7 +8562,37 @@
           <w:sz w:val="22"/>
           <w:szCs w:val="22"/>
         </w:rPr>
-        <w:t xml:space="preserve"> найма жилого помещения от "___"_________ 20__ г. № ____.</w:t>
+        <w:t xml:space="preserve"> найма жилого помещения от </w:t>
+      </w:r>
+      <w:r>
+        <w:rPr>
+          <w:sz w:val="22"/>
+          <w:szCs w:val="22"/>
+        </w:rPr>
+        <w:t>&lt;</w:t>
+      </w:r>
+      <w:proofErr w:type="spellStart"/>
+      <w:r>
+        <w:rPr>
+          <w:sz w:val="22"/>
+          <w:szCs w:val="22"/>
+        </w:rPr>
+        <w:t>StartOrder</w:t>
+      </w:r>
+      <w:proofErr w:type="spellEnd"/>
+      <w:r>
+        <w:rPr>
+          <w:sz w:val="22"/>
+          <w:szCs w:val="22"/>
+        </w:rPr>
+        <w:t>&gt;г. № &lt;ID&gt;</w:t>
+      </w:r>
+      <w:r>
+        <w:rPr>
+          <w:sz w:val="22"/>
+          <w:szCs w:val="22"/>
+        </w:rPr>
+        <w:t>.</w:t>
       </w:r>
     </w:p>
     <w:p>
@@ -8088,6 +8655,7 @@
                 <w:b/>
                 <w:sz w:val="22"/>
                 <w:szCs w:val="22"/>
+                <w:lang w:val="en-US"/>
               </w:rPr>
             </w:pPr>
             <w:r>
@@ -8111,6 +8679,7 @@
                 <w:b/>
                 <w:sz w:val="22"/>
                 <w:szCs w:val="22"/>
+                <w:lang w:val="en-US"/>
               </w:rPr>
             </w:pPr>
           </w:p>
@@ -8126,6 +8695,7 @@
                 <w:b/>
                 <w:sz w:val="22"/>
                 <w:szCs w:val="22"/>
+                <w:lang w:val="en-US"/>
               </w:rPr>
             </w:pPr>
             <w:r>
@@ -8133,8 +8703,120 @@
                 <w:b/>
                 <w:sz w:val="22"/>
                 <w:szCs w:val="22"/>
-              </w:rPr>
-              <w:t>_______________________/________________/</w:t>
+                <w:lang w:val="en-US"/>
+              </w:rPr>
+              <w:t>_______________________/</w:t>
+            </w:r>
+            <w:r>
+              <w:rPr>
+                <w:sz w:val="22"/>
+                <w:szCs w:val="22"/>
+                <w:lang w:val="en-US"/>
+              </w:rPr>
+              <w:t>&lt;</w:t>
+            </w:r>
+            <w:proofErr w:type="spellStart"/>
+            <w:r>
+              <w:rPr>
+                <w:sz w:val="22"/>
+                <w:szCs w:val="22"/>
+                <w:lang w:val="en-US"/>
+              </w:rPr>
+              <w:t>supplySurename</w:t>
+            </w:r>
+            <w:proofErr w:type="spellEnd"/>
+            <w:r>
+              <w:rPr>
+                <w:sz w:val="22"/>
+                <w:szCs w:val="22"/>
+                <w:lang w:val="en-US"/>
+              </w:rPr>
+              <w:t>&gt;</w:t>
+            </w:r>
+            <w:r>
+              <w:rPr>
+                <w:sz w:val="22"/>
+                <w:szCs w:val="22"/>
+                <w:lang w:val="en-US"/>
+              </w:rPr>
+              <w:t xml:space="preserve"> </w:t>
+            </w:r>
+            <w:r>
+              <w:rPr>
+                <w:sz w:val="22"/>
+                <w:szCs w:val="22"/>
+                <w:lang w:val="en-US"/>
+              </w:rPr>
+              <w:t>&lt;</w:t>
+            </w:r>
+            <w:proofErr w:type="spellStart"/>
+            <w:r>
+              <w:rPr>
+                <w:sz w:val="22"/>
+                <w:szCs w:val="22"/>
+                <w:lang w:val="en-US"/>
+              </w:rPr>
+              <w:t>supplyN</w:t>
+            </w:r>
+            <w:proofErr w:type="spellEnd"/>
+            <w:r>
+              <w:rPr>
+                <w:sz w:val="22"/>
+                <w:szCs w:val="22"/>
+                <w:lang w:val="en-US"/>
+              </w:rPr>
+              <w:t>&gt;</w:t>
+            </w:r>
+            <w:r>
+              <w:rPr>
+                <w:sz w:val="22"/>
+                <w:szCs w:val="22"/>
+                <w:lang w:val="en-US"/>
+              </w:rPr>
+              <w:t>.</w:t>
+            </w:r>
+            <w:r>
+              <w:rPr>
+                <w:sz w:val="22"/>
+                <w:szCs w:val="22"/>
+                <w:lang w:val="en-US"/>
+              </w:rPr>
+              <w:t>&lt;</w:t>
+            </w:r>
+            <w:proofErr w:type="spellStart"/>
+            <w:r>
+              <w:rPr>
+                <w:sz w:val="22"/>
+                <w:szCs w:val="22"/>
+                <w:lang w:val="en-US"/>
+              </w:rPr>
+              <w:t>supplyP</w:t>
+            </w:r>
+            <w:proofErr w:type="spellEnd"/>
+            <w:r>
+              <w:rPr>
+                <w:sz w:val="22"/>
+                <w:szCs w:val="22"/>
+                <w:lang w:val="en-US"/>
+              </w:rPr>
+              <w:t>&gt;</w:t>
+            </w:r>
+            <w:r>
+              <w:rPr>
+                <w:sz w:val="22"/>
+                <w:szCs w:val="22"/>
+                <w:lang w:val="en-US"/>
+              </w:rPr>
+              <w:t>.</w:t>
+            </w:r>
+            <w:r>
+              <w:rPr>
+                <w:b/>
+                <w:sz w:val="22"/>
+                <w:szCs w:val="22"/>
+                <w:lang w:val="en-US"/>
+              </w:rPr>
+              <w:t>/</w:t>
             </w:r>
           </w:p>
           <w:p>
@@ -8147,14 +8829,46 @@
               <w:rPr>
                 <w:sz w:val="22"/>
                 <w:szCs w:val="22"/>
+                <w:lang w:val="en-US"/>
               </w:rPr>
             </w:pPr>
             <w:r>
               <w:rPr>
                 <w:sz w:val="22"/>
                 <w:szCs w:val="22"/>
-              </w:rPr>
-              <w:t xml:space="preserve">                    М.П.</w:t>
+                <w:lang w:val="en-US"/>
+              </w:rPr>
+              <w:t xml:space="preserve">                    </w:t>
+            </w:r>
+            <w:r>
+              <w:rPr>
+                <w:sz w:val="22"/>
+                <w:szCs w:val="22"/>
+              </w:rPr>
+              <w:t>М</w:t>
+            </w:r>
+            <w:r>
+              <w:rPr>
+                <w:sz w:val="22"/>
+                <w:szCs w:val="22"/>
+                <w:lang w:val="en-US"/>
+              </w:rPr>
+              <w:t>.</w:t>
+            </w:r>
+            <w:r>
+              <w:rPr>
+                <w:sz w:val="22"/>
+                <w:szCs w:val="22"/>
+              </w:rPr>
+              <w:t>П</w:t>
+            </w:r>
+            <w:r>
+              <w:rPr>
+                <w:sz w:val="22"/>
+                <w:szCs w:val="22"/>
+                <w:lang w:val="en-US"/>
+              </w:rPr>
+              <w:t>.</w:t>
             </w:r>
           </w:p>
           <w:p>
@@ -8168,6 +8882,7 @@
               <w:rPr>
                 <w:sz w:val="22"/>
                 <w:szCs w:val="22"/>
+                <w:lang w:val="en-US"/>
               </w:rPr>
             </w:pPr>
           </w:p>
@@ -8183,14 +8898,49 @@
                 <w:b/>
                 <w:sz w:val="22"/>
                 <w:szCs w:val="22"/>
+                <w:lang w:val="en-US"/>
               </w:rPr>
             </w:pPr>
             <w:r>
               <w:rPr>
                 <w:sz w:val="22"/>
                 <w:szCs w:val="22"/>
-              </w:rPr>
-              <w:t>«____» ____________ 20___ г.</w:t>
+                <w:lang w:val="en-US"/>
+              </w:rPr>
+              <w:t>&lt;</w:t>
+            </w:r>
+            <w:proofErr w:type="spellStart"/>
+            <w:r>
+              <w:rPr>
+                <w:sz w:val="22"/>
+                <w:szCs w:val="22"/>
+                <w:lang w:val="en-US"/>
+              </w:rPr>
+              <w:t>StartOrder</w:t>
+            </w:r>
+            <w:proofErr w:type="spellEnd"/>
+            <w:r>
+              <w:rPr>
+                <w:sz w:val="22"/>
+                <w:szCs w:val="22"/>
+                <w:lang w:val="en-US"/>
+              </w:rPr>
+              <w:t>&gt;</w:t>
+            </w:r>
+            <w:r>
+              <w:rPr>
+                <w:sz w:val="22"/>
+                <w:szCs w:val="22"/>
+              </w:rPr>
+              <w:t>г</w:t>
+            </w:r>
+            <w:r>
+              <w:rPr>
+                <w:sz w:val="22"/>
+                <w:szCs w:val="22"/>
+                <w:lang w:val="en-US"/>
+              </w:rPr>
+              <w:t>.</w:t>
             </w:r>
           </w:p>
         </w:tc>
@@ -8210,6 +8960,7 @@
                 <w:b/>
                 <w:sz w:val="22"/>
                 <w:szCs w:val="22"/>
+                <w:lang w:val="en-US"/>
               </w:rPr>
             </w:pPr>
             <w:r>
@@ -8233,6 +8984,7 @@
                 <w:b/>
                 <w:sz w:val="22"/>
                 <w:szCs w:val="22"/>
+                <w:lang w:val="en-US"/>
               </w:rPr>
             </w:pPr>
           </w:p>
@@ -8248,6 +9000,7 @@
                 <w:b/>
                 <w:sz w:val="22"/>
                 <w:szCs w:val="22"/>
+                <w:lang w:val="en-US"/>
               </w:rPr>
             </w:pPr>
             <w:r>
@@ -8255,8 +9008,85 @@
                 <w:b/>
                 <w:sz w:val="22"/>
                 <w:szCs w:val="22"/>
-              </w:rPr>
-              <w:t>_______________________/________________/</w:t>
+                <w:lang w:val="en-US"/>
+              </w:rPr>
+              <w:t>_____________________/</w:t>
+            </w:r>
+            <w:r>
+              <w:rPr>
+                <w:b/>
+                <w:sz w:val="22"/>
+                <w:szCs w:val="22"/>
+                <w:lang w:val="en-US"/>
+              </w:rPr>
+              <w:t>&lt;</w:t>
+            </w:r>
+            <w:proofErr w:type="spellStart"/>
+            <w:r>
+              <w:rPr>
+                <w:b/>
+                <w:sz w:val="22"/>
+                <w:szCs w:val="22"/>
+                <w:lang w:val="en-US"/>
+              </w:rPr>
+              <w:t>sureName</w:t>
+            </w:r>
+            <w:proofErr w:type="spellEnd"/>
+            <w:r>
+              <w:rPr>
+                <w:b/>
+                <w:sz w:val="22"/>
+                <w:szCs w:val="22"/>
+                <w:lang w:val="en-US"/>
+              </w:rPr>
+              <w:t>&gt;</w:t>
+            </w:r>
+            <w:r>
+              <w:rPr>
+                <w:b/>
+                <w:sz w:val="22"/>
+                <w:szCs w:val="22"/>
+                <w:lang w:val="en-US"/>
+              </w:rPr>
+              <w:t xml:space="preserve"> </w:t>
+            </w:r>
+            <w:r>
+              <w:rPr>
+                <w:b/>
+                <w:sz w:val="22"/>
+                <w:szCs w:val="22"/>
+                <w:lang w:val="en-US"/>
+              </w:rPr>
+              <w:t>&lt;ns&gt;.&lt;</w:t>
+            </w:r>
+            <w:proofErr w:type="spellStart"/>
+            <w:r>
+              <w:rPr>
+                <w:b/>
+                <w:sz w:val="22"/>
+                <w:szCs w:val="22"/>
+                <w:lang w:val="en-US"/>
+              </w:rPr>
+              <w:t>ps</w:t>
+            </w:r>
+            <w:proofErr w:type="spellEnd"/>
+            <w:r>
+              <w:rPr>
+                <w:b/>
+                <w:sz w:val="22"/>
+                <w:szCs w:val="22"/>
+                <w:lang w:val="en-US"/>
+              </w:rPr>
+              <w:t>&gt;./</w:t>
+            </w:r>
+            <w:r>
+              <w:rPr>
+                <w:b/>
+                <w:sz w:val="22"/>
+                <w:szCs w:val="22"/>
+                <w:lang w:val="en-US"/>
+              </w:rPr>
+              <w:t>/</w:t>
             </w:r>
           </w:p>
           <w:p>
@@ -8270,6 +9100,7 @@
               <w:rPr>
                 <w:sz w:val="22"/>
                 <w:szCs w:val="22"/>
+                <w:lang w:val="en-US"/>
               </w:rPr>
             </w:pPr>
           </w:p>
@@ -8284,6 +9115,7 @@
               <w:rPr>
                 <w:sz w:val="22"/>
                 <w:szCs w:val="22"/>
+                <w:lang w:val="en-US"/>
               </w:rPr>
             </w:pPr>
           </w:p>
@@ -8299,14 +9131,49 @@
                 <w:b/>
                 <w:sz w:val="22"/>
                 <w:szCs w:val="22"/>
+                <w:lang w:val="en-US"/>
               </w:rPr>
             </w:pPr>
             <w:r>
               <w:rPr>
                 <w:sz w:val="22"/>
                 <w:szCs w:val="22"/>
-              </w:rPr>
-              <w:t>«____» ____________ 20___ г.</w:t>
+                <w:lang w:val="en-US"/>
+              </w:rPr>
+              <w:t>&lt;</w:t>
+            </w:r>
+            <w:proofErr w:type="spellStart"/>
+            <w:r>
+              <w:rPr>
+                <w:sz w:val="22"/>
+                <w:szCs w:val="22"/>
+                <w:lang w:val="en-US"/>
+              </w:rPr>
+              <w:t>StartOrder</w:t>
+            </w:r>
+            <w:proofErr w:type="spellEnd"/>
+            <w:r>
+              <w:rPr>
+                <w:sz w:val="22"/>
+                <w:szCs w:val="22"/>
+                <w:lang w:val="en-US"/>
+              </w:rPr>
+              <w:t>&gt;</w:t>
+            </w:r>
+            <w:r>
+              <w:rPr>
+                <w:sz w:val="22"/>
+                <w:szCs w:val="22"/>
+              </w:rPr>
+              <w:t>г</w:t>
+            </w:r>
+            <w:r>
+              <w:rPr>
+                <w:sz w:val="22"/>
+                <w:szCs w:val="22"/>
+                <w:lang w:val="en-US"/>
+              </w:rPr>
+              <w:t>.</w:t>
             </w:r>
           </w:p>
         </w:tc>
@@ -8323,6 +9190,7 @@
         <w:rPr>
           <w:sz w:val="24"/>
           <w:szCs w:val="24"/>
+          <w:lang w:val="en-US"/>
         </w:rPr>
       </w:pPr>
     </w:p>
@@ -8337,6 +9205,7 @@
         <w:rPr>
           <w:sz w:val="24"/>
           <w:szCs w:val="24"/>
+          <w:lang w:val="en-US"/>
         </w:rPr>
       </w:pPr>
     </w:p>
@@ -8351,6 +9220,7 @@
         <w:rPr>
           <w:sz w:val="24"/>
           <w:szCs w:val="24"/>
+          <w:lang w:val="en-US"/>
         </w:rPr>
       </w:pPr>
     </w:p>
@@ -8365,6 +9235,7 @@
         <w:rPr>
           <w:sz w:val="24"/>
           <w:szCs w:val="24"/>
+          <w:lang w:val="en-US"/>
         </w:rPr>
       </w:pPr>
     </w:p>
@@ -8379,6 +9250,7 @@
         <w:rPr>
           <w:sz w:val="24"/>
           <w:szCs w:val="24"/>
+          <w:lang w:val="en-US"/>
         </w:rPr>
       </w:pPr>
     </w:p>
@@ -8393,6 +9265,7 @@
         <w:rPr>
           <w:sz w:val="24"/>
           <w:szCs w:val="24"/>
+          <w:lang w:val="en-US"/>
         </w:rPr>
       </w:pPr>
     </w:p>
@@ -8407,6 +9280,7 @@
         <w:rPr>
           <w:sz w:val="24"/>
           <w:szCs w:val="24"/>
+          <w:lang w:val="en-US"/>
         </w:rPr>
       </w:pPr>
     </w:p>
@@ -8421,6 +9295,7 @@
         <w:rPr>
           <w:sz w:val="24"/>
           <w:szCs w:val="24"/>
+          <w:lang w:val="en-US"/>
         </w:rPr>
       </w:pPr>
     </w:p>
@@ -8435,6 +9310,7 @@
         <w:rPr>
           <w:sz w:val="24"/>
           <w:szCs w:val="24"/>
+          <w:lang w:val="en-US"/>
         </w:rPr>
       </w:pPr>
     </w:p>
@@ -8449,6 +9325,7 @@
         <w:rPr>
           <w:sz w:val="24"/>
           <w:szCs w:val="24"/>
+          <w:lang w:val="en-US"/>
         </w:rPr>
       </w:pPr>
     </w:p>
@@ -8463,6 +9340,7 @@
         <w:rPr>
           <w:sz w:val="24"/>
           <w:szCs w:val="24"/>
+          <w:lang w:val="en-US"/>
         </w:rPr>
       </w:pPr>
     </w:p>
@@ -8477,6 +9355,7 @@
         <w:rPr>
           <w:sz w:val="24"/>
           <w:szCs w:val="24"/>
+          <w:lang w:val="en-US"/>
         </w:rPr>
       </w:pPr>
     </w:p>
@@ -8491,6 +9370,7 @@
         <w:rPr>
           <w:sz w:val="24"/>
           <w:szCs w:val="24"/>
+          <w:lang w:val="en-US"/>
         </w:rPr>
       </w:pPr>
     </w:p>
@@ -8505,6 +9385,7 @@
         <w:rPr>
           <w:sz w:val="24"/>
           <w:szCs w:val="24"/>
+          <w:lang w:val="en-US"/>
         </w:rPr>
       </w:pPr>
     </w:p>
@@ -8519,6 +9400,7 @@
         <w:rPr>
           <w:sz w:val="24"/>
           <w:szCs w:val="24"/>
+          <w:lang w:val="en-US"/>
         </w:rPr>
       </w:pPr>
     </w:p>
@@ -8533,6 +9415,7 @@
         <w:rPr>
           <w:sz w:val="24"/>
           <w:szCs w:val="24"/>
+          <w:lang w:val="en-US"/>
         </w:rPr>
       </w:pPr>
     </w:p>
@@ -8547,6 +9430,7 @@
         <w:rPr>
           <w:sz w:val="24"/>
           <w:szCs w:val="24"/>
+          <w:lang w:val="en-US"/>
         </w:rPr>
       </w:pPr>
     </w:p>
@@ -8561,6 +9445,7 @@
         <w:rPr>
           <w:sz w:val="24"/>
           <w:szCs w:val="24"/>
+          <w:lang w:val="en-US"/>
         </w:rPr>
       </w:pPr>
     </w:p>
@@ -8575,6 +9460,7 @@
         <w:rPr>
           <w:sz w:val="24"/>
           <w:szCs w:val="24"/>
+          <w:lang w:val="en-US"/>
         </w:rPr>
       </w:pPr>
     </w:p>
@@ -8589,6 +9475,7 @@
         <w:rPr>
           <w:sz w:val="24"/>
           <w:szCs w:val="24"/>
+          <w:lang w:val="en-US"/>
         </w:rPr>
       </w:pPr>
     </w:p>
@@ -8633,23 +9520,37 @@
           <w:sz w:val="22"/>
           <w:szCs w:val="22"/>
         </w:rPr>
-        <w:t>к Договору от «__</w:t>
-      </w:r>
-      <w:proofErr w:type="gramStart"/>
-      <w:r>
-        <w:rPr>
-          <w:sz w:val="22"/>
-          <w:szCs w:val="22"/>
-        </w:rPr>
-        <w:t>_»_</w:t>
-      </w:r>
-      <w:proofErr w:type="gramEnd"/>
-      <w:r>
-        <w:rPr>
-          <w:sz w:val="22"/>
-          <w:szCs w:val="22"/>
-        </w:rPr>
-        <w:t xml:space="preserve">____________20___г. № ____ </w:t>
+        <w:t xml:space="preserve">к Договору от </w:t>
+      </w:r>
+      <w:r>
+        <w:rPr>
+          <w:sz w:val="22"/>
+          <w:szCs w:val="22"/>
+        </w:rPr>
+        <w:t>&lt;</w:t>
+      </w:r>
+      <w:proofErr w:type="spellStart"/>
+      <w:r>
+        <w:rPr>
+          <w:sz w:val="22"/>
+          <w:szCs w:val="22"/>
+        </w:rPr>
+        <w:t>StartOrder</w:t>
+      </w:r>
+      <w:proofErr w:type="spellEnd"/>
+      <w:r>
+        <w:rPr>
+          <w:sz w:val="22"/>
+          <w:szCs w:val="22"/>
+        </w:rPr>
+        <w:t xml:space="preserve">&gt;г. № &lt;ID&gt; </w:t>
+      </w:r>
+      <w:r>
+        <w:rPr>
+          <w:sz w:val="22"/>
+          <w:szCs w:val="22"/>
+        </w:rPr>
+        <w:t xml:space="preserve"> </w:t>
       </w:r>
     </w:p>
     <w:p>
@@ -9917,6 +10818,7 @@
     <w:lsdException w:name="HTML Sample" w:semiHidden="1" w:unhideWhenUsed="1"/>
     <w:lsdException w:name="HTML Typewriter" w:semiHidden="1" w:unhideWhenUsed="1"/>
     <w:lsdException w:name="HTML Variable" w:semiHidden="1" w:unhideWhenUsed="1"/>
+    <w:lsdException w:name="Normal Table" w:semiHidden="1" w:unhideWhenUsed="1"/>
     <w:lsdException w:name="annotation subject" w:semiHidden="1" w:unhideWhenUsed="1"/>
     <w:lsdException w:name="No List" w:semiHidden="1" w:unhideWhenUsed="1"/>
     <w:lsdException w:name="Outline List 1" w:semiHidden="1" w:unhideWhenUsed="1"/>
@@ -9959,8 +10861,11 @@
     <w:lsdException w:name="Table Contemporary" w:semiHidden="1" w:unhideWhenUsed="1"/>
     <w:lsdException w:name="Table Elegant" w:semiHidden="1" w:unhideWhenUsed="1"/>
     <w:lsdException w:name="Table Professional" w:semiHidden="1" w:unhideWhenUsed="1"/>
+    <w:lsdException w:name="Table Subtle 1" w:semiHidden="1" w:unhideWhenUsed="1"/>
     <w:lsdException w:name="Table Subtle 2" w:semiHidden="1" w:unhideWhenUsed="1"/>
     <w:lsdException w:name="Table Web 1" w:semiHidden="1" w:unhideWhenUsed="1"/>
+    <w:lsdException w:name="Table Web 2" w:semiHidden="1" w:unhideWhenUsed="1"/>
+    <w:lsdException w:name="Table Web 3" w:semiHidden="1" w:unhideWhenUsed="1"/>
     <w:lsdException w:name="Balloon Text" w:semiHidden="1" w:unhideWhenUsed="1"/>
     <w:lsdException w:name="Table Grid" w:uiPriority="59"/>
     <w:lsdException w:name="Table Theme" w:semiHidden="1" w:unhideWhenUsed="1"/>

--- a/Supply Admin/Files/OrderStudent.docx
+++ b/Supply Admin/Files/OrderStudent.docx
@@ -106,7 +106,6 @@
         </w:rPr>
         <w:t>&lt;</w:t>
       </w:r>
-      <w:proofErr w:type="spellStart"/>
       <w:r>
         <w:rPr>
           <w:rFonts w:ascii="Consolas" w:hAnsi="Consolas" w:cs="Consolas"/>
@@ -116,7 +115,6 @@
         </w:rPr>
         <w:t>StartOrder</w:t>
       </w:r>
-      <w:proofErr w:type="spellEnd"/>
       <w:r>
         <w:rPr>
           <w:sz w:val="22"/>
@@ -243,23 +241,7 @@
           <w:sz w:val="22"/>
           <w:szCs w:val="22"/>
         </w:rPr>
-        <w:t xml:space="preserve">та имени А.К. </w:t>
-      </w:r>
-      <w:proofErr w:type="spellStart"/>
-      <w:r>
-        <w:rPr>
-          <w:sz w:val="22"/>
-          <w:szCs w:val="22"/>
-        </w:rPr>
-        <w:t>Кортунова</w:t>
-      </w:r>
-      <w:proofErr w:type="spellEnd"/>
-      <w:r>
-        <w:rPr>
-          <w:sz w:val="22"/>
-          <w:szCs w:val="22"/>
-        </w:rPr>
-        <w:t xml:space="preserve"> ФГБОУ В</w:t>
+        <w:t>та имени А.К. Кортунова ФГБОУ В</w:t>
       </w:r>
       <w:r>
         <w:rPr>
@@ -374,7 +356,6 @@
         </w:rPr>
         <w:t>&lt;</w:t>
       </w:r>
-      <w:proofErr w:type="spellStart"/>
       <w:r>
         <w:rPr>
           <w:sz w:val="22"/>
@@ -384,7 +365,6 @@
         </w:rPr>
         <w:t>sureName</w:t>
       </w:r>
-      <w:proofErr w:type="spellEnd"/>
       <w:r>
         <w:rPr>
           <w:sz w:val="22"/>
@@ -460,23 +440,7 @@
           <w:sz w:val="22"/>
           <w:szCs w:val="22"/>
         </w:rPr>
-        <w:t>(</w:t>
-      </w:r>
-      <w:proofErr w:type="spellStart"/>
-      <w:r>
-        <w:rPr>
-          <w:sz w:val="22"/>
-          <w:szCs w:val="22"/>
-        </w:rPr>
-        <w:t>ая</w:t>
-      </w:r>
-      <w:proofErr w:type="spellEnd"/>
-      <w:r>
-        <w:rPr>
-          <w:sz w:val="22"/>
-          <w:szCs w:val="22"/>
-        </w:rPr>
-        <w:t>)</w:t>
+        <w:t>(ая)</w:t>
       </w:r>
       <w:r>
         <w:rPr>
@@ -650,7 +614,6 @@
         </w:rPr>
         <w:t>&lt;</w:t>
       </w:r>
-      <w:proofErr w:type="spellStart"/>
       <w:r>
         <w:rPr>
           <w:sz w:val="22"/>
@@ -659,7 +622,6 @@
         </w:rPr>
         <w:t>roomName</w:t>
       </w:r>
-      <w:proofErr w:type="spellEnd"/>
       <w:r>
         <w:rPr>
           <w:sz w:val="22"/>
@@ -689,7 +651,6 @@
         </w:rPr>
         <w:t>&lt;</w:t>
       </w:r>
-      <w:proofErr w:type="spellStart"/>
       <w:r>
         <w:rPr>
           <w:sz w:val="22"/>
@@ -699,7 +660,6 @@
         </w:rPr>
         <w:t>roomType</w:t>
       </w:r>
-      <w:proofErr w:type="spellEnd"/>
       <w:r>
         <w:rPr>
           <w:sz w:val="22"/>
@@ -764,7 +724,6 @@
         </w:rPr>
         <w:t>&lt;</w:t>
       </w:r>
-      <w:proofErr w:type="spellStart"/>
       <w:r>
         <w:rPr>
           <w:sz w:val="22"/>
@@ -773,7 +732,6 @@
         </w:rPr>
         <w:t>hostelName</w:t>
       </w:r>
-      <w:proofErr w:type="spellEnd"/>
       <w:r>
         <w:rPr>
           <w:sz w:val="22"/>
@@ -802,7 +760,6 @@
         </w:rPr>
         <w:t>&lt;</w:t>
       </w:r>
-      <w:proofErr w:type="spellStart"/>
       <w:r>
         <w:rPr>
           <w:sz w:val="22"/>
@@ -819,7 +776,6 @@
         </w:rPr>
         <w:t>s</w:t>
       </w:r>
-      <w:proofErr w:type="spellEnd"/>
       <w:r>
         <w:rPr>
           <w:sz w:val="22"/>
@@ -1009,85 +965,49 @@
           <w:szCs w:val="22"/>
           <w:u w:val="single"/>
         </w:rPr>
-        <w:t>&lt;</w:t>
-      </w:r>
-      <w:proofErr w:type="spellStart"/>
+        <w:t>&lt;benefit&gt;</w:t>
+      </w:r>
+      <w:r>
+        <w:rPr>
+          <w:sz w:val="22"/>
+          <w:szCs w:val="22"/>
+        </w:rPr>
+        <w:t xml:space="preserve"> (да/нет). </w:t>
+      </w:r>
+      <w:r>
+        <w:rPr>
+          <w:sz w:val="22"/>
+          <w:szCs w:val="22"/>
+        </w:rPr>
+        <w:t xml:space="preserve">Льготная категория </w:t>
+      </w:r>
+      <w:r>
+        <w:rPr>
+          <w:sz w:val="22"/>
+          <w:szCs w:val="22"/>
+        </w:rPr>
+        <w:t xml:space="preserve"> </w:t>
+      </w:r>
       <w:r>
         <w:rPr>
           <w:sz w:val="22"/>
           <w:szCs w:val="22"/>
           <w:u w:val="single"/>
         </w:rPr>
-        <w:t>benefit</w:t>
-      </w:r>
-      <w:proofErr w:type="spellEnd"/>
+        <w:t>&lt;benefitCategory&gt;</w:t>
+      </w:r>
       <w:r>
         <w:rPr>
           <w:sz w:val="22"/>
           <w:szCs w:val="22"/>
           <w:u w:val="single"/>
         </w:rPr>
-        <w:t>&gt;</w:t>
-      </w:r>
-      <w:r>
-        <w:rPr>
-          <w:sz w:val="22"/>
-          <w:szCs w:val="22"/>
-        </w:rPr>
-        <w:t xml:space="preserve"> (да/нет). </w:t>
-      </w:r>
-      <w:r>
-        <w:rPr>
-          <w:sz w:val="22"/>
-          <w:szCs w:val="22"/>
-        </w:rPr>
-        <w:t xml:space="preserve">Льготная категория </w:t>
-      </w:r>
-      <w:r>
-        <w:rPr>
-          <w:sz w:val="22"/>
-          <w:szCs w:val="22"/>
-        </w:rPr>
         <w:t xml:space="preserve"> </w:t>
       </w:r>
       <w:r>
         <w:rPr>
           <w:sz w:val="22"/>
           <w:szCs w:val="22"/>
-          <w:u w:val="single"/>
-        </w:rPr>
-        <w:t>&lt;</w:t>
-      </w:r>
-      <w:proofErr w:type="spellStart"/>
-      <w:r>
-        <w:rPr>
-          <w:sz w:val="22"/>
-          <w:szCs w:val="22"/>
-          <w:u w:val="single"/>
-        </w:rPr>
-        <w:t>benefitCategory</w:t>
-      </w:r>
-      <w:proofErr w:type="spellEnd"/>
-      <w:r>
-        <w:rPr>
-          <w:sz w:val="22"/>
-          <w:szCs w:val="22"/>
-          <w:u w:val="single"/>
-        </w:rPr>
-        <w:t>&gt;</w:t>
-      </w:r>
-      <w:r>
-        <w:rPr>
-          <w:sz w:val="22"/>
-          <w:szCs w:val="22"/>
-          <w:u w:val="single"/>
-        </w:rPr>
-        <w:t xml:space="preserve"> </w:t>
-      </w:r>
-      <w:r>
-        <w:rPr>
-          <w:sz w:val="22"/>
-          <w:szCs w:val="22"/>
         </w:rPr>
         <w:t xml:space="preserve">  </w:t>
       </w:r>
@@ -1117,23 +1037,7 @@
           <w:sz w:val="22"/>
           <w:szCs w:val="22"/>
         </w:rPr>
-        <w:t>&lt;</w:t>
-      </w:r>
-      <w:proofErr w:type="spellStart"/>
-      <w:r>
-        <w:rPr>
-          <w:sz w:val="22"/>
-          <w:szCs w:val="22"/>
-        </w:rPr>
-        <w:t>benefitDecreeDate</w:t>
-      </w:r>
-      <w:proofErr w:type="spellEnd"/>
-      <w:r>
-        <w:rPr>
-          <w:sz w:val="22"/>
-          <w:szCs w:val="22"/>
-        </w:rPr>
-        <w:t>&gt;</w:t>
+        <w:t>&lt;benefitDecreeDate&gt;</w:t>
       </w:r>
       <w:r>
         <w:rPr>
@@ -1147,23 +1051,7 @@
           <w:sz w:val="22"/>
           <w:szCs w:val="22"/>
         </w:rPr>
-        <w:t>&lt;</w:t>
-      </w:r>
-      <w:proofErr w:type="spellStart"/>
-      <w:r>
-        <w:rPr>
-          <w:sz w:val="22"/>
-          <w:szCs w:val="22"/>
-        </w:rPr>
-        <w:t>benefitDecree</w:t>
-      </w:r>
-      <w:proofErr w:type="spellEnd"/>
-      <w:r>
-        <w:rPr>
-          <w:sz w:val="22"/>
-          <w:szCs w:val="22"/>
-        </w:rPr>
-        <w:t>&gt;</w:t>
+        <w:t>&lt;benefitDecree&gt;</w:t>
       </w:r>
       <w:r>
         <w:rPr>
@@ -1205,23 +1093,7 @@
           <w:sz w:val="22"/>
           <w:szCs w:val="22"/>
         </w:rPr>
-        <w:t>&lt;</w:t>
-      </w:r>
-      <w:proofErr w:type="spellStart"/>
-      <w:r>
-        <w:rPr>
-          <w:sz w:val="22"/>
-          <w:szCs w:val="22"/>
-        </w:rPr>
-        <w:t>benefitStartDate</w:t>
-      </w:r>
-      <w:proofErr w:type="spellEnd"/>
-      <w:r>
-        <w:rPr>
-          <w:sz w:val="22"/>
-          <w:szCs w:val="22"/>
-        </w:rPr>
-        <w:t xml:space="preserve">&gt; </w:t>
+        <w:t xml:space="preserve">&lt;benefitStartDate&gt; </w:t>
       </w:r>
       <w:r>
         <w:rPr>
@@ -1235,23 +1107,7 @@
           <w:sz w:val="22"/>
           <w:szCs w:val="22"/>
         </w:rPr>
-        <w:t>&lt;</w:t>
-      </w:r>
-      <w:proofErr w:type="spellStart"/>
-      <w:r>
-        <w:rPr>
-          <w:sz w:val="22"/>
-          <w:szCs w:val="22"/>
-        </w:rPr>
-        <w:t>benefitEndDate</w:t>
-      </w:r>
-      <w:proofErr w:type="spellEnd"/>
-      <w:r>
-        <w:rPr>
-          <w:sz w:val="22"/>
-          <w:szCs w:val="22"/>
-        </w:rPr>
-        <w:t>&gt;</w:t>
+        <w:t>&lt;benefitEndDate&gt;</w:t>
       </w:r>
       <w:r>
         <w:rPr>
@@ -1413,89 +1269,61 @@
           <w:szCs w:val="22"/>
           <w:lang w:val="en-US"/>
         </w:rPr>
+        <w:t>&lt;StartOrder&gt;</w:t>
+      </w:r>
+      <w:r>
+        <w:rPr>
+          <w:sz w:val="22"/>
+          <w:szCs w:val="22"/>
+        </w:rPr>
+        <w:t>г</w:t>
+      </w:r>
+      <w:r>
+        <w:rPr>
+          <w:sz w:val="22"/>
+          <w:szCs w:val="22"/>
+          <w:lang w:val="en-US"/>
+        </w:rPr>
+        <w:t xml:space="preserve">. </w:t>
+      </w:r>
+      <w:r>
+        <w:rPr>
+          <w:sz w:val="22"/>
+          <w:szCs w:val="22"/>
+        </w:rPr>
+        <w:t>по</w:t>
+      </w:r>
+      <w:r>
+        <w:rPr>
+          <w:sz w:val="22"/>
+          <w:szCs w:val="22"/>
+          <w:lang w:val="en-US"/>
+        </w:rPr>
+        <w:t xml:space="preserve"> </w:t>
+      </w:r>
+      <w:r>
+        <w:rPr>
+          <w:sz w:val="22"/>
+          <w:szCs w:val="22"/>
+          <w:lang w:val="en-US"/>
+        </w:rPr>
         <w:t>&lt;</w:t>
       </w:r>
-      <w:proofErr w:type="spellStart"/>
       <w:r>
         <w:rPr>
           <w:sz w:val="22"/>
           <w:szCs w:val="22"/>
           <w:lang w:val="en-US"/>
         </w:rPr>
-        <w:t>StartOrder</w:t>
-      </w:r>
-      <w:proofErr w:type="spellEnd"/>
+        <w:t>End</w:t>
+      </w:r>
       <w:r>
         <w:rPr>
           <w:sz w:val="22"/>
           <w:szCs w:val="22"/>
           <w:lang w:val="en-US"/>
         </w:rPr>
-        <w:t>&gt;</w:t>
-      </w:r>
-      <w:r>
-        <w:rPr>
-          <w:sz w:val="22"/>
-          <w:szCs w:val="22"/>
-        </w:rPr>
-        <w:t>г</w:t>
-      </w:r>
-      <w:r>
-        <w:rPr>
-          <w:sz w:val="22"/>
-          <w:szCs w:val="22"/>
-          <w:lang w:val="en-US"/>
-        </w:rPr>
-        <w:t xml:space="preserve">. </w:t>
-      </w:r>
-      <w:r>
-        <w:rPr>
-          <w:sz w:val="22"/>
-          <w:szCs w:val="22"/>
-        </w:rPr>
-        <w:t>по</w:t>
-      </w:r>
-      <w:r>
-        <w:rPr>
-          <w:sz w:val="22"/>
-          <w:szCs w:val="22"/>
-          <w:lang w:val="en-US"/>
-        </w:rPr>
-        <w:t xml:space="preserve"> </w:t>
-      </w:r>
-      <w:r>
-        <w:rPr>
-          <w:sz w:val="22"/>
-          <w:szCs w:val="22"/>
-          <w:lang w:val="en-US"/>
-        </w:rPr>
-        <w:t>&lt;</w:t>
-      </w:r>
-      <w:proofErr w:type="spellStart"/>
-      <w:r>
-        <w:rPr>
-          <w:sz w:val="22"/>
-          <w:szCs w:val="22"/>
-          <w:lang w:val="en-US"/>
-        </w:rPr>
-        <w:t>End</w:t>
-      </w:r>
-      <w:r>
-        <w:rPr>
-          <w:sz w:val="22"/>
-          <w:szCs w:val="22"/>
-          <w:lang w:val="en-US"/>
-        </w:rPr>
-        <w:t>Order</w:t>
-      </w:r>
-      <w:proofErr w:type="spellEnd"/>
-      <w:r>
-        <w:rPr>
-          <w:sz w:val="22"/>
-          <w:szCs w:val="22"/>
-          <w:lang w:val="en-US"/>
-        </w:rPr>
-        <w:t>&gt;</w:t>
+        <w:t>Order&gt;</w:t>
       </w:r>
       <w:r>
         <w:rPr>
@@ -1962,15 +1790,7 @@
           <w:sz w:val="22"/>
           <w:szCs w:val="22"/>
         </w:rPr>
-        <w:t xml:space="preserve">института им. А.К. </w:t>
-      </w:r>
-      <w:proofErr w:type="spellStart"/>
-      <w:r>
-        <w:rPr>
-          <w:sz w:val="22"/>
-          <w:szCs w:val="22"/>
-        </w:rPr>
-        <w:t>К</w:t>
+        <w:t>института им. А.К. К</w:t>
       </w:r>
       <w:r>
         <w:rPr>
@@ -1986,7 +1806,6 @@
         </w:rPr>
         <w:t>унова</w:t>
       </w:r>
-      <w:proofErr w:type="spellEnd"/>
       <w:r>
         <w:rPr>
           <w:sz w:val="22"/>
@@ -5068,23 +4887,7 @@
                 <w:sz w:val="22"/>
                 <w:szCs w:val="22"/>
               </w:rPr>
-              <w:t xml:space="preserve">346493, Ростовская область, Октябрьский р-н, п. </w:t>
-            </w:r>
-            <w:proofErr w:type="spellStart"/>
-            <w:r>
-              <w:rPr>
-                <w:sz w:val="22"/>
-                <w:szCs w:val="22"/>
-              </w:rPr>
-              <w:t>Персиановский</w:t>
-            </w:r>
-            <w:proofErr w:type="spellEnd"/>
-            <w:r>
-              <w:rPr>
-                <w:sz w:val="22"/>
-                <w:szCs w:val="22"/>
-              </w:rPr>
-              <w:t>, ул. Кривошлыкова, 24.</w:t>
+              <w:t>346493, Ростовская область, Октябрьский р-н, п. Персиановский, ул. Кривошлыкова, 24.</w:t>
             </w:r>
           </w:p>
           <w:p>
@@ -5110,37 +4913,12 @@
               </w:rPr>
               <w:t xml:space="preserve"> </w:t>
             </w:r>
-            <w:proofErr w:type="spellStart"/>
-            <w:r>
-              <w:rPr>
-                <w:sz w:val="22"/>
-                <w:szCs w:val="22"/>
-              </w:rPr>
-              <w:t>Новочеркасский</w:t>
-            </w:r>
-            <w:proofErr w:type="spellEnd"/>
-            <w:r>
-              <w:rPr>
-                <w:sz w:val="22"/>
-                <w:szCs w:val="22"/>
-              </w:rPr>
-              <w:t xml:space="preserve"> инженерно-мелиоративный институт имени А.К. </w:t>
-            </w:r>
-            <w:proofErr w:type="spellStart"/>
-            <w:r>
-              <w:rPr>
-                <w:sz w:val="22"/>
-                <w:szCs w:val="22"/>
-              </w:rPr>
-              <w:t>Кортунова</w:t>
-            </w:r>
-            <w:proofErr w:type="spellEnd"/>
-            <w:r>
-              <w:rPr>
-                <w:sz w:val="22"/>
-                <w:szCs w:val="22"/>
-              </w:rPr>
-              <w:t xml:space="preserve"> - филиал федерального государственного бюджетного образовательного учреждения высшего образования «Донской государственный аграрный университет».</w:t>
+            <w:r>
+              <w:rPr>
+                <w:sz w:val="22"/>
+                <w:szCs w:val="22"/>
+              </w:rPr>
+              <w:t>Новочеркасский инженерно-мелиоративный институт имени А.К. Кортунова - филиал федерального государственного бюджетного образовательного учреждения высшего образования «Донской государственный аграрный университет».</w:t>
             </w:r>
           </w:p>
           <w:p>
@@ -5157,39 +4935,7 @@
                 <w:sz w:val="22"/>
                 <w:szCs w:val="22"/>
               </w:rPr>
-              <w:t xml:space="preserve">Сокращенное наименование филиала: </w:t>
-            </w:r>
-            <w:proofErr w:type="spellStart"/>
-            <w:r>
-              <w:rPr>
-                <w:sz w:val="22"/>
-                <w:szCs w:val="22"/>
-              </w:rPr>
-              <w:t>Новочеркасский</w:t>
-            </w:r>
-            <w:proofErr w:type="spellEnd"/>
-            <w:r>
-              <w:rPr>
-                <w:sz w:val="22"/>
-                <w:szCs w:val="22"/>
-              </w:rPr>
-              <w:t xml:space="preserve"> инженерно-мелиоративный институт им. А.К. </w:t>
-            </w:r>
-            <w:proofErr w:type="spellStart"/>
-            <w:r>
-              <w:rPr>
-                <w:sz w:val="22"/>
-                <w:szCs w:val="22"/>
-              </w:rPr>
-              <w:t>Кортунова</w:t>
-            </w:r>
-            <w:proofErr w:type="spellEnd"/>
-            <w:r>
-              <w:rPr>
-                <w:sz w:val="22"/>
-                <w:szCs w:val="22"/>
-              </w:rPr>
-              <w:t xml:space="preserve"> ФГБОУ ВО Донской ГАУ.</w:t>
+              <w:t>Сокращенное наименование филиала: Новочеркасский инженерно-мелиоративный институт им. А.К. Кортунова ФГБОУ ВО Донской ГАУ.</w:t>
             </w:r>
           </w:p>
           <w:p>
@@ -5316,53 +5062,12 @@
               </w:rPr>
               <w:t xml:space="preserve">УФК по Ростовской области  (5811, </w:t>
             </w:r>
-            <w:proofErr w:type="spellStart"/>
-            <w:r>
-              <w:rPr>
-                <w:sz w:val="22"/>
-                <w:szCs w:val="22"/>
-              </w:rPr>
-              <w:t>Новочеркасский</w:t>
-            </w:r>
-            <w:proofErr w:type="spellEnd"/>
-            <w:r>
-              <w:rPr>
-                <w:sz w:val="22"/>
-                <w:szCs w:val="22"/>
-              </w:rPr>
-              <w:t xml:space="preserve"> инженерно-мелиоративный институт им. А.К. </w:t>
-            </w:r>
-            <w:proofErr w:type="spellStart"/>
-            <w:r>
-              <w:rPr>
-                <w:sz w:val="22"/>
-                <w:szCs w:val="22"/>
-              </w:rPr>
-              <w:t>Кортунова</w:t>
-            </w:r>
-            <w:proofErr w:type="spellEnd"/>
-            <w:r>
-              <w:rPr>
-                <w:sz w:val="22"/>
-                <w:szCs w:val="22"/>
-              </w:rPr>
-              <w:t xml:space="preserve"> ФГБОУ ВО Донской ГАУ л/</w:t>
-            </w:r>
-            <w:proofErr w:type="spellStart"/>
-            <w:r>
-              <w:rPr>
-                <w:sz w:val="22"/>
-                <w:szCs w:val="22"/>
-              </w:rPr>
-              <w:t>сч</w:t>
-            </w:r>
-            <w:proofErr w:type="spellEnd"/>
-            <w:r>
-              <w:rPr>
-                <w:sz w:val="22"/>
-                <w:szCs w:val="22"/>
-              </w:rPr>
-              <w:t>. 20586Э31840)</w:t>
+            <w:r>
+              <w:rPr>
+                <w:sz w:val="22"/>
+                <w:szCs w:val="22"/>
+              </w:rPr>
+              <w:t>Новочеркасский инженерно-мелиоративный институт им. А.К. Кортунова ФГБОУ ВО Донской ГАУ л/сч. 20586Э31840)</w:t>
             </w:r>
           </w:p>
           <w:p>
@@ -5379,23 +5084,7 @@
                 <w:sz w:val="22"/>
                 <w:szCs w:val="22"/>
               </w:rPr>
-              <w:t>Банк: ОТДЕЛЕНИЕ РОСТОВ-НА-ДОНУ г. РОСТОВ-НА-ДОНУ. р/</w:t>
-            </w:r>
-            <w:proofErr w:type="spellStart"/>
-            <w:r>
-              <w:rPr>
-                <w:sz w:val="22"/>
-                <w:szCs w:val="22"/>
-              </w:rPr>
-              <w:t>сч</w:t>
-            </w:r>
-            <w:proofErr w:type="spellEnd"/>
-            <w:r>
-              <w:rPr>
-                <w:sz w:val="22"/>
-                <w:szCs w:val="22"/>
-              </w:rPr>
-              <w:t xml:space="preserve"> 40501810260152000001,  БИК 046015001. </w:t>
+              <w:t xml:space="preserve">Банк: ОТДЕЛЕНИЕ РОСТОВ-НА-ДОНУ г. РОСТОВ-НА-ДОНУ. р/сч 40501810260152000001,  БИК 046015001. </w:t>
             </w:r>
           </w:p>
           <w:p>
@@ -5520,25 +5209,7 @@
                       <w:szCs w:val="22"/>
                       <w:lang w:val="en-US"/>
                     </w:rPr>
-                    <w:t>&lt;</w:t>
-                  </w:r>
-                  <w:proofErr w:type="spellStart"/>
-                  <w:r>
-                    <w:rPr>
-                      <w:sz w:val="22"/>
-                      <w:szCs w:val="22"/>
-                      <w:lang w:val="en-US"/>
-                    </w:rPr>
-                    <w:t>sureName</w:t>
-                  </w:r>
-                  <w:proofErr w:type="spellEnd"/>
-                  <w:r>
-                    <w:rPr>
-                      <w:sz w:val="22"/>
-                      <w:szCs w:val="22"/>
-                      <w:lang w:val="en-US"/>
-                    </w:rPr>
-                    <w:t>&gt;</w:t>
+                    <w:t>&lt;sureName&gt;</w:t>
                   </w:r>
                 </w:p>
               </w:tc>
@@ -5668,7 +5339,6 @@
               </w:rPr>
               <w:t>&lt;</w:t>
             </w:r>
-            <w:proofErr w:type="spellStart"/>
             <w:r>
               <w:rPr>
                 <w:sz w:val="22"/>
@@ -5677,7 +5347,6 @@
               </w:rPr>
               <w:t>DocSeries</w:t>
             </w:r>
-            <w:proofErr w:type="spellEnd"/>
             <w:r>
               <w:rPr>
                 <w:sz w:val="22"/>
@@ -5702,7 +5371,6 @@
               </w:rPr>
               <w:t>&lt;</w:t>
             </w:r>
-            <w:proofErr w:type="spellStart"/>
             <w:r>
               <w:rPr>
                 <w:sz w:val="22"/>
@@ -5711,7 +5379,6 @@
               </w:rPr>
               <w:t>DocNumber</w:t>
             </w:r>
-            <w:proofErr w:type="spellEnd"/>
             <w:r>
               <w:rPr>
                 <w:sz w:val="22"/>
@@ -5782,7 +5449,6 @@
               </w:rPr>
               <w:t>&lt;</w:t>
             </w:r>
-            <w:proofErr w:type="spellStart"/>
             <w:r>
               <w:rPr>
                 <w:sz w:val="22"/>
@@ -5791,7 +5457,6 @@
               </w:rPr>
               <w:t>DocGiven</w:t>
             </w:r>
-            <w:proofErr w:type="spellEnd"/>
             <w:r>
               <w:rPr>
                 <w:sz w:val="22"/>
@@ -5832,7 +5497,6 @@
               </w:rPr>
               <w:t>&lt;</w:t>
             </w:r>
-            <w:proofErr w:type="spellStart"/>
             <w:r>
               <w:rPr>
                 <w:sz w:val="22"/>
@@ -5841,7 +5505,6 @@
               </w:rPr>
               <w:t>DocDate</w:t>
             </w:r>
-            <w:proofErr w:type="spellEnd"/>
             <w:r>
               <w:rPr>
                 <w:sz w:val="22"/>
@@ -5927,7 +5590,6 @@
               </w:rPr>
               <w:t>&lt;</w:t>
             </w:r>
-            <w:proofErr w:type="spellStart"/>
             <w:r>
               <w:rPr>
                 <w:sz w:val="22"/>
@@ -5936,7 +5598,6 @@
               </w:rPr>
               <w:t>DocCode</w:t>
             </w:r>
-            <w:proofErr w:type="spellEnd"/>
             <w:r>
               <w:rPr>
                 <w:sz w:val="22"/>
@@ -5989,7 +5650,6 @@
               </w:rPr>
               <w:t>&lt;</w:t>
             </w:r>
-            <w:proofErr w:type="spellStart"/>
             <w:r>
               <w:rPr>
                 <w:sz w:val="22"/>
@@ -5998,7 +5658,6 @@
               </w:rPr>
               <w:t>HumanAddress</w:t>
             </w:r>
-            <w:proofErr w:type="spellEnd"/>
             <w:r>
               <w:rPr>
                 <w:sz w:val="22"/>
@@ -6035,7 +5694,6 @@
               </w:rPr>
               <w:t xml:space="preserve"> &lt;</w:t>
             </w:r>
-            <w:proofErr w:type="spellStart"/>
             <w:r>
               <w:rPr>
                 <w:sz w:val="22"/>
@@ -6044,7 +5702,6 @@
               </w:rPr>
               <w:t>humanCitizenship</w:t>
             </w:r>
-            <w:proofErr w:type="spellEnd"/>
             <w:r>
               <w:rPr>
                 <w:sz w:val="22"/>
@@ -6111,7 +5768,6 @@
               </w:rPr>
               <w:t>&lt;</w:t>
             </w:r>
-            <w:proofErr w:type="spellStart"/>
             <w:r>
               <w:rPr>
                 <w:sz w:val="22"/>
@@ -6120,7 +5776,6 @@
               </w:rPr>
               <w:t>sureName</w:t>
             </w:r>
-            <w:proofErr w:type="spellEnd"/>
             <w:r>
               <w:rPr>
                 <w:sz w:val="22"/>
@@ -6321,47 +5976,7 @@
                 <w:u w:val="single"/>
                 <w:lang w:val="en-US"/>
               </w:rPr>
-              <w:t>&lt;</w:t>
-            </w:r>
-            <w:proofErr w:type="spellStart"/>
-            <w:r>
-              <w:rPr>
-                <w:sz w:val="22"/>
-                <w:szCs w:val="22"/>
-                <w:u w:val="single"/>
-                <w:lang w:val="en-US"/>
-              </w:rPr>
-              <w:t>sureName</w:t>
-            </w:r>
-            <w:proofErr w:type="spellEnd"/>
-            <w:r>
-              <w:rPr>
-                <w:sz w:val="22"/>
-                <w:szCs w:val="22"/>
-                <w:u w:val="single"/>
-                <w:lang w:val="en-US"/>
-              </w:rPr>
-              <w:t>&gt; &lt;ns&gt;.&lt;</w:t>
-            </w:r>
-            <w:proofErr w:type="spellStart"/>
-            <w:r>
-              <w:rPr>
-                <w:sz w:val="22"/>
-                <w:szCs w:val="22"/>
-                <w:u w:val="single"/>
-                <w:lang w:val="en-US"/>
-              </w:rPr>
-              <w:t>ps</w:t>
-            </w:r>
-            <w:proofErr w:type="spellEnd"/>
-            <w:r>
-              <w:rPr>
-                <w:sz w:val="22"/>
-                <w:szCs w:val="22"/>
-                <w:u w:val="single"/>
-                <w:lang w:val="en-US"/>
-              </w:rPr>
-              <w:t>&gt;</w:t>
+              <w:t>&lt;sureName&gt; &lt;ns&gt;.&lt;ps&gt;</w:t>
             </w:r>
             <w:r>
               <w:rPr>
@@ -6507,7 +6122,6 @@
         </w:rPr>
         <w:t>&lt;</w:t>
       </w:r>
-      <w:proofErr w:type="spellStart"/>
       <w:r>
         <w:rPr>
           <w:rFonts w:ascii="Consolas" w:hAnsi="Consolas" w:cs="Consolas"/>
@@ -6517,7 +6131,6 @@
         </w:rPr>
         <w:t>StartOrder</w:t>
       </w:r>
-      <w:proofErr w:type="spellEnd"/>
       <w:r>
         <w:rPr>
           <w:sz w:val="22"/>
@@ -7382,23 +6995,7 @@
           <w:sz w:val="22"/>
           <w:szCs w:val="22"/>
         </w:rPr>
-        <w:t>&lt;</w:t>
-      </w:r>
-      <w:proofErr w:type="spellStart"/>
-      <w:r>
-        <w:rPr>
-          <w:sz w:val="22"/>
-          <w:szCs w:val="22"/>
-        </w:rPr>
-        <w:t>StartOrder</w:t>
-      </w:r>
-      <w:proofErr w:type="spellEnd"/>
-      <w:r>
-        <w:rPr>
-          <w:sz w:val="22"/>
-          <w:szCs w:val="22"/>
-        </w:rPr>
-        <w:t>&gt;</w:t>
+        <w:t>&lt;StartOrder&gt;</w:t>
       </w:r>
       <w:r>
         <w:rPr>
@@ -7547,23 +7144,7 @@
           <w:sz w:val="22"/>
           <w:szCs w:val="22"/>
         </w:rPr>
-        <w:t>&lt;</w:t>
-      </w:r>
-      <w:proofErr w:type="spellStart"/>
-      <w:r>
-        <w:rPr>
-          <w:sz w:val="22"/>
-          <w:szCs w:val="22"/>
-        </w:rPr>
-        <w:t>roomName</w:t>
-      </w:r>
-      <w:proofErr w:type="spellEnd"/>
-      <w:r>
-        <w:rPr>
-          <w:sz w:val="22"/>
-          <w:szCs w:val="22"/>
-        </w:rPr>
-        <w:t>&gt;</w:t>
+        <w:t>&lt;roomName&gt;</w:t>
       </w:r>
       <w:r>
         <w:rPr>
@@ -7577,23 +7158,7 @@
           <w:sz w:val="22"/>
           <w:szCs w:val="22"/>
         </w:rPr>
-        <w:t>&lt;</w:t>
-      </w:r>
-      <w:proofErr w:type="spellStart"/>
-      <w:r>
-        <w:rPr>
-          <w:sz w:val="22"/>
-          <w:szCs w:val="22"/>
-        </w:rPr>
-        <w:t>hostelName</w:t>
-      </w:r>
-      <w:proofErr w:type="spellEnd"/>
-      <w:r>
-        <w:rPr>
-          <w:sz w:val="22"/>
-          <w:szCs w:val="22"/>
-        </w:rPr>
-        <w:t>&gt;</w:t>
+        <w:t>&lt;hostelName&gt;</w:t>
       </w:r>
     </w:p>
     <w:p>
@@ -7699,25 +7264,23 @@
           <w:sz w:val="22"/>
           <w:szCs w:val="22"/>
         </w:rPr>
-        <w:t>&lt;</w:t>
-      </w:r>
-      <w:proofErr w:type="spellStart"/>
+        <w:t>&lt;supplySurename&gt; &lt;supplyName&gt; &lt;supplyPatronymic&gt;</w:t>
+      </w:r>
       <w:r>
         <w:rPr>
           <w:rFonts w:ascii="Times New Roman" w:hAnsi="Times New Roman" w:cs="Times New Roman"/>
           <w:sz w:val="22"/>
           <w:szCs w:val="22"/>
         </w:rPr>
-        <w:t>supplySurename</w:t>
-      </w:r>
-      <w:proofErr w:type="spellEnd"/>
+        <w:t xml:space="preserve"> действующий</w:t>
+      </w:r>
       <w:r>
         <w:rPr>
           <w:rFonts w:ascii="Times New Roman" w:hAnsi="Times New Roman" w:cs="Times New Roman"/>
           <w:sz w:val="22"/>
           <w:szCs w:val="22"/>
         </w:rPr>
-        <w:t>&gt;</w:t>
+        <w:t xml:space="preserve"> </w:t>
       </w:r>
       <w:r>
         <w:rPr>
@@ -7725,6 +7288,22 @@
           <w:sz w:val="22"/>
           <w:szCs w:val="22"/>
         </w:rPr>
+        <w:t>(ая) на основани</w:t>
+      </w:r>
+      <w:r>
+        <w:rPr>
+          <w:rFonts w:ascii="Times New Roman" w:hAnsi="Times New Roman" w:cs="Times New Roman"/>
+          <w:sz w:val="22"/>
+          <w:szCs w:val="22"/>
+        </w:rPr>
+        <w:t>и доверенности</w:t>
+      </w:r>
+      <w:r>
+        <w:rPr>
+          <w:rFonts w:ascii="Times New Roman" w:hAnsi="Times New Roman" w:cs="Times New Roman"/>
+          <w:sz w:val="22"/>
+          <w:szCs w:val="22"/>
+        </w:rPr>
         <w:t xml:space="preserve"> </w:t>
       </w:r>
       <w:r>
@@ -7733,25 +7312,23 @@
           <w:sz w:val="22"/>
           <w:szCs w:val="22"/>
         </w:rPr>
-        <w:t>&lt;</w:t>
-      </w:r>
-      <w:proofErr w:type="spellStart"/>
+        <w:t xml:space="preserve">№ </w:t>
+      </w:r>
       <w:r>
         <w:rPr>
           <w:rFonts w:ascii="Times New Roman" w:hAnsi="Times New Roman" w:cs="Times New Roman"/>
           <w:sz w:val="22"/>
           <w:szCs w:val="22"/>
         </w:rPr>
-        <w:t>supplyName</w:t>
-      </w:r>
-      <w:proofErr w:type="spellEnd"/>
+        <w:t>&lt;supplyProxy&gt;</w:t>
+      </w:r>
       <w:r>
         <w:rPr>
           <w:rFonts w:ascii="Times New Roman" w:hAnsi="Times New Roman" w:cs="Times New Roman"/>
           <w:sz w:val="22"/>
           <w:szCs w:val="22"/>
         </w:rPr>
-        <w:t>&gt;</w:t>
+        <w:t xml:space="preserve"> от </w:t>
       </w:r>
       <w:r>
         <w:rPr>
@@ -7759,6 +7336,22 @@
           <w:sz w:val="22"/>
           <w:szCs w:val="22"/>
         </w:rPr>
+        <w:t>&lt;supplyProxyDate&gt;</w:t>
+      </w:r>
+      <w:r>
+        <w:rPr>
+          <w:rFonts w:ascii="Times New Roman" w:hAnsi="Times New Roman" w:cs="Times New Roman"/>
+          <w:sz w:val="22"/>
+          <w:szCs w:val="22"/>
+        </w:rPr>
+        <w:t>, и</w:t>
+      </w:r>
+      <w:r>
+        <w:rPr>
+          <w:rFonts w:ascii="Times New Roman" w:hAnsi="Times New Roman" w:cs="Times New Roman"/>
+          <w:sz w:val="22"/>
+          <w:szCs w:val="22"/>
+        </w:rPr>
         <w:t xml:space="preserve"> </w:t>
       </w:r>
       <w:r>
@@ -7766,271 +7359,25 @@
           <w:rFonts w:ascii="Times New Roman" w:hAnsi="Times New Roman" w:cs="Times New Roman"/>
           <w:sz w:val="22"/>
           <w:szCs w:val="22"/>
-        </w:rPr>
-        <w:t>&lt;</w:t>
-      </w:r>
-      <w:proofErr w:type="spellStart"/>
+          <w:u w:val="single"/>
+        </w:rPr>
+        <w:t>&lt;sureName&gt; &lt;name&gt; &lt;patronymic&gt;</w:t>
+      </w:r>
       <w:r>
         <w:rPr>
           <w:rFonts w:ascii="Times New Roman" w:hAnsi="Times New Roman" w:cs="Times New Roman"/>
           <w:sz w:val="22"/>
           <w:szCs w:val="22"/>
         </w:rPr>
-        <w:t>supplyPatronymic</w:t>
-      </w:r>
-      <w:proofErr w:type="spellEnd"/>
+        <w:t>, именуем</w:t>
+      </w:r>
       <w:r>
         <w:rPr>
           <w:rFonts w:ascii="Times New Roman" w:hAnsi="Times New Roman" w:cs="Times New Roman"/>
           <w:sz w:val="22"/>
           <w:szCs w:val="22"/>
         </w:rPr>
-        <w:t>&gt;</w:t>
-      </w:r>
-      <w:r>
-        <w:rPr>
-          <w:rFonts w:ascii="Times New Roman" w:hAnsi="Times New Roman" w:cs="Times New Roman"/>
-          <w:sz w:val="22"/>
-          <w:szCs w:val="22"/>
-        </w:rPr>
-        <w:t xml:space="preserve"> действующий</w:t>
-      </w:r>
-      <w:r>
-        <w:rPr>
-          <w:rFonts w:ascii="Times New Roman" w:hAnsi="Times New Roman" w:cs="Times New Roman"/>
-          <w:sz w:val="22"/>
-          <w:szCs w:val="22"/>
-        </w:rPr>
-        <w:t xml:space="preserve"> </w:t>
-      </w:r>
-      <w:r>
-        <w:rPr>
-          <w:rFonts w:ascii="Times New Roman" w:hAnsi="Times New Roman" w:cs="Times New Roman"/>
-          <w:sz w:val="22"/>
-          <w:szCs w:val="22"/>
-        </w:rPr>
-        <w:t>(</w:t>
-      </w:r>
-      <w:proofErr w:type="spellStart"/>
-      <w:r>
-        <w:rPr>
-          <w:rFonts w:ascii="Times New Roman" w:hAnsi="Times New Roman" w:cs="Times New Roman"/>
-          <w:sz w:val="22"/>
-          <w:szCs w:val="22"/>
-        </w:rPr>
-        <w:t>ая</w:t>
-      </w:r>
-      <w:proofErr w:type="spellEnd"/>
-      <w:r>
-        <w:rPr>
-          <w:rFonts w:ascii="Times New Roman" w:hAnsi="Times New Roman" w:cs="Times New Roman"/>
-          <w:sz w:val="22"/>
-          <w:szCs w:val="22"/>
-        </w:rPr>
-        <w:t>) на основани</w:t>
-      </w:r>
-      <w:r>
-        <w:rPr>
-          <w:rFonts w:ascii="Times New Roman" w:hAnsi="Times New Roman" w:cs="Times New Roman"/>
-          <w:sz w:val="22"/>
-          <w:szCs w:val="22"/>
-        </w:rPr>
-        <w:t>и доверенности</w:t>
-      </w:r>
-      <w:r>
-        <w:rPr>
-          <w:rFonts w:ascii="Times New Roman" w:hAnsi="Times New Roman" w:cs="Times New Roman"/>
-          <w:sz w:val="22"/>
-          <w:szCs w:val="22"/>
-        </w:rPr>
-        <w:t xml:space="preserve"> </w:t>
-      </w:r>
-      <w:r>
-        <w:rPr>
-          <w:rFonts w:ascii="Times New Roman" w:hAnsi="Times New Roman" w:cs="Times New Roman"/>
-          <w:sz w:val="22"/>
-          <w:szCs w:val="22"/>
-        </w:rPr>
-        <w:t xml:space="preserve">№ </w:t>
-      </w:r>
-      <w:r>
-        <w:rPr>
-          <w:rFonts w:ascii="Times New Roman" w:hAnsi="Times New Roman" w:cs="Times New Roman"/>
-          <w:sz w:val="22"/>
-          <w:szCs w:val="22"/>
-        </w:rPr>
-        <w:t>&lt;</w:t>
-      </w:r>
-      <w:proofErr w:type="spellStart"/>
-      <w:r>
-        <w:rPr>
-          <w:rFonts w:ascii="Times New Roman" w:hAnsi="Times New Roman" w:cs="Times New Roman"/>
-          <w:sz w:val="22"/>
-          <w:szCs w:val="22"/>
-        </w:rPr>
-        <w:t>supplyProxy</w:t>
-      </w:r>
-      <w:proofErr w:type="spellEnd"/>
-      <w:r>
-        <w:rPr>
-          <w:rFonts w:ascii="Times New Roman" w:hAnsi="Times New Roman" w:cs="Times New Roman"/>
-          <w:sz w:val="22"/>
-          <w:szCs w:val="22"/>
-        </w:rPr>
-        <w:t>&gt;</w:t>
-      </w:r>
-      <w:r>
-        <w:rPr>
-          <w:rFonts w:ascii="Times New Roman" w:hAnsi="Times New Roman" w:cs="Times New Roman"/>
-          <w:sz w:val="22"/>
-          <w:szCs w:val="22"/>
-        </w:rPr>
-        <w:t xml:space="preserve"> от </w:t>
-      </w:r>
-      <w:r>
-        <w:rPr>
-          <w:rFonts w:ascii="Times New Roman" w:hAnsi="Times New Roman" w:cs="Times New Roman"/>
-          <w:sz w:val="22"/>
-          <w:szCs w:val="22"/>
-        </w:rPr>
-        <w:t>&lt;</w:t>
-      </w:r>
-      <w:proofErr w:type="spellStart"/>
-      <w:r>
-        <w:rPr>
-          <w:rFonts w:ascii="Times New Roman" w:hAnsi="Times New Roman" w:cs="Times New Roman"/>
-          <w:sz w:val="22"/>
-          <w:szCs w:val="22"/>
-        </w:rPr>
-        <w:t>supplyProxyDate</w:t>
-      </w:r>
-      <w:proofErr w:type="spellEnd"/>
-      <w:r>
-        <w:rPr>
-          <w:rFonts w:ascii="Times New Roman" w:hAnsi="Times New Roman" w:cs="Times New Roman"/>
-          <w:sz w:val="22"/>
-          <w:szCs w:val="22"/>
-        </w:rPr>
-        <w:t>&gt;</w:t>
-      </w:r>
-      <w:r>
-        <w:rPr>
-          <w:rFonts w:ascii="Times New Roman" w:hAnsi="Times New Roman" w:cs="Times New Roman"/>
-          <w:sz w:val="22"/>
-          <w:szCs w:val="22"/>
-        </w:rPr>
-        <w:t>, и</w:t>
-      </w:r>
-      <w:r>
-        <w:rPr>
-          <w:rFonts w:ascii="Times New Roman" w:hAnsi="Times New Roman" w:cs="Times New Roman"/>
-          <w:sz w:val="22"/>
-          <w:szCs w:val="22"/>
-        </w:rPr>
-        <w:t xml:space="preserve"> </w:t>
-      </w:r>
-      <w:r>
-        <w:rPr>
-          <w:rFonts w:ascii="Times New Roman" w:hAnsi="Times New Roman" w:cs="Times New Roman"/>
-          <w:sz w:val="22"/>
-          <w:szCs w:val="22"/>
-          <w:u w:val="single"/>
-        </w:rPr>
-        <w:t>&lt;</w:t>
-      </w:r>
-      <w:proofErr w:type="spellStart"/>
-      <w:r>
-        <w:rPr>
-          <w:rFonts w:ascii="Times New Roman" w:hAnsi="Times New Roman" w:cs="Times New Roman"/>
-          <w:sz w:val="22"/>
-          <w:szCs w:val="22"/>
-          <w:u w:val="single"/>
-        </w:rPr>
-        <w:t>sureName</w:t>
-      </w:r>
-      <w:proofErr w:type="spellEnd"/>
-      <w:r>
-        <w:rPr>
-          <w:rFonts w:ascii="Times New Roman" w:hAnsi="Times New Roman" w:cs="Times New Roman"/>
-          <w:sz w:val="22"/>
-          <w:szCs w:val="22"/>
-          <w:u w:val="single"/>
-        </w:rPr>
-        <w:t>&gt; &lt;</w:t>
-      </w:r>
-      <w:proofErr w:type="spellStart"/>
-      <w:r>
-        <w:rPr>
-          <w:rFonts w:ascii="Times New Roman" w:hAnsi="Times New Roman" w:cs="Times New Roman"/>
-          <w:sz w:val="22"/>
-          <w:szCs w:val="22"/>
-          <w:u w:val="single"/>
-        </w:rPr>
-        <w:t>name</w:t>
-      </w:r>
-      <w:proofErr w:type="spellEnd"/>
-      <w:r>
-        <w:rPr>
-          <w:rFonts w:ascii="Times New Roman" w:hAnsi="Times New Roman" w:cs="Times New Roman"/>
-          <w:sz w:val="22"/>
-          <w:szCs w:val="22"/>
-          <w:u w:val="single"/>
-        </w:rPr>
-        <w:t>&gt; &lt;</w:t>
-      </w:r>
-      <w:proofErr w:type="spellStart"/>
-      <w:r>
-        <w:rPr>
-          <w:rFonts w:ascii="Times New Roman" w:hAnsi="Times New Roman" w:cs="Times New Roman"/>
-          <w:sz w:val="22"/>
-          <w:szCs w:val="22"/>
-          <w:u w:val="single"/>
-        </w:rPr>
-        <w:t>patronymic</w:t>
-      </w:r>
-      <w:proofErr w:type="spellEnd"/>
-      <w:r>
-        <w:rPr>
-          <w:rFonts w:ascii="Times New Roman" w:hAnsi="Times New Roman" w:cs="Times New Roman"/>
-          <w:sz w:val="22"/>
-          <w:szCs w:val="22"/>
-          <w:u w:val="single"/>
-        </w:rPr>
-        <w:t>&gt;</w:t>
-      </w:r>
-      <w:r>
-        <w:rPr>
-          <w:rFonts w:ascii="Times New Roman" w:hAnsi="Times New Roman" w:cs="Times New Roman"/>
-          <w:sz w:val="22"/>
-          <w:szCs w:val="22"/>
-        </w:rPr>
-        <w:t>, именуем</w:t>
-      </w:r>
-      <w:r>
-        <w:rPr>
-          <w:rFonts w:ascii="Times New Roman" w:hAnsi="Times New Roman" w:cs="Times New Roman"/>
-          <w:sz w:val="22"/>
-          <w:szCs w:val="22"/>
-        </w:rPr>
-        <w:t>ый(</w:t>
-      </w:r>
-      <w:proofErr w:type="spellStart"/>
-      <w:r>
-        <w:rPr>
-          <w:rFonts w:ascii="Times New Roman" w:hAnsi="Times New Roman" w:cs="Times New Roman"/>
-          <w:sz w:val="22"/>
-          <w:szCs w:val="22"/>
-        </w:rPr>
-        <w:t>ая</w:t>
-      </w:r>
-      <w:proofErr w:type="spellEnd"/>
-      <w:r>
-        <w:rPr>
-          <w:rFonts w:ascii="Times New Roman" w:hAnsi="Times New Roman" w:cs="Times New Roman"/>
-          <w:sz w:val="22"/>
-          <w:szCs w:val="22"/>
-        </w:rPr>
-        <w:t>)</w:t>
+        <w:t>ый(ая)</w:t>
       </w:r>
       <w:r>
         <w:rPr>
@@ -8082,25 +7429,7 @@
           <w:sz w:val="22"/>
           <w:szCs w:val="22"/>
         </w:rPr>
-        <w:t>&lt;</w:t>
-      </w:r>
-      <w:proofErr w:type="spellStart"/>
-      <w:r>
-        <w:rPr>
-          <w:rFonts w:ascii="Times New Roman" w:hAnsi="Times New Roman" w:cs="Times New Roman"/>
-          <w:sz w:val="22"/>
-          <w:szCs w:val="22"/>
-        </w:rPr>
-        <w:t>StartOrder</w:t>
-      </w:r>
-      <w:proofErr w:type="spellEnd"/>
-      <w:r>
-        <w:rPr>
-          <w:rFonts w:ascii="Times New Roman" w:hAnsi="Times New Roman" w:cs="Times New Roman"/>
-          <w:sz w:val="22"/>
-          <w:szCs w:val="22"/>
-        </w:rPr>
-        <w:t xml:space="preserve">&gt;г. № &lt;ID&gt; </w:t>
+        <w:t xml:space="preserve">&lt;StartOrder&gt;г. № &lt;ID&gt; </w:t>
       </w:r>
       <w:r>
         <w:rPr>
@@ -8149,23 +7478,7 @@
           <w:sz w:val="22"/>
           <w:szCs w:val="22"/>
         </w:rPr>
-        <w:t>&lt;</w:t>
-      </w:r>
-      <w:proofErr w:type="spellStart"/>
-      <w:r>
-        <w:rPr>
-          <w:sz w:val="22"/>
-          <w:szCs w:val="22"/>
-        </w:rPr>
-        <w:t>roomName</w:t>
-      </w:r>
-      <w:proofErr w:type="spellEnd"/>
-      <w:r>
-        <w:rPr>
-          <w:sz w:val="22"/>
-          <w:szCs w:val="22"/>
-        </w:rPr>
-        <w:t>&gt;</w:t>
+        <w:t>&lt;roomName&gt;</w:t>
       </w:r>
       <w:r>
         <w:rPr>
@@ -8179,23 +7492,7 @@
           <w:sz w:val="22"/>
           <w:szCs w:val="22"/>
         </w:rPr>
-        <w:t>&lt;</w:t>
-      </w:r>
-      <w:proofErr w:type="spellStart"/>
-      <w:r>
-        <w:rPr>
-          <w:sz w:val="22"/>
-          <w:szCs w:val="22"/>
-        </w:rPr>
-        <w:t>hostelName</w:t>
-      </w:r>
-      <w:proofErr w:type="spellEnd"/>
-      <w:r>
-        <w:rPr>
-          <w:sz w:val="22"/>
-          <w:szCs w:val="22"/>
-        </w:rPr>
-        <w:t>&gt;</w:t>
+        <w:t>&lt;hostelName&gt;</w:t>
       </w:r>
       <w:r>
         <w:rPr>
@@ -8229,23 +7526,7 @@
           <w:sz w:val="22"/>
           <w:szCs w:val="22"/>
         </w:rPr>
-        <w:t>&lt;</w:t>
-      </w:r>
-      <w:proofErr w:type="spellStart"/>
-      <w:r>
-        <w:rPr>
-          <w:sz w:val="22"/>
-          <w:szCs w:val="22"/>
-        </w:rPr>
-        <w:t>hostelFlat</w:t>
-      </w:r>
-      <w:proofErr w:type="spellEnd"/>
-      <w:r>
-        <w:rPr>
-          <w:sz w:val="22"/>
-          <w:szCs w:val="22"/>
-        </w:rPr>
-        <w:t>&gt;</w:t>
+        <w:t>&lt;hostelFlat&gt;</w:t>
       </w:r>
       <w:r>
         <w:rPr>
@@ -8259,23 +7540,7 @@
           <w:sz w:val="22"/>
           <w:szCs w:val="22"/>
         </w:rPr>
-        <w:t>&lt;</w:t>
-      </w:r>
-      <w:proofErr w:type="spellStart"/>
-      <w:r>
-        <w:rPr>
-          <w:sz w:val="22"/>
-          <w:szCs w:val="22"/>
-        </w:rPr>
-        <w:t>hostelFlats</w:t>
-      </w:r>
-      <w:proofErr w:type="spellEnd"/>
-      <w:r>
-        <w:rPr>
-          <w:sz w:val="22"/>
-          <w:szCs w:val="22"/>
-        </w:rPr>
-        <w:t>&gt;</w:t>
+        <w:t>&lt;hostelFlats&gt;</w:t>
       </w:r>
       <w:r>
         <w:rPr>
@@ -8289,23 +7554,7 @@
           <w:sz w:val="22"/>
           <w:szCs w:val="22"/>
         </w:rPr>
-        <w:t>&lt;</w:t>
-      </w:r>
-      <w:proofErr w:type="spellStart"/>
-      <w:r>
-        <w:rPr>
-          <w:sz w:val="22"/>
-          <w:szCs w:val="22"/>
-        </w:rPr>
-        <w:t>hostelAddress</w:t>
-      </w:r>
-      <w:proofErr w:type="spellEnd"/>
-      <w:r>
-        <w:rPr>
-          <w:sz w:val="22"/>
-          <w:szCs w:val="22"/>
-        </w:rPr>
-        <w:t>&gt;</w:t>
+        <w:t>&lt;hostelAddress&gt;</w:t>
       </w:r>
       <w:r>
         <w:rPr>
@@ -8356,23 +7605,7 @@
           <w:sz w:val="22"/>
           <w:szCs w:val="22"/>
         </w:rPr>
-        <w:t>&lt;</w:t>
-      </w:r>
-      <w:proofErr w:type="spellStart"/>
-      <w:r>
-        <w:rPr>
-          <w:sz w:val="22"/>
-          <w:szCs w:val="22"/>
-        </w:rPr>
-        <w:t>StartOrder</w:t>
-      </w:r>
-      <w:proofErr w:type="spellEnd"/>
-      <w:r>
-        <w:rPr>
-          <w:sz w:val="22"/>
-          <w:szCs w:val="22"/>
-        </w:rPr>
-        <w:t>&gt;г. № &lt;ID&gt;</w:t>
+        <w:t>&lt;StartOrder&gt;г. № &lt;ID&gt;</w:t>
       </w:r>
       <w:r>
         <w:rPr>
@@ -8420,51 +7653,43 @@
           <w:sz w:val="22"/>
           <w:szCs w:val="22"/>
         </w:rPr>
-        <w:t xml:space="preserve">кровать - ____ шт., тумбочка - ____ шт., шкаф (2-х, 3-х </w:t>
-      </w:r>
-      <w:proofErr w:type="spellStart"/>
-      <w:r>
-        <w:rPr>
-          <w:sz w:val="22"/>
-          <w:szCs w:val="22"/>
-        </w:rPr>
-        <w:t>створч</w:t>
-      </w:r>
-      <w:proofErr w:type="spellEnd"/>
-      <w:r>
-        <w:rPr>
-          <w:sz w:val="22"/>
-          <w:szCs w:val="22"/>
-        </w:rPr>
-        <w:t xml:space="preserve">.) - ____ шт., стол - ____ шт., стул - ____, шт., </w:t>
-      </w:r>
-      <w:r>
-        <w:rPr>
-          <w:sz w:val="22"/>
-          <w:szCs w:val="22"/>
-        </w:rPr>
-        <w:t xml:space="preserve">табурет - ____ шт., матрац - ____ шт., </w:t>
-      </w:r>
-      <w:r>
-        <w:rPr>
-          <w:sz w:val="22"/>
-          <w:szCs w:val="22"/>
-        </w:rPr>
-        <w:t>др</w:t>
-      </w:r>
-      <w:r>
-        <w:rPr>
-          <w:sz w:val="22"/>
-          <w:szCs w:val="22"/>
-        </w:rPr>
-        <w:t>угое ____________________________</w:t>
-      </w:r>
-      <w:r>
-        <w:rPr>
-          <w:sz w:val="22"/>
-          <w:szCs w:val="22"/>
-        </w:rPr>
-        <w:t>__________________, ключи от комнаты №__.</w:t>
+        <w:t>&lt;</w:t>
+      </w:r>
+      <w:r>
+        <w:rPr>
+          <w:sz w:val="22"/>
+          <w:szCs w:val="22"/>
+          <w:lang w:val="en-US"/>
+        </w:rPr>
+        <w:t>Elements</w:t>
+      </w:r>
+      <w:r>
+        <w:rPr>
+          <w:sz w:val="22"/>
+          <w:szCs w:val="22"/>
+        </w:rPr>
+        <w:t>&gt;</w:t>
+      </w:r>
+      <w:r>
+        <w:rPr>
+          <w:sz w:val="22"/>
+          <w:szCs w:val="22"/>
+        </w:rPr>
+        <w:t>ключи от комнаты №</w:t>
+      </w:r>
+      <w:r>
+        <w:rPr>
+          <w:sz w:val="22"/>
+          <w:szCs w:val="22"/>
+        </w:rPr>
+        <w:t>&lt;roomName&gt;</w:t>
+      </w:r>
+      <w:r>
+        <w:rPr>
+          <w:sz w:val="22"/>
+          <w:szCs w:val="22"/>
+        </w:rPr>
+        <w:t>.</w:t>
       </w:r>
     </w:p>
     <w:p>
@@ -8569,23 +7794,7 @@
           <w:sz w:val="22"/>
           <w:szCs w:val="22"/>
         </w:rPr>
-        <w:t>&lt;</w:t>
-      </w:r>
-      <w:proofErr w:type="spellStart"/>
-      <w:r>
-        <w:rPr>
-          <w:sz w:val="22"/>
-          <w:szCs w:val="22"/>
-        </w:rPr>
-        <w:t>StartOrder</w:t>
-      </w:r>
-      <w:proofErr w:type="spellEnd"/>
-      <w:r>
-        <w:rPr>
-          <w:sz w:val="22"/>
-          <w:szCs w:val="22"/>
-        </w:rPr>
-        <w:t>&gt;г. № &lt;ID&gt;</w:t>
+        <w:t>&lt;StartOrder&gt;г. № &lt;ID&gt;</w:t>
       </w:r>
       <w:r>
         <w:rPr>
@@ -8713,25 +7922,23 @@
                 <w:szCs w:val="22"/>
                 <w:lang w:val="en-US"/>
               </w:rPr>
-              <w:t>&lt;</w:t>
-            </w:r>
-            <w:proofErr w:type="spellStart"/>
+              <w:t>&lt;supplySurename&gt;</w:t>
+            </w:r>
             <w:r>
               <w:rPr>
                 <w:sz w:val="22"/>
                 <w:szCs w:val="22"/>
                 <w:lang w:val="en-US"/>
               </w:rPr>
-              <w:t>supplySurename</w:t>
-            </w:r>
-            <w:proofErr w:type="spellEnd"/>
+              <w:t xml:space="preserve"> </w:t>
+            </w:r>
             <w:r>
               <w:rPr>
                 <w:sz w:val="22"/>
                 <w:szCs w:val="22"/>
                 <w:lang w:val="en-US"/>
               </w:rPr>
-              <w:t>&gt;</w:t>
+              <w:t>&lt;supplyN&gt;</w:t>
             </w:r>
             <w:r>
               <w:rPr>
@@ -8739,7 +7946,7 @@
                 <w:szCs w:val="22"/>
                 <w:lang w:val="en-US"/>
               </w:rPr>
-              <w:t xml:space="preserve"> </w:t>
+              <w:t>.</w:t>
             </w:r>
             <w:r>
               <w:rPr>
@@ -8747,59 +7954,7 @@
                 <w:szCs w:val="22"/>
                 <w:lang w:val="en-US"/>
               </w:rPr>
-              <w:t>&lt;</w:t>
-            </w:r>
-            <w:proofErr w:type="spellStart"/>
-            <w:r>
-              <w:rPr>
-                <w:sz w:val="22"/>
-                <w:szCs w:val="22"/>
-                <w:lang w:val="en-US"/>
-              </w:rPr>
-              <w:t>supplyN</w:t>
-            </w:r>
-            <w:proofErr w:type="spellEnd"/>
-            <w:r>
-              <w:rPr>
-                <w:sz w:val="22"/>
-                <w:szCs w:val="22"/>
-                <w:lang w:val="en-US"/>
-              </w:rPr>
-              <w:t>&gt;</w:t>
-            </w:r>
-            <w:r>
-              <w:rPr>
-                <w:sz w:val="22"/>
-                <w:szCs w:val="22"/>
-                <w:lang w:val="en-US"/>
-              </w:rPr>
-              <w:t>.</w:t>
-            </w:r>
-            <w:r>
-              <w:rPr>
-                <w:sz w:val="22"/>
-                <w:szCs w:val="22"/>
-                <w:lang w:val="en-US"/>
-              </w:rPr>
-              <w:t>&lt;</w:t>
-            </w:r>
-            <w:proofErr w:type="spellStart"/>
-            <w:r>
-              <w:rPr>
-                <w:sz w:val="22"/>
-                <w:szCs w:val="22"/>
-                <w:lang w:val="en-US"/>
-              </w:rPr>
-              <w:t>supplyP</w:t>
-            </w:r>
-            <w:proofErr w:type="spellEnd"/>
-            <w:r>
-              <w:rPr>
-                <w:sz w:val="22"/>
-                <w:szCs w:val="22"/>
-                <w:lang w:val="en-US"/>
-              </w:rPr>
-              <w:t>&gt;</w:t>
+              <w:t>&lt;supplyP&gt;</w:t>
             </w:r>
             <w:r>
               <w:rPr>
@@ -8907,25 +8062,7 @@
                 <w:szCs w:val="22"/>
                 <w:lang w:val="en-US"/>
               </w:rPr>
-              <w:t>&lt;</w:t>
-            </w:r>
-            <w:proofErr w:type="spellStart"/>
-            <w:r>
-              <w:rPr>
-                <w:sz w:val="22"/>
-                <w:szCs w:val="22"/>
-                <w:lang w:val="en-US"/>
-              </w:rPr>
-              <w:t>StartOrder</w:t>
-            </w:r>
-            <w:proofErr w:type="spellEnd"/>
-            <w:r>
-              <w:rPr>
-                <w:sz w:val="22"/>
-                <w:szCs w:val="22"/>
-                <w:lang w:val="en-US"/>
-              </w:rPr>
-              <w:t>&gt;</w:t>
+              <w:t>&lt;StartOrder&gt;</w:t>
             </w:r>
             <w:r>
               <w:rPr>
@@ -9019,9 +8156,8 @@
                 <w:szCs w:val="22"/>
                 <w:lang w:val="en-US"/>
               </w:rPr>
-              <w:t>&lt;</w:t>
-            </w:r>
-            <w:proofErr w:type="spellStart"/>
+              <w:t>&lt;sureName&gt;</w:t>
+            </w:r>
             <w:r>
               <w:rPr>
                 <w:b/>
@@ -9029,9 +8165,8 @@
                 <w:szCs w:val="22"/>
                 <w:lang w:val="en-US"/>
               </w:rPr>
-              <w:t>sureName</w:t>
-            </w:r>
-            <w:proofErr w:type="spellEnd"/>
+              <w:t xml:space="preserve"> </w:t>
+            </w:r>
             <w:r>
               <w:rPr>
                 <w:b/>
@@ -9039,54 +8174,7 @@
                 <w:szCs w:val="22"/>
                 <w:lang w:val="en-US"/>
               </w:rPr>
-              <w:t>&gt;</w:t>
-            </w:r>
-            <w:r>
-              <w:rPr>
-                <w:b/>
-                <w:sz w:val="22"/>
-                <w:szCs w:val="22"/>
-                <w:lang w:val="en-US"/>
-              </w:rPr>
-              <w:t xml:space="preserve"> </w:t>
-            </w:r>
-            <w:r>
-              <w:rPr>
-                <w:b/>
-                <w:sz w:val="22"/>
-                <w:szCs w:val="22"/>
-                <w:lang w:val="en-US"/>
-              </w:rPr>
-              <w:t>&lt;ns&gt;.&lt;</w:t>
-            </w:r>
-            <w:proofErr w:type="spellStart"/>
-            <w:r>
-              <w:rPr>
-                <w:b/>
-                <w:sz w:val="22"/>
-                <w:szCs w:val="22"/>
-                <w:lang w:val="en-US"/>
-              </w:rPr>
-              <w:t>ps</w:t>
-            </w:r>
-            <w:proofErr w:type="spellEnd"/>
-            <w:r>
-              <w:rPr>
-                <w:b/>
-                <w:sz w:val="22"/>
-                <w:szCs w:val="22"/>
-                <w:lang w:val="en-US"/>
-              </w:rPr>
-              <w:t>&gt;./</w:t>
-            </w:r>
-            <w:r>
-              <w:rPr>
-                <w:b/>
-                <w:sz w:val="22"/>
-                <w:szCs w:val="22"/>
-                <w:lang w:val="en-US"/>
-              </w:rPr>
-              <w:t>/</w:t>
+              <w:t>&lt;ns&gt;.&lt;ps&gt;./</w:t>
             </w:r>
           </w:p>
           <w:p>
@@ -9140,25 +8228,7 @@
                 <w:szCs w:val="22"/>
                 <w:lang w:val="en-US"/>
               </w:rPr>
-              <w:t>&lt;</w:t>
-            </w:r>
-            <w:proofErr w:type="spellStart"/>
-            <w:r>
-              <w:rPr>
-                <w:sz w:val="22"/>
-                <w:szCs w:val="22"/>
-                <w:lang w:val="en-US"/>
-              </w:rPr>
-              <w:t>StartOrder</w:t>
-            </w:r>
-            <w:proofErr w:type="spellEnd"/>
-            <w:r>
-              <w:rPr>
-                <w:sz w:val="22"/>
-                <w:szCs w:val="22"/>
-                <w:lang w:val="en-US"/>
-              </w:rPr>
-              <w:t>&gt;</w:t>
+              <w:t>&lt;StartOrder&gt;</w:t>
             </w:r>
             <w:r>
               <w:rPr>
@@ -9499,6 +8569,7 @@
           <w:sz w:val="22"/>
           <w:szCs w:val="22"/>
         </w:rPr>
+        <w:lastRenderedPageBreak/>
         <w:t>Приложение №3</w:t>
       </w:r>
     </w:p>
@@ -9527,23 +8598,7 @@
           <w:sz w:val="22"/>
           <w:szCs w:val="22"/>
         </w:rPr>
-        <w:t>&lt;</w:t>
-      </w:r>
-      <w:proofErr w:type="spellStart"/>
-      <w:r>
-        <w:rPr>
-          <w:sz w:val="22"/>
-          <w:szCs w:val="22"/>
-        </w:rPr>
-        <w:t>StartOrder</w:t>
-      </w:r>
-      <w:proofErr w:type="spellEnd"/>
-      <w:r>
-        <w:rPr>
-          <w:sz w:val="22"/>
-          <w:szCs w:val="22"/>
-        </w:rPr>
-        <w:t xml:space="preserve">&gt;г. № &lt;ID&gt; </w:t>
+        <w:t xml:space="preserve">&lt;StartOrder&gt;г. № &lt;ID&gt; </w:t>
       </w:r>
       <w:r>
         <w:rPr>
@@ -9801,25 +8856,7 @@
           <w:sz w:val="22"/>
           <w:szCs w:val="22"/>
         </w:rPr>
-        <w:t>(</w:t>
-      </w:r>
-      <w:proofErr w:type="spellStart"/>
-      <w:r>
-        <w:rPr>
-          <w:rFonts w:ascii="Times New Roman" w:hAnsi="Times New Roman" w:cs="Times New Roman"/>
-          <w:sz w:val="22"/>
-          <w:szCs w:val="22"/>
-        </w:rPr>
-        <w:t>ая</w:t>
-      </w:r>
-      <w:proofErr w:type="spellEnd"/>
-      <w:r>
-        <w:rPr>
-          <w:rFonts w:ascii="Times New Roman" w:hAnsi="Times New Roman" w:cs="Times New Roman"/>
-          <w:sz w:val="22"/>
-          <w:szCs w:val="22"/>
-        </w:rPr>
-        <w:t xml:space="preserve">) на основании </w:t>
+        <w:t xml:space="preserve">(ая) на основании </w:t>
       </w:r>
       <w:r>
         <w:rPr>
@@ -9978,23 +9015,7 @@
           <w:sz w:val="22"/>
           <w:szCs w:val="22"/>
         </w:rPr>
-        <w:t xml:space="preserve">кровать - ____ шт., тумбочка - ____ шт., шкаф (2-х, 3-х </w:t>
-      </w:r>
-      <w:proofErr w:type="spellStart"/>
-      <w:r>
-        <w:rPr>
-          <w:sz w:val="22"/>
-          <w:szCs w:val="22"/>
-        </w:rPr>
-        <w:t>створч</w:t>
-      </w:r>
-      <w:proofErr w:type="spellEnd"/>
-      <w:r>
-        <w:rPr>
-          <w:sz w:val="22"/>
-          <w:szCs w:val="22"/>
-        </w:rPr>
-        <w:t>.) - ____ шт</w:t>
+        <w:t>кровать - ____ шт., тумбочка - ____ шт., шкаф (2-х, 3-х створч.) - ____ шт</w:t>
       </w:r>
       <w:r>
         <w:rPr>

--- a/Supply Admin/Files/OrderStudent.docx
+++ b/Supply Admin/Files/OrderStudent.docx
@@ -106,6 +106,7 @@
         </w:rPr>
         <w:t>&lt;</w:t>
       </w:r>
+      <w:proofErr w:type="spellStart"/>
       <w:r>
         <w:rPr>
           <w:rFonts w:ascii="Consolas" w:hAnsi="Consolas" w:cs="Consolas"/>
@@ -115,6 +116,7 @@
         </w:rPr>
         <w:t>StartOrder</w:t>
       </w:r>
+      <w:proofErr w:type="spellEnd"/>
       <w:r>
         <w:rPr>
           <w:sz w:val="22"/>
@@ -241,7 +243,23 @@
           <w:sz w:val="22"/>
           <w:szCs w:val="22"/>
         </w:rPr>
-        <w:t>та имени А.К. Кортунова ФГБОУ В</w:t>
+        <w:t xml:space="preserve">та имени А.К. </w:t>
+      </w:r>
+      <w:proofErr w:type="spellStart"/>
+      <w:r>
+        <w:rPr>
+          <w:sz w:val="22"/>
+          <w:szCs w:val="22"/>
+        </w:rPr>
+        <w:t>Кортунова</w:t>
+      </w:r>
+      <w:proofErr w:type="spellEnd"/>
+      <w:r>
+        <w:rPr>
+          <w:sz w:val="22"/>
+          <w:szCs w:val="22"/>
+        </w:rPr>
+        <w:t xml:space="preserve"> ФГБОУ В</w:t>
       </w:r>
       <w:r>
         <w:rPr>
@@ -356,6 +374,7 @@
         </w:rPr>
         <w:t>&lt;</w:t>
       </w:r>
+      <w:proofErr w:type="spellStart"/>
       <w:r>
         <w:rPr>
           <w:sz w:val="22"/>
@@ -365,6 +384,7 @@
         </w:rPr>
         <w:t>sureName</w:t>
       </w:r>
+      <w:proofErr w:type="spellEnd"/>
       <w:r>
         <w:rPr>
           <w:sz w:val="22"/>
@@ -440,7 +460,23 @@
           <w:sz w:val="22"/>
           <w:szCs w:val="22"/>
         </w:rPr>
-        <w:t>(ая)</w:t>
+        <w:t>(</w:t>
+      </w:r>
+      <w:proofErr w:type="spellStart"/>
+      <w:r>
+        <w:rPr>
+          <w:sz w:val="22"/>
+          <w:szCs w:val="22"/>
+        </w:rPr>
+        <w:t>ая</w:t>
+      </w:r>
+      <w:proofErr w:type="spellEnd"/>
+      <w:r>
+        <w:rPr>
+          <w:sz w:val="22"/>
+          <w:szCs w:val="22"/>
+        </w:rPr>
+        <w:t>)</w:t>
       </w:r>
       <w:r>
         <w:rPr>
@@ -570,14 +606,30 @@
           <w:sz w:val="22"/>
           <w:szCs w:val="22"/>
         </w:rPr>
-        <w:t>1.1.</w:t>
-      </w:r>
-      <w:r>
-        <w:rPr>
-          <w:sz w:val="22"/>
-          <w:szCs w:val="22"/>
-        </w:rPr>
-        <w:t>Наймодатель передает Нанимателю за плату в пользование часть жилого помещения в комнате</w:t>
+        <w:t>1.</w:t>
+      </w:r>
+      <w:proofErr w:type="gramStart"/>
+      <w:r>
+        <w:rPr>
+          <w:sz w:val="22"/>
+          <w:szCs w:val="22"/>
+        </w:rPr>
+        <w:t>1.</w:t>
+      </w:r>
+      <w:r>
+        <w:rPr>
+          <w:sz w:val="22"/>
+          <w:szCs w:val="22"/>
+        </w:rPr>
+        <w:t>Наймодатель</w:t>
+      </w:r>
+      <w:proofErr w:type="gramEnd"/>
+      <w:r>
+        <w:rPr>
+          <w:sz w:val="22"/>
+          <w:szCs w:val="22"/>
+        </w:rPr>
+        <w:t xml:space="preserve"> передает Нанимателю за плату в пользование часть жилого помещения в комнате</w:t>
       </w:r>
       <w:r>
         <w:rPr>
@@ -614,6 +666,7 @@
         </w:rPr>
         <w:t>&lt;</w:t>
       </w:r>
+      <w:proofErr w:type="spellStart"/>
       <w:r>
         <w:rPr>
           <w:sz w:val="22"/>
@@ -622,6 +675,7 @@
         </w:rPr>
         <w:t>roomName</w:t>
       </w:r>
+      <w:proofErr w:type="spellEnd"/>
       <w:r>
         <w:rPr>
           <w:sz w:val="22"/>
@@ -651,6 +705,7 @@
         </w:rPr>
         <w:t>&lt;</w:t>
       </w:r>
+      <w:proofErr w:type="spellStart"/>
       <w:r>
         <w:rPr>
           <w:sz w:val="22"/>
@@ -660,6 +715,7 @@
         </w:rPr>
         <w:t>roomType</w:t>
       </w:r>
+      <w:proofErr w:type="spellEnd"/>
       <w:r>
         <w:rPr>
           <w:sz w:val="22"/>
@@ -724,6 +780,7 @@
         </w:rPr>
         <w:t>&lt;</w:t>
       </w:r>
+      <w:proofErr w:type="spellStart"/>
       <w:r>
         <w:rPr>
           <w:sz w:val="22"/>
@@ -732,6 +789,7 @@
         </w:rPr>
         <w:t>hostelName</w:t>
       </w:r>
+      <w:proofErr w:type="spellEnd"/>
       <w:r>
         <w:rPr>
           <w:sz w:val="22"/>
@@ -760,6 +818,7 @@
         </w:rPr>
         <w:t>&lt;</w:t>
       </w:r>
+      <w:proofErr w:type="spellStart"/>
       <w:r>
         <w:rPr>
           <w:sz w:val="22"/>
@@ -776,6 +835,7 @@
         </w:rPr>
         <w:t>s</w:t>
       </w:r>
+      <w:proofErr w:type="spellEnd"/>
       <w:r>
         <w:rPr>
           <w:sz w:val="22"/>
@@ -825,6 +885,7 @@
         </w:rPr>
         <w:t>1.</w:t>
       </w:r>
+      <w:proofErr w:type="gramStart"/>
       <w:r>
         <w:rPr>
           <w:sz w:val="22"/>
@@ -844,7 +905,15 @@
           <w:sz w:val="22"/>
           <w:szCs w:val="22"/>
         </w:rPr>
-        <w:t xml:space="preserve">Жилое помещение предоставляется в связи с </w:t>
+        <w:t>Жилое</w:t>
+      </w:r>
+      <w:proofErr w:type="gramEnd"/>
+      <w:r>
+        <w:rPr>
+          <w:sz w:val="22"/>
+          <w:szCs w:val="22"/>
+        </w:rPr>
+        <w:t xml:space="preserve"> помещение предоставляется в связи с </w:t>
       </w:r>
       <w:r>
         <w:rPr>
@@ -874,6 +943,7 @@
         </w:rPr>
         <w:t>1.</w:t>
       </w:r>
+      <w:proofErr w:type="gramStart"/>
       <w:r>
         <w:rPr>
           <w:sz w:val="22"/>
@@ -893,7 +963,15 @@
           <w:sz w:val="22"/>
           <w:szCs w:val="22"/>
         </w:rPr>
-        <w:t>Характеристика предоставляемого жилого помещения, его технического состояния, а также находящегося в нём санитарно-технического и иного оборудования содержится в техническом паспорте жилого помещения.</w:t>
+        <w:t>Характеристика</w:t>
+      </w:r>
+      <w:proofErr w:type="gramEnd"/>
+      <w:r>
+        <w:rPr>
+          <w:sz w:val="22"/>
+          <w:szCs w:val="22"/>
+        </w:rPr>
+        <w:t xml:space="preserve"> предоставляемого жилого помещения, его технического состояния, а также находящегося в нём санитарно-технического и иного оборудования содержится в техническом паспорте жилого помещения.</w:t>
       </w:r>
     </w:p>
     <w:p>
@@ -914,7 +992,23 @@
           <w:sz w:val="22"/>
           <w:szCs w:val="22"/>
         </w:rPr>
-        <w:t>1.4.Форма обучения Нанимателя:</w:t>
+        <w:t>1.</w:t>
+      </w:r>
+      <w:proofErr w:type="gramStart"/>
+      <w:r>
+        <w:rPr>
+          <w:sz w:val="22"/>
+          <w:szCs w:val="22"/>
+        </w:rPr>
+        <w:t>4.Форма</w:t>
+      </w:r>
+      <w:proofErr w:type="gramEnd"/>
+      <w:r>
+        <w:rPr>
+          <w:sz w:val="22"/>
+          <w:szCs w:val="22"/>
+        </w:rPr>
+        <w:t xml:space="preserve"> обучения Нанимателя:</w:t>
       </w:r>
       <w:r>
         <w:rPr>
@@ -957,7 +1051,23 @@
           <w:sz w:val="22"/>
           <w:szCs w:val="22"/>
         </w:rPr>
-        <w:t xml:space="preserve">1.5.Наличие льготы </w:t>
+        <w:t>1.</w:t>
+      </w:r>
+      <w:proofErr w:type="gramStart"/>
+      <w:r>
+        <w:rPr>
+          <w:sz w:val="22"/>
+          <w:szCs w:val="22"/>
+        </w:rPr>
+        <w:t>5.Наличие</w:t>
+      </w:r>
+      <w:proofErr w:type="gramEnd"/>
+      <w:r>
+        <w:rPr>
+          <w:sz w:val="22"/>
+          <w:szCs w:val="22"/>
+        </w:rPr>
+        <w:t xml:space="preserve"> льготы </w:t>
       </w:r>
       <w:r>
         <w:rPr>
@@ -965,7 +1075,25 @@
           <w:szCs w:val="22"/>
           <w:u w:val="single"/>
         </w:rPr>
-        <w:t>&lt;benefit&gt;</w:t>
+        <w:t>&lt;</w:t>
+      </w:r>
+      <w:proofErr w:type="spellStart"/>
+      <w:r>
+        <w:rPr>
+          <w:sz w:val="22"/>
+          <w:szCs w:val="22"/>
+          <w:u w:val="single"/>
+        </w:rPr>
+        <w:t>benefit</w:t>
+      </w:r>
+      <w:proofErr w:type="spellEnd"/>
+      <w:r>
+        <w:rPr>
+          <w:sz w:val="22"/>
+          <w:szCs w:val="22"/>
+          <w:u w:val="single"/>
+        </w:rPr>
+        <w:t>&gt;</w:t>
       </w:r>
       <w:r>
         <w:rPr>
@@ -979,7 +1107,15 @@
           <w:sz w:val="22"/>
           <w:szCs w:val="22"/>
         </w:rPr>
-        <w:t xml:space="preserve">Льготная категория </w:t>
+        <w:t xml:space="preserve">Льготная </w:t>
+      </w:r>
+      <w:proofErr w:type="gramStart"/>
+      <w:r>
+        <w:rPr>
+          <w:sz w:val="22"/>
+          <w:szCs w:val="22"/>
+        </w:rPr>
+        <w:t xml:space="preserve">категория </w:t>
       </w:r>
       <w:r>
         <w:rPr>
@@ -994,14 +1130,33 @@
           <w:szCs w:val="22"/>
           <w:u w:val="single"/>
         </w:rPr>
-        <w:t>&lt;benefitCategory&gt;</w:t>
-      </w:r>
+        <w:t>&lt;</w:t>
+      </w:r>
+      <w:proofErr w:type="spellStart"/>
+      <w:proofErr w:type="gramEnd"/>
       <w:r>
         <w:rPr>
           <w:sz w:val="22"/>
           <w:szCs w:val="22"/>
           <w:u w:val="single"/>
         </w:rPr>
+        <w:t>benefitCategory</w:t>
+      </w:r>
+      <w:proofErr w:type="spellEnd"/>
+      <w:r>
+        <w:rPr>
+          <w:sz w:val="22"/>
+          <w:szCs w:val="22"/>
+          <w:u w:val="single"/>
+        </w:rPr>
+        <w:t>&gt;</w:t>
+      </w:r>
+      <w:r>
+        <w:rPr>
+          <w:sz w:val="22"/>
+          <w:szCs w:val="22"/>
+          <w:u w:val="single"/>
+        </w:rPr>
         <w:t xml:space="preserve"> </w:t>
       </w:r>
       <w:r>
@@ -1037,7 +1192,23 @@
           <w:sz w:val="22"/>
           <w:szCs w:val="22"/>
         </w:rPr>
-        <w:t>&lt;benefitDecreeDate&gt;</w:t>
+        <w:t>&lt;</w:t>
+      </w:r>
+      <w:proofErr w:type="spellStart"/>
+      <w:r>
+        <w:rPr>
+          <w:sz w:val="22"/>
+          <w:szCs w:val="22"/>
+        </w:rPr>
+        <w:t>benefitDecreeDate</w:t>
+      </w:r>
+      <w:proofErr w:type="spellEnd"/>
+      <w:r>
+        <w:rPr>
+          <w:sz w:val="22"/>
+          <w:szCs w:val="22"/>
+        </w:rPr>
+        <w:t>&gt;</w:t>
       </w:r>
       <w:r>
         <w:rPr>
@@ -1051,7 +1222,23 @@
           <w:sz w:val="22"/>
           <w:szCs w:val="22"/>
         </w:rPr>
-        <w:t>&lt;benefitDecree&gt;</w:t>
+        <w:t>&lt;</w:t>
+      </w:r>
+      <w:proofErr w:type="spellStart"/>
+      <w:r>
+        <w:rPr>
+          <w:sz w:val="22"/>
+          <w:szCs w:val="22"/>
+        </w:rPr>
+        <w:t>benefitDecree</w:t>
+      </w:r>
+      <w:proofErr w:type="spellEnd"/>
+      <w:r>
+        <w:rPr>
+          <w:sz w:val="22"/>
+          <w:szCs w:val="22"/>
+        </w:rPr>
+        <w:t>&gt;</w:t>
       </w:r>
       <w:r>
         <w:rPr>
@@ -1093,7 +1280,23 @@
           <w:sz w:val="22"/>
           <w:szCs w:val="22"/>
         </w:rPr>
-        <w:t xml:space="preserve">&lt;benefitStartDate&gt; </w:t>
+        <w:t>&lt;</w:t>
+      </w:r>
+      <w:proofErr w:type="spellStart"/>
+      <w:r>
+        <w:rPr>
+          <w:sz w:val="22"/>
+          <w:szCs w:val="22"/>
+        </w:rPr>
+        <w:t>benefitStartDate</w:t>
+      </w:r>
+      <w:proofErr w:type="spellEnd"/>
+      <w:r>
+        <w:rPr>
+          <w:sz w:val="22"/>
+          <w:szCs w:val="22"/>
+        </w:rPr>
+        <w:t xml:space="preserve">&gt; </w:t>
       </w:r>
       <w:r>
         <w:rPr>
@@ -1107,7 +1310,23 @@
           <w:sz w:val="22"/>
           <w:szCs w:val="22"/>
         </w:rPr>
-        <w:t>&lt;benefitEndDate&gt;</w:t>
+        <w:t>&lt;</w:t>
+      </w:r>
+      <w:proofErr w:type="spellStart"/>
+      <w:r>
+        <w:rPr>
+          <w:sz w:val="22"/>
+          <w:szCs w:val="22"/>
+        </w:rPr>
+        <w:t>benefitEndDate</w:t>
+      </w:r>
+      <w:proofErr w:type="spellEnd"/>
+      <w:r>
+        <w:rPr>
+          <w:sz w:val="22"/>
+          <w:szCs w:val="22"/>
+        </w:rPr>
+        <w:t>&gt;</w:t>
       </w:r>
       <w:r>
         <w:rPr>
@@ -1135,14 +1354,30 @@
           <w:sz w:val="22"/>
           <w:szCs w:val="22"/>
         </w:rPr>
-        <w:t>1.6</w:t>
-      </w:r>
-      <w:r>
-        <w:rPr>
-          <w:sz w:val="22"/>
-          <w:szCs w:val="22"/>
-        </w:rPr>
-        <w:t xml:space="preserve">.Срок окончания обучения </w:t>
+        <w:t>1.</w:t>
+      </w:r>
+      <w:proofErr w:type="gramStart"/>
+      <w:r>
+        <w:rPr>
+          <w:sz w:val="22"/>
+          <w:szCs w:val="22"/>
+        </w:rPr>
+        <w:t>6</w:t>
+      </w:r>
+      <w:r>
+        <w:rPr>
+          <w:sz w:val="22"/>
+          <w:szCs w:val="22"/>
+        </w:rPr>
+        <w:t>.Срок</w:t>
+      </w:r>
+      <w:proofErr w:type="gramEnd"/>
+      <w:r>
+        <w:rPr>
+          <w:sz w:val="22"/>
+          <w:szCs w:val="22"/>
+        </w:rPr>
+        <w:t xml:space="preserve"> окончания обучения </w:t>
       </w:r>
       <w:r>
         <w:rPr>
@@ -1186,7 +1421,15 @@
           <w:sz w:val="22"/>
           <w:szCs w:val="22"/>
         </w:rPr>
-        <w:t>1.7</w:t>
+        <w:t>1.</w:t>
+      </w:r>
+      <w:proofErr w:type="gramStart"/>
+      <w:r>
+        <w:rPr>
+          <w:sz w:val="22"/>
+          <w:szCs w:val="22"/>
+        </w:rPr>
+        <w:t>7</w:t>
       </w:r>
       <w:r>
         <w:rPr>
@@ -1200,7 +1443,15 @@
           <w:sz w:val="22"/>
           <w:szCs w:val="22"/>
         </w:rPr>
-        <w:t xml:space="preserve">Настоящий Договор заключается на время </w:t>
+        <w:t>Настоящий</w:t>
+      </w:r>
+      <w:proofErr w:type="gramEnd"/>
+      <w:r>
+        <w:rPr>
+          <w:sz w:val="22"/>
+          <w:szCs w:val="22"/>
+        </w:rPr>
+        <w:t xml:space="preserve"> Договор заключается на время </w:t>
       </w:r>
       <w:r>
         <w:rPr>
@@ -1269,7 +1520,25 @@
           <w:szCs w:val="22"/>
           <w:lang w:val="en-US"/>
         </w:rPr>
-        <w:t>&lt;StartOrder&gt;</w:t>
+        <w:t>&lt;</w:t>
+      </w:r>
+      <w:proofErr w:type="spellStart"/>
+      <w:r>
+        <w:rPr>
+          <w:sz w:val="22"/>
+          <w:szCs w:val="22"/>
+          <w:lang w:val="en-US"/>
+        </w:rPr>
+        <w:t>StartOrder</w:t>
+      </w:r>
+      <w:proofErr w:type="spellEnd"/>
+      <w:r>
+        <w:rPr>
+          <w:sz w:val="22"/>
+          <w:szCs w:val="22"/>
+          <w:lang w:val="en-US"/>
+        </w:rPr>
+        <w:t>&gt;</w:t>
       </w:r>
       <w:r>
         <w:rPr>
@@ -1309,6 +1578,7 @@
         </w:rPr>
         <w:t>&lt;</w:t>
       </w:r>
+      <w:proofErr w:type="spellStart"/>
       <w:r>
         <w:rPr>
           <w:sz w:val="22"/>
@@ -1323,7 +1593,16 @@
           <w:szCs w:val="22"/>
           <w:lang w:val="en-US"/>
         </w:rPr>
-        <w:t>Order&gt;</w:t>
+        <w:t>Order</w:t>
+      </w:r>
+      <w:proofErr w:type="spellEnd"/>
+      <w:r>
+        <w:rPr>
+          <w:sz w:val="22"/>
+          <w:szCs w:val="22"/>
+          <w:lang w:val="en-US"/>
+        </w:rPr>
+        <w:t>&gt;</w:t>
       </w:r>
       <w:r>
         <w:rPr>
@@ -1389,7 +1668,15 @@
           <w:sz w:val="22"/>
           <w:szCs w:val="22"/>
         </w:rPr>
-        <w:t>2.1.</w:t>
+        <w:t>2.</w:t>
+      </w:r>
+      <w:proofErr w:type="gramStart"/>
+      <w:r>
+        <w:rPr>
+          <w:sz w:val="22"/>
+          <w:szCs w:val="22"/>
+        </w:rPr>
+        <w:t>1.</w:t>
       </w:r>
       <w:r>
         <w:rPr>
@@ -1397,7 +1684,16 @@
           <w:sz w:val="22"/>
           <w:szCs w:val="22"/>
         </w:rPr>
-        <w:t>Наниматель имеет право:</w:t>
+        <w:t>Наниматель</w:t>
+      </w:r>
+      <w:proofErr w:type="gramEnd"/>
+      <w:r>
+        <w:rPr>
+          <w:b/>
+          <w:sz w:val="22"/>
+          <w:szCs w:val="22"/>
+        </w:rPr>
+        <w:t xml:space="preserve"> имеет право:</w:t>
       </w:r>
     </w:p>
     <w:p>
@@ -1622,7 +1918,15 @@
           <w:sz w:val="22"/>
           <w:szCs w:val="22"/>
         </w:rPr>
-        <w:t>2.2.</w:t>
+        <w:t>2.</w:t>
+      </w:r>
+      <w:proofErr w:type="gramStart"/>
+      <w:r>
+        <w:rPr>
+          <w:sz w:val="22"/>
+          <w:szCs w:val="22"/>
+        </w:rPr>
+        <w:t>2.</w:t>
       </w:r>
       <w:r>
         <w:rPr>
@@ -1630,7 +1934,16 @@
           <w:sz w:val="22"/>
           <w:szCs w:val="22"/>
         </w:rPr>
-        <w:t>Наниматель обязан:</w:t>
+        <w:t>Наниматель</w:t>
+      </w:r>
+      <w:proofErr w:type="gramEnd"/>
+      <w:r>
+        <w:rPr>
+          <w:b/>
+          <w:sz w:val="22"/>
+          <w:szCs w:val="22"/>
+        </w:rPr>
+        <w:t xml:space="preserve"> обязан:</w:t>
       </w:r>
     </w:p>
     <w:p>
@@ -1790,7 +2103,15 @@
           <w:sz w:val="22"/>
           <w:szCs w:val="22"/>
         </w:rPr>
-        <w:t>института им. А.К. К</w:t>
+        <w:t xml:space="preserve">института им. А.К. </w:t>
+      </w:r>
+      <w:proofErr w:type="spellStart"/>
+      <w:r>
+        <w:rPr>
+          <w:sz w:val="22"/>
+          <w:szCs w:val="22"/>
+        </w:rPr>
+        <w:t>К</w:t>
       </w:r>
       <w:r>
         <w:rPr>
@@ -1806,6 +2127,7 @@
         </w:rPr>
         <w:t>унова</w:t>
       </w:r>
+      <w:proofErr w:type="spellEnd"/>
       <w:r>
         <w:rPr>
           <w:sz w:val="22"/>
@@ -1921,7 +2243,25 @@
           <w:sz w:val="22"/>
           <w:szCs w:val="22"/>
         </w:rPr>
-        <w:t>, в подъездах,  на лестничных клетках, в других помещениях общего пользования, обеспечивать сохранность санитарно-технического и иного оборудования.</w:t>
+        <w:t xml:space="preserve">, в </w:t>
+      </w:r>
+      <w:proofErr w:type="gramStart"/>
+      <w:r>
+        <w:rPr>
+          <w:bCs/>
+          <w:sz w:val="22"/>
+          <w:szCs w:val="22"/>
+        </w:rPr>
+        <w:t>подъездах,  на</w:t>
+      </w:r>
+      <w:proofErr w:type="gramEnd"/>
+      <w:r>
+        <w:rPr>
+          <w:bCs/>
+          <w:sz w:val="22"/>
+          <w:szCs w:val="22"/>
+        </w:rPr>
+        <w:t xml:space="preserve"> лестничных клетках, в других помещениях общего пользования, обеспечивать сохранность санитарно-технического и иного оборудования.</w:t>
       </w:r>
       <w:r>
         <w:rPr>
@@ -2507,14 +2847,30 @@
           <w:sz w:val="22"/>
           <w:szCs w:val="22"/>
         </w:rPr>
-        <w:t>2.3.</w:t>
-      </w:r>
-      <w:r>
-        <w:rPr>
-          <w:sz w:val="22"/>
-          <w:szCs w:val="22"/>
-        </w:rPr>
-        <w:t>Временное отсутствие Нанимателя не влечет изменение их прав и обязанностей по настоящему Договору.</w:t>
+        <w:t>2.</w:t>
+      </w:r>
+      <w:proofErr w:type="gramStart"/>
+      <w:r>
+        <w:rPr>
+          <w:sz w:val="22"/>
+          <w:szCs w:val="22"/>
+        </w:rPr>
+        <w:t>3.</w:t>
+      </w:r>
+      <w:r>
+        <w:rPr>
+          <w:sz w:val="22"/>
+          <w:szCs w:val="22"/>
+        </w:rPr>
+        <w:t>Временное</w:t>
+      </w:r>
+      <w:proofErr w:type="gramEnd"/>
+      <w:r>
+        <w:rPr>
+          <w:sz w:val="22"/>
+          <w:szCs w:val="22"/>
+        </w:rPr>
+        <w:t xml:space="preserve"> отсутствие Нанимателя не влечет изменение их прав и обязанностей по настоящему Договору.</w:t>
       </w:r>
     </w:p>
     <w:p>
@@ -2533,14 +2889,30 @@
           <w:sz w:val="22"/>
           <w:szCs w:val="22"/>
         </w:rPr>
-        <w:t>2.4.</w:t>
-      </w:r>
-      <w:r>
-        <w:rPr>
-          <w:sz w:val="22"/>
-          <w:szCs w:val="22"/>
-        </w:rPr>
-        <w:t>Наниматель не вправе осуществлять обмен жилого помещения, а также передавать его в поднаем.</w:t>
+        <w:t>2.</w:t>
+      </w:r>
+      <w:proofErr w:type="gramStart"/>
+      <w:r>
+        <w:rPr>
+          <w:sz w:val="22"/>
+          <w:szCs w:val="22"/>
+        </w:rPr>
+        <w:t>4.</w:t>
+      </w:r>
+      <w:r>
+        <w:rPr>
+          <w:sz w:val="22"/>
+          <w:szCs w:val="22"/>
+        </w:rPr>
+        <w:t>Наниматель</w:t>
+      </w:r>
+      <w:proofErr w:type="gramEnd"/>
+      <w:r>
+        <w:rPr>
+          <w:sz w:val="22"/>
+          <w:szCs w:val="22"/>
+        </w:rPr>
+        <w:t xml:space="preserve"> не вправе осуществлять обмен жилого помещения, а также передавать его в поднаем.</w:t>
       </w:r>
     </w:p>
     <w:p>
@@ -2590,7 +2962,15 @@
           <w:sz w:val="22"/>
           <w:szCs w:val="22"/>
         </w:rPr>
-        <w:t>3.1.</w:t>
+        <w:t>3.</w:t>
+      </w:r>
+      <w:proofErr w:type="gramStart"/>
+      <w:r>
+        <w:rPr>
+          <w:sz w:val="22"/>
+          <w:szCs w:val="22"/>
+        </w:rPr>
+        <w:t>1.</w:t>
       </w:r>
       <w:r>
         <w:rPr>
@@ -2598,7 +2978,16 @@
           <w:sz w:val="22"/>
           <w:szCs w:val="22"/>
         </w:rPr>
-        <w:t>Наймодатель имеет право:</w:t>
+        <w:t>Наймодатель</w:t>
+      </w:r>
+      <w:proofErr w:type="gramEnd"/>
+      <w:r>
+        <w:rPr>
+          <w:b/>
+          <w:sz w:val="22"/>
+          <w:szCs w:val="22"/>
+        </w:rPr>
+        <w:t xml:space="preserve"> имеет право:</w:t>
       </w:r>
     </w:p>
     <w:p>
@@ -2703,7 +3092,15 @@
           <w:sz w:val="22"/>
           <w:szCs w:val="22"/>
         </w:rPr>
-        <w:t>3.2.</w:t>
+        <w:t>3.</w:t>
+      </w:r>
+      <w:proofErr w:type="gramStart"/>
+      <w:r>
+        <w:rPr>
+          <w:sz w:val="22"/>
+          <w:szCs w:val="22"/>
+        </w:rPr>
+        <w:t>2.</w:t>
       </w:r>
       <w:r>
         <w:rPr>
@@ -2711,7 +3108,16 @@
           <w:sz w:val="22"/>
           <w:szCs w:val="22"/>
         </w:rPr>
-        <w:t>Наймодатель обязан:</w:t>
+        <w:t>Наймодатель</w:t>
+      </w:r>
+      <w:proofErr w:type="gramEnd"/>
+      <w:r>
+        <w:rPr>
+          <w:b/>
+          <w:sz w:val="22"/>
+          <w:szCs w:val="22"/>
+        </w:rPr>
+        <w:t xml:space="preserve"> обязан:</w:t>
       </w:r>
     </w:p>
     <w:p>
@@ -3254,7 +3660,22 @@
           <w:sz w:val="22"/>
           <w:szCs w:val="22"/>
         </w:rPr>
-        <w:t>443,00</w:t>
+        <w:t>&lt;</w:t>
+      </w:r>
+      <w:r>
+        <w:rPr>
+          <w:sz w:val="22"/>
+          <w:szCs w:val="22"/>
+          <w:lang w:val="en-US"/>
+        </w:rPr>
+        <w:t>rate</w:t>
+      </w:r>
+      <w:r>
+        <w:rPr>
+          <w:sz w:val="22"/>
+          <w:szCs w:val="22"/>
+        </w:rPr>
+        <w:t>&gt;</w:t>
       </w:r>
       <w:r>
         <w:rPr>
@@ -3268,7 +3689,24 @@
           <w:sz w:val="22"/>
           <w:szCs w:val="22"/>
         </w:rPr>
-        <w:t>четыреста сорок три</w:t>
+        <w:t>&lt;</w:t>
+      </w:r>
+      <w:proofErr w:type="spellStart"/>
+      <w:r>
+        <w:rPr>
+          <w:sz w:val="22"/>
+          <w:szCs w:val="22"/>
+          <w:lang w:val="en-US"/>
+        </w:rPr>
+        <w:t>rateWord</w:t>
+      </w:r>
+      <w:proofErr w:type="spellEnd"/>
+      <w:r>
+        <w:rPr>
+          <w:sz w:val="22"/>
+          <w:szCs w:val="22"/>
+        </w:rPr>
+        <w:t>&gt;</w:t>
       </w:r>
       <w:r>
         <w:rPr>
@@ -3310,7 +3748,38 @@
           <w:sz w:val="22"/>
           <w:szCs w:val="22"/>
         </w:rPr>
-        <w:t>, з</w:t>
+        <w:t xml:space="preserve">, </w:t>
+      </w:r>
+      <w:r>
+        <w:rPr>
+          <w:sz w:val="22"/>
+          <w:szCs w:val="22"/>
+        </w:rPr>
+        <w:t>&lt;</w:t>
+      </w:r>
+      <w:proofErr w:type="spellStart"/>
+      <w:r>
+        <w:rPr>
+          <w:sz w:val="22"/>
+          <w:szCs w:val="22"/>
+          <w:lang w:val="en-US"/>
+        </w:rPr>
+        <w:t>yearRate</w:t>
+      </w:r>
+      <w:proofErr w:type="spellEnd"/>
+      <w:r>
+        <w:rPr>
+          <w:sz w:val="22"/>
+          <w:szCs w:val="22"/>
+        </w:rPr>
+        <w:t>&gt;</w:t>
+      </w:r>
+      <w:r>
+        <w:rPr>
+          <w:sz w:val="22"/>
+          <w:szCs w:val="22"/>
+        </w:rPr>
+        <w:t>з</w:t>
       </w:r>
       <w:r>
         <w:rPr>
@@ -3374,7 +3843,15 @@
           <w:sz w:val="22"/>
           <w:szCs w:val="22"/>
         </w:rPr>
-        <w:t>4.2.</w:t>
+        <w:t>4.</w:t>
+      </w:r>
+      <w:proofErr w:type="gramStart"/>
+      <w:r>
+        <w:rPr>
+          <w:sz w:val="22"/>
+          <w:szCs w:val="22"/>
+        </w:rPr>
+        <w:t>2.</w:t>
       </w:r>
       <w:r>
         <w:rPr>
@@ -3388,7 +3865,15 @@
           <w:sz w:val="22"/>
           <w:szCs w:val="22"/>
         </w:rPr>
-        <w:t xml:space="preserve">а </w:t>
+        <w:t>а</w:t>
+      </w:r>
+      <w:proofErr w:type="gramEnd"/>
+      <w:r>
+        <w:rPr>
+          <w:sz w:val="22"/>
+          <w:szCs w:val="22"/>
+        </w:rPr>
+        <w:t xml:space="preserve"> </w:t>
       </w:r>
       <w:r>
         <w:rPr>
@@ -3597,7 +4082,31 @@
           <w:sz w:val="22"/>
           <w:szCs w:val="22"/>
         </w:rPr>
-        <w:t>4.3. Плата за найм жилого помещения за весь период проживания составляет_____________________</w:t>
+        <w:t>4.3. Плата за найм жилого помещения за весь период проживания составляет</w:t>
+      </w:r>
+      <w:r>
+        <w:rPr>
+          <w:sz w:val="22"/>
+          <w:szCs w:val="22"/>
+        </w:rPr>
+        <w:t xml:space="preserve"> &lt;</w:t>
+      </w:r>
+      <w:proofErr w:type="spellStart"/>
+      <w:r>
+        <w:rPr>
+          <w:sz w:val="22"/>
+          <w:szCs w:val="22"/>
+          <w:lang w:val="en-US"/>
+        </w:rPr>
+        <w:t>allTimeRate</w:t>
+      </w:r>
+      <w:proofErr w:type="spellEnd"/>
+      <w:r>
+        <w:rPr>
+          <w:sz w:val="22"/>
+          <w:szCs w:val="22"/>
+        </w:rPr>
+        <w:t>&gt;</w:t>
       </w:r>
     </w:p>
     <w:p>
@@ -3693,6 +4202,7 @@
         </w:rPr>
         <w:t>4.</w:t>
       </w:r>
+      <w:proofErr w:type="gramStart"/>
       <w:r>
         <w:rPr>
           <w:sz w:val="22"/>
@@ -3712,7 +4222,15 @@
           <w:sz w:val="22"/>
           <w:szCs w:val="22"/>
         </w:rPr>
-        <w:t xml:space="preserve">Наниматель вносит </w:t>
+        <w:t>Наниматель</w:t>
+      </w:r>
+      <w:proofErr w:type="gramEnd"/>
+      <w:r>
+        <w:rPr>
+          <w:sz w:val="22"/>
+          <w:szCs w:val="22"/>
+        </w:rPr>
+        <w:t xml:space="preserve"> вносит </w:t>
       </w:r>
       <w:r>
         <w:rPr>
@@ -3937,14 +4455,30 @@
           <w:sz w:val="22"/>
           <w:szCs w:val="22"/>
         </w:rPr>
-        <w:t>.1.</w:t>
-      </w:r>
-      <w:r>
-        <w:rPr>
-          <w:sz w:val="22"/>
-          <w:szCs w:val="22"/>
-        </w:rPr>
-        <w:t>Наниматель в любое время может расторгнуть настоящий Договор.</w:t>
+        <w:t>.</w:t>
+      </w:r>
+      <w:proofErr w:type="gramStart"/>
+      <w:r>
+        <w:rPr>
+          <w:sz w:val="22"/>
+          <w:szCs w:val="22"/>
+        </w:rPr>
+        <w:t>1.</w:t>
+      </w:r>
+      <w:r>
+        <w:rPr>
+          <w:sz w:val="22"/>
+          <w:szCs w:val="22"/>
+        </w:rPr>
+        <w:t>Наниматель</w:t>
+      </w:r>
+      <w:proofErr w:type="gramEnd"/>
+      <w:r>
+        <w:rPr>
+          <w:sz w:val="22"/>
+          <w:szCs w:val="22"/>
+        </w:rPr>
+        <w:t xml:space="preserve"> в любое время может расторгнуть настоящий Договор.</w:t>
       </w:r>
     </w:p>
     <w:p>
@@ -3971,14 +4505,30 @@
           <w:sz w:val="22"/>
           <w:szCs w:val="22"/>
         </w:rPr>
-        <w:t>.2.</w:t>
-      </w:r>
-      <w:r>
-        <w:rPr>
-          <w:sz w:val="22"/>
-          <w:szCs w:val="22"/>
-        </w:rPr>
-        <w:t>Настоящий Договор может быть расторгнут в любое время по соглашению сторон.</w:t>
+        <w:t>.</w:t>
+      </w:r>
+      <w:proofErr w:type="gramStart"/>
+      <w:r>
+        <w:rPr>
+          <w:sz w:val="22"/>
+          <w:szCs w:val="22"/>
+        </w:rPr>
+        <w:t>2.</w:t>
+      </w:r>
+      <w:r>
+        <w:rPr>
+          <w:sz w:val="22"/>
+          <w:szCs w:val="22"/>
+        </w:rPr>
+        <w:t>Настоящий</w:t>
+      </w:r>
+      <w:proofErr w:type="gramEnd"/>
+      <w:r>
+        <w:rPr>
+          <w:sz w:val="22"/>
+          <w:szCs w:val="22"/>
+        </w:rPr>
+        <w:t xml:space="preserve"> Договор может быть расторгнут в любое время по соглашению сторон.</w:t>
       </w:r>
     </w:p>
     <w:p>
@@ -4004,14 +4554,30 @@
           <w:sz w:val="22"/>
           <w:szCs w:val="22"/>
         </w:rPr>
-        <w:t>.3.</w:t>
-      </w:r>
-      <w:r>
-        <w:rPr>
-          <w:sz w:val="22"/>
-          <w:szCs w:val="22"/>
-        </w:rPr>
-        <w:t>Расторжение настоящего Договора по требованию Наймодателя допускается в судебном порядке в случае:</w:t>
+        <w:t>.</w:t>
+      </w:r>
+      <w:proofErr w:type="gramStart"/>
+      <w:r>
+        <w:rPr>
+          <w:sz w:val="22"/>
+          <w:szCs w:val="22"/>
+        </w:rPr>
+        <w:t>3.</w:t>
+      </w:r>
+      <w:r>
+        <w:rPr>
+          <w:sz w:val="22"/>
+          <w:szCs w:val="22"/>
+        </w:rPr>
+        <w:t>Расторжение</w:t>
+      </w:r>
+      <w:proofErr w:type="gramEnd"/>
+      <w:r>
+        <w:rPr>
+          <w:sz w:val="22"/>
+          <w:szCs w:val="22"/>
+        </w:rPr>
+        <w:t xml:space="preserve"> настоящего Договора по требованию Наймодателя допускается в судебном порядке в случае:</w:t>
       </w:r>
     </w:p>
     <w:p>
@@ -4134,14 +4700,30 @@
           <w:sz w:val="22"/>
           <w:szCs w:val="22"/>
         </w:rPr>
-        <w:t>.4.</w:t>
-      </w:r>
-      <w:r>
-        <w:rPr>
-          <w:sz w:val="22"/>
-          <w:szCs w:val="22"/>
-        </w:rPr>
-        <w:t>Настоящий Договор прекращается в связи:</w:t>
+        <w:t>.</w:t>
+      </w:r>
+      <w:proofErr w:type="gramStart"/>
+      <w:r>
+        <w:rPr>
+          <w:sz w:val="22"/>
+          <w:szCs w:val="22"/>
+        </w:rPr>
+        <w:t>4.</w:t>
+      </w:r>
+      <w:r>
+        <w:rPr>
+          <w:sz w:val="22"/>
+          <w:szCs w:val="22"/>
+        </w:rPr>
+        <w:t>Настоящий</w:t>
+      </w:r>
+      <w:proofErr w:type="gramEnd"/>
+      <w:r>
+        <w:rPr>
+          <w:sz w:val="22"/>
+          <w:szCs w:val="22"/>
+        </w:rPr>
+        <w:t xml:space="preserve"> Договор прекращается в связи:</w:t>
       </w:r>
     </w:p>
     <w:p>
@@ -4400,14 +4982,30 @@
           <w:sz w:val="22"/>
           <w:szCs w:val="22"/>
         </w:rPr>
-        <w:t>6.2.</w:t>
-      </w:r>
-      <w:r>
-        <w:rPr>
-          <w:sz w:val="22"/>
-          <w:szCs w:val="22"/>
-        </w:rPr>
-        <w:t>Споры, которые могут возникнуть между сторонами по настоящему Договору, разрешаются в порядке, предусмотренном законодательством.</w:t>
+        <w:t>6.</w:t>
+      </w:r>
+      <w:proofErr w:type="gramStart"/>
+      <w:r>
+        <w:rPr>
+          <w:sz w:val="22"/>
+          <w:szCs w:val="22"/>
+        </w:rPr>
+        <w:t>2.</w:t>
+      </w:r>
+      <w:r>
+        <w:rPr>
+          <w:sz w:val="22"/>
+          <w:szCs w:val="22"/>
+        </w:rPr>
+        <w:t>Споры</w:t>
+      </w:r>
+      <w:proofErr w:type="gramEnd"/>
+      <w:r>
+        <w:rPr>
+          <w:sz w:val="22"/>
+          <w:szCs w:val="22"/>
+        </w:rPr>
+        <w:t>, которые могут возникнуть между сторонами по настоящему Договору, разрешаются в порядке, предусмотренном законодательством.</w:t>
       </w:r>
     </w:p>
     <w:p>
@@ -4426,14 +5024,30 @@
           <w:sz w:val="22"/>
           <w:szCs w:val="22"/>
         </w:rPr>
-        <w:t>6.3.</w:t>
-      </w:r>
-      <w:r>
-        <w:rPr>
-          <w:sz w:val="22"/>
-          <w:szCs w:val="22"/>
-        </w:rPr>
-        <w:t>Настоящий Договор составлен в 2</w:t>
+        <w:t>6.</w:t>
+      </w:r>
+      <w:proofErr w:type="gramStart"/>
+      <w:r>
+        <w:rPr>
+          <w:sz w:val="22"/>
+          <w:szCs w:val="22"/>
+        </w:rPr>
+        <w:t>3.</w:t>
+      </w:r>
+      <w:r>
+        <w:rPr>
+          <w:sz w:val="22"/>
+          <w:szCs w:val="22"/>
+        </w:rPr>
+        <w:t>Настоящий</w:t>
+      </w:r>
+      <w:proofErr w:type="gramEnd"/>
+      <w:r>
+        <w:rPr>
+          <w:sz w:val="22"/>
+          <w:szCs w:val="22"/>
+        </w:rPr>
+        <w:t xml:space="preserve"> Договор составлен в 2</w:t>
       </w:r>
       <w:r>
         <w:rPr>
@@ -4567,6 +5181,7 @@
         </w:rPr>
         <w:t xml:space="preserve">ы </w:t>
       </w:r>
+      <w:proofErr w:type="gramStart"/>
       <w:r>
         <w:rPr>
           <w:rFonts w:ascii="Times New Roman" w:hAnsi="Times New Roman" w:cs="Times New Roman"/>
@@ -4599,6 +5214,7 @@
         </w:rPr>
         <w:t>е</w:t>
       </w:r>
+      <w:proofErr w:type="gramEnd"/>
       <w:r>
         <w:rPr>
           <w:rFonts w:ascii="Times New Roman" w:hAnsi="Times New Roman" w:cs="Times New Roman"/>
@@ -4887,7 +5503,23 @@
                 <w:sz w:val="22"/>
                 <w:szCs w:val="22"/>
               </w:rPr>
-              <w:t>346493, Ростовская область, Октябрьский р-н, п. Персиановский, ул. Кривошлыкова, 24.</w:t>
+              <w:t xml:space="preserve">346493, Ростовская область, Октябрьский р-н, п. </w:t>
+            </w:r>
+            <w:proofErr w:type="spellStart"/>
+            <w:r>
+              <w:rPr>
+                <w:sz w:val="22"/>
+                <w:szCs w:val="22"/>
+              </w:rPr>
+              <w:t>Персиановский</w:t>
+            </w:r>
+            <w:proofErr w:type="spellEnd"/>
+            <w:r>
+              <w:rPr>
+                <w:sz w:val="22"/>
+                <w:szCs w:val="22"/>
+              </w:rPr>
+              <w:t>, ул. Кривошлыкова, 24.</w:t>
             </w:r>
           </w:p>
           <w:p>
@@ -4913,12 +5545,37 @@
               </w:rPr>
               <w:t xml:space="preserve"> </w:t>
             </w:r>
-            <w:r>
-              <w:rPr>
-                <w:sz w:val="22"/>
-                <w:szCs w:val="22"/>
-              </w:rPr>
-              <w:t>Новочеркасский инженерно-мелиоративный институт имени А.К. Кортунова - филиал федерального государственного бюджетного образовательного учреждения высшего образования «Донской государственный аграрный университет».</w:t>
+            <w:proofErr w:type="spellStart"/>
+            <w:r>
+              <w:rPr>
+                <w:sz w:val="22"/>
+                <w:szCs w:val="22"/>
+              </w:rPr>
+              <w:t>Новочеркасский</w:t>
+            </w:r>
+            <w:proofErr w:type="spellEnd"/>
+            <w:r>
+              <w:rPr>
+                <w:sz w:val="22"/>
+                <w:szCs w:val="22"/>
+              </w:rPr>
+              <w:t xml:space="preserve"> инженерно-мелиоративный институт имени А.К. </w:t>
+            </w:r>
+            <w:proofErr w:type="spellStart"/>
+            <w:r>
+              <w:rPr>
+                <w:sz w:val="22"/>
+                <w:szCs w:val="22"/>
+              </w:rPr>
+              <w:t>Кортунова</w:t>
+            </w:r>
+            <w:proofErr w:type="spellEnd"/>
+            <w:r>
+              <w:rPr>
+                <w:sz w:val="22"/>
+                <w:szCs w:val="22"/>
+              </w:rPr>
+              <w:t xml:space="preserve"> - филиал федерального государственного бюджетного образовательного учреждения высшего образования «Донской государственный аграрный университет».</w:t>
             </w:r>
           </w:p>
           <w:p>
@@ -4935,7 +5592,39 @@
                 <w:sz w:val="22"/>
                 <w:szCs w:val="22"/>
               </w:rPr>
-              <w:t>Сокращенное наименование филиала: Новочеркасский инженерно-мелиоративный институт им. А.К. Кортунова ФГБОУ ВО Донской ГАУ.</w:t>
+              <w:t xml:space="preserve">Сокращенное наименование филиала: </w:t>
+            </w:r>
+            <w:proofErr w:type="spellStart"/>
+            <w:r>
+              <w:rPr>
+                <w:sz w:val="22"/>
+                <w:szCs w:val="22"/>
+              </w:rPr>
+              <w:t>Новочеркасский</w:t>
+            </w:r>
+            <w:proofErr w:type="spellEnd"/>
+            <w:r>
+              <w:rPr>
+                <w:sz w:val="22"/>
+                <w:szCs w:val="22"/>
+              </w:rPr>
+              <w:t xml:space="preserve"> инженерно-мелиоративный институт им. А.К. </w:t>
+            </w:r>
+            <w:proofErr w:type="spellStart"/>
+            <w:r>
+              <w:rPr>
+                <w:sz w:val="22"/>
+                <w:szCs w:val="22"/>
+              </w:rPr>
+              <w:t>Кортунова</w:t>
+            </w:r>
+            <w:proofErr w:type="spellEnd"/>
+            <w:r>
+              <w:rPr>
+                <w:sz w:val="22"/>
+                <w:szCs w:val="22"/>
+              </w:rPr>
+              <w:t xml:space="preserve"> ФГБОУ ВО Донской ГАУ.</w:t>
             </w:r>
           </w:p>
           <w:p>
@@ -4962,6 +5651,7 @@
               </w:rPr>
               <w:t xml:space="preserve"> 6125012570, </w:t>
             </w:r>
+            <w:proofErr w:type="gramStart"/>
             <w:r>
               <w:rPr>
                 <w:b/>
@@ -4975,7 +5665,15 @@
                 <w:sz w:val="22"/>
                 <w:szCs w:val="22"/>
               </w:rPr>
-              <w:t xml:space="preserve">  615043001.</w:t>
+              <w:t xml:space="preserve">  615043001</w:t>
+            </w:r>
+            <w:proofErr w:type="gramEnd"/>
+            <w:r>
+              <w:rPr>
+                <w:sz w:val="22"/>
+                <w:szCs w:val="22"/>
+              </w:rPr>
+              <w:t>.</w:t>
             </w:r>
           </w:p>
           <w:p>
@@ -5012,7 +5710,23 @@
                 <w:sz w:val="22"/>
                 <w:szCs w:val="22"/>
               </w:rPr>
-              <w:t xml:space="preserve">346428, Россия,  Ростовская область, г. Новочеркасск, ул. Пушкинская, 111, </w:t>
+              <w:t xml:space="preserve">346428, </w:t>
+            </w:r>
+            <w:proofErr w:type="gramStart"/>
+            <w:r>
+              <w:rPr>
+                <w:sz w:val="22"/>
+                <w:szCs w:val="22"/>
+              </w:rPr>
+              <w:t>Россия,  Ростовская</w:t>
+            </w:r>
+            <w:proofErr w:type="gramEnd"/>
+            <w:r>
+              <w:rPr>
+                <w:sz w:val="22"/>
+                <w:szCs w:val="22"/>
+              </w:rPr>
+              <w:t xml:space="preserve"> область, г. Новочеркасск, ул. Пушкинская, 111, </w:t>
             </w:r>
             <w:r>
               <w:rPr>
@@ -5060,14 +5774,73 @@
                 <w:sz w:val="22"/>
                 <w:szCs w:val="22"/>
               </w:rPr>
-              <w:t xml:space="preserve">УФК по Ростовской области  (5811, </w:t>
-            </w:r>
-            <w:r>
-              <w:rPr>
-                <w:sz w:val="22"/>
-                <w:szCs w:val="22"/>
-              </w:rPr>
-              <w:t>Новочеркасский инженерно-мелиоративный институт им. А.К. Кортунова ФГБОУ ВО Донской ГАУ л/сч. 20586Э31840)</w:t>
+              <w:t xml:space="preserve">УФК по Ростовской </w:t>
+            </w:r>
+            <w:proofErr w:type="gramStart"/>
+            <w:r>
+              <w:rPr>
+                <w:bCs/>
+                <w:sz w:val="22"/>
+                <w:szCs w:val="22"/>
+              </w:rPr>
+              <w:t>области  (</w:t>
+            </w:r>
+            <w:proofErr w:type="gramEnd"/>
+            <w:r>
+              <w:rPr>
+                <w:bCs/>
+                <w:sz w:val="22"/>
+                <w:szCs w:val="22"/>
+              </w:rPr>
+              <w:t xml:space="preserve">5811, </w:t>
+            </w:r>
+            <w:proofErr w:type="spellStart"/>
+            <w:r>
+              <w:rPr>
+                <w:sz w:val="22"/>
+                <w:szCs w:val="22"/>
+              </w:rPr>
+              <w:t>Новочеркасский</w:t>
+            </w:r>
+            <w:proofErr w:type="spellEnd"/>
+            <w:r>
+              <w:rPr>
+                <w:sz w:val="22"/>
+                <w:szCs w:val="22"/>
+              </w:rPr>
+              <w:t xml:space="preserve"> инженерно-мелиоративный институт им. А.К. </w:t>
+            </w:r>
+            <w:proofErr w:type="spellStart"/>
+            <w:r>
+              <w:rPr>
+                <w:sz w:val="22"/>
+                <w:szCs w:val="22"/>
+              </w:rPr>
+              <w:t>Кортунова</w:t>
+            </w:r>
+            <w:proofErr w:type="spellEnd"/>
+            <w:r>
+              <w:rPr>
+                <w:sz w:val="22"/>
+                <w:szCs w:val="22"/>
+              </w:rPr>
+              <w:t xml:space="preserve"> ФГБОУ ВО Донской ГАУ л/</w:t>
+            </w:r>
+            <w:proofErr w:type="spellStart"/>
+            <w:r>
+              <w:rPr>
+                <w:sz w:val="22"/>
+                <w:szCs w:val="22"/>
+              </w:rPr>
+              <w:t>сч</w:t>
+            </w:r>
+            <w:proofErr w:type="spellEnd"/>
+            <w:r>
+              <w:rPr>
+                <w:sz w:val="22"/>
+                <w:szCs w:val="22"/>
+              </w:rPr>
+              <w:t>. 20586Э31840)</w:t>
             </w:r>
           </w:p>
           <w:p>
@@ -5084,7 +5857,39 @@
                 <w:sz w:val="22"/>
                 <w:szCs w:val="22"/>
               </w:rPr>
-              <w:t xml:space="preserve">Банк: ОТДЕЛЕНИЕ РОСТОВ-НА-ДОНУ г. РОСТОВ-НА-ДОНУ. р/сч 40501810260152000001,  БИК 046015001. </w:t>
+              <w:t>Банк: ОТДЕЛЕНИЕ РОСТОВ-НА-ДОНУ г. РОСТОВ-НА-ДОНУ. р/</w:t>
+            </w:r>
+            <w:proofErr w:type="spellStart"/>
+            <w:r>
+              <w:rPr>
+                <w:sz w:val="22"/>
+                <w:szCs w:val="22"/>
+              </w:rPr>
+              <w:t>сч</w:t>
+            </w:r>
+            <w:proofErr w:type="spellEnd"/>
+            <w:r>
+              <w:rPr>
+                <w:sz w:val="22"/>
+                <w:szCs w:val="22"/>
+              </w:rPr>
+              <w:t xml:space="preserve"> </w:t>
+            </w:r>
+            <w:proofErr w:type="gramStart"/>
+            <w:r>
+              <w:rPr>
+                <w:sz w:val="22"/>
+                <w:szCs w:val="22"/>
+              </w:rPr>
+              <w:t>40501810260152000001,  БИК</w:t>
+            </w:r>
+            <w:proofErr w:type="gramEnd"/>
+            <w:r>
+              <w:rPr>
+                <w:sz w:val="22"/>
+                <w:szCs w:val="22"/>
+              </w:rPr>
+              <w:t xml:space="preserve"> 046015001. </w:t>
             </w:r>
           </w:p>
           <w:p>
@@ -5209,7 +6014,25 @@
                       <w:szCs w:val="22"/>
                       <w:lang w:val="en-US"/>
                     </w:rPr>
-                    <w:t>&lt;sureName&gt;</w:t>
+                    <w:t>&lt;</w:t>
+                  </w:r>
+                  <w:proofErr w:type="spellStart"/>
+                  <w:r>
+                    <w:rPr>
+                      <w:sz w:val="22"/>
+                      <w:szCs w:val="22"/>
+                      <w:lang w:val="en-US"/>
+                    </w:rPr>
+                    <w:t>sureName</w:t>
+                  </w:r>
+                  <w:proofErr w:type="spellEnd"/>
+                  <w:r>
+                    <w:rPr>
+                      <w:sz w:val="22"/>
+                      <w:szCs w:val="22"/>
+                      <w:lang w:val="en-US"/>
+                    </w:rPr>
+                    <w:t>&gt;</w:t>
                   </w:r>
                 </w:p>
               </w:tc>
@@ -5339,6 +6162,7 @@
               </w:rPr>
               <w:t>&lt;</w:t>
             </w:r>
+            <w:proofErr w:type="spellStart"/>
             <w:r>
               <w:rPr>
                 <w:sz w:val="22"/>
@@ -5347,6 +6171,7 @@
               </w:rPr>
               <w:t>DocSeries</w:t>
             </w:r>
+            <w:proofErr w:type="spellEnd"/>
             <w:r>
               <w:rPr>
                 <w:sz w:val="22"/>
@@ -5371,6 +6196,7 @@
               </w:rPr>
               <w:t>&lt;</w:t>
             </w:r>
+            <w:proofErr w:type="spellStart"/>
             <w:r>
               <w:rPr>
                 <w:sz w:val="22"/>
@@ -5379,6 +6205,7 @@
               </w:rPr>
               <w:t>DocNumber</w:t>
             </w:r>
+            <w:proofErr w:type="spellEnd"/>
             <w:r>
               <w:rPr>
                 <w:sz w:val="22"/>
@@ -5449,6 +6276,7 @@
               </w:rPr>
               <w:t>&lt;</w:t>
             </w:r>
+            <w:proofErr w:type="spellStart"/>
             <w:r>
               <w:rPr>
                 <w:sz w:val="22"/>
@@ -5457,6 +6285,7 @@
               </w:rPr>
               <w:t>DocGiven</w:t>
             </w:r>
+            <w:proofErr w:type="spellEnd"/>
             <w:r>
               <w:rPr>
                 <w:sz w:val="22"/>
@@ -5497,6 +6326,7 @@
               </w:rPr>
               <w:t>&lt;</w:t>
             </w:r>
+            <w:proofErr w:type="spellStart"/>
             <w:r>
               <w:rPr>
                 <w:sz w:val="22"/>
@@ -5505,6 +6335,7 @@
               </w:rPr>
               <w:t>DocDate</w:t>
             </w:r>
+            <w:proofErr w:type="spellEnd"/>
             <w:r>
               <w:rPr>
                 <w:sz w:val="22"/>
@@ -5590,6 +6421,7 @@
               </w:rPr>
               <w:t>&lt;</w:t>
             </w:r>
+            <w:proofErr w:type="spellStart"/>
             <w:r>
               <w:rPr>
                 <w:sz w:val="22"/>
@@ -5598,6 +6430,7 @@
               </w:rPr>
               <w:t>DocCode</w:t>
             </w:r>
+            <w:proofErr w:type="spellEnd"/>
             <w:r>
               <w:rPr>
                 <w:sz w:val="22"/>
@@ -5650,6 +6483,7 @@
               </w:rPr>
               <w:t>&lt;</w:t>
             </w:r>
+            <w:proofErr w:type="spellStart"/>
             <w:r>
               <w:rPr>
                 <w:sz w:val="22"/>
@@ -5658,6 +6492,7 @@
               </w:rPr>
               <w:t>HumanAddress</w:t>
             </w:r>
+            <w:proofErr w:type="spellEnd"/>
             <w:r>
               <w:rPr>
                 <w:sz w:val="22"/>
@@ -5694,6 +6529,7 @@
               </w:rPr>
               <w:t xml:space="preserve"> &lt;</w:t>
             </w:r>
+            <w:proofErr w:type="spellStart"/>
             <w:r>
               <w:rPr>
                 <w:sz w:val="22"/>
@@ -5702,6 +6538,7 @@
               </w:rPr>
               <w:t>humanCitizenship</w:t>
             </w:r>
+            <w:proofErr w:type="spellEnd"/>
             <w:r>
               <w:rPr>
                 <w:sz w:val="22"/>
@@ -5768,6 +6605,7 @@
               </w:rPr>
               <w:t>&lt;</w:t>
             </w:r>
+            <w:proofErr w:type="spellStart"/>
             <w:r>
               <w:rPr>
                 <w:sz w:val="22"/>
@@ -5776,6 +6614,7 @@
               </w:rPr>
               <w:t>sureName</w:t>
             </w:r>
+            <w:proofErr w:type="spellEnd"/>
             <w:r>
               <w:rPr>
                 <w:sz w:val="22"/>
@@ -5976,7 +6815,58 @@
                 <w:u w:val="single"/>
                 <w:lang w:val="en-US"/>
               </w:rPr>
-              <w:t>&lt;sureName&gt; &lt;ns&gt;.&lt;ps&gt;</w:t>
+              <w:t>&lt;</w:t>
+            </w:r>
+            <w:proofErr w:type="spellStart"/>
+            <w:r>
+              <w:rPr>
+                <w:sz w:val="22"/>
+                <w:szCs w:val="22"/>
+                <w:u w:val="single"/>
+                <w:lang w:val="en-US"/>
+              </w:rPr>
+              <w:t>sureName</w:t>
+            </w:r>
+            <w:proofErr w:type="spellEnd"/>
+            <w:r>
+              <w:rPr>
+                <w:sz w:val="22"/>
+                <w:szCs w:val="22"/>
+                <w:u w:val="single"/>
+                <w:lang w:val="en-US"/>
+              </w:rPr>
+              <w:t>&gt; &lt;ns</w:t>
+            </w:r>
+            <w:proofErr w:type="gramStart"/>
+            <w:r>
+              <w:rPr>
+                <w:sz w:val="22"/>
+                <w:szCs w:val="22"/>
+                <w:u w:val="single"/>
+                <w:lang w:val="en-US"/>
+              </w:rPr>
+              <w:t>&gt;.&lt;</w:t>
+            </w:r>
+            <w:proofErr w:type="spellStart"/>
+            <w:proofErr w:type="gramEnd"/>
+            <w:r>
+              <w:rPr>
+                <w:sz w:val="22"/>
+                <w:szCs w:val="22"/>
+                <w:u w:val="single"/>
+                <w:lang w:val="en-US"/>
+              </w:rPr>
+              <w:t>ps</w:t>
+            </w:r>
+            <w:proofErr w:type="spellEnd"/>
+            <w:r>
+              <w:rPr>
+                <w:sz w:val="22"/>
+                <w:szCs w:val="22"/>
+                <w:u w:val="single"/>
+                <w:lang w:val="en-US"/>
+              </w:rPr>
+              <w:t>&gt;</w:t>
             </w:r>
             <w:r>
               <w:rPr>
@@ -6122,6 +7012,7 @@
         </w:rPr>
         <w:t>&lt;</w:t>
       </w:r>
+      <w:proofErr w:type="spellStart"/>
       <w:r>
         <w:rPr>
           <w:rFonts w:ascii="Consolas" w:hAnsi="Consolas" w:cs="Consolas"/>
@@ -6131,6 +7022,7 @@
         </w:rPr>
         <w:t>StartOrder</w:t>
       </w:r>
+      <w:proofErr w:type="spellEnd"/>
       <w:r>
         <w:rPr>
           <w:sz w:val="22"/>
@@ -6424,8 +7316,18 @@
           <w:sz w:val="24"/>
           <w:szCs w:val="24"/>
         </w:rPr>
-        <w:t>ОПЛАТА ЗА ЖИЛОЕ ПОМЕЩЕНИЕ</w:t>
-      </w:r>
+        <w:t xml:space="preserve">ОПЛАТА </w:t>
+      </w:r>
+      <w:proofErr w:type="gramStart"/>
+      <w:r>
+        <w:rPr>
+          <w:b/>
+          <w:sz w:val="24"/>
+          <w:szCs w:val="24"/>
+        </w:rPr>
+        <w:t>ЗА ЖИЛОЕ ПОМЕЩЕНИЕ</w:t>
+      </w:r>
+      <w:proofErr w:type="gramEnd"/>
     </w:p>
     <w:p>
       <w:pPr>
@@ -6995,7 +7897,23 @@
           <w:sz w:val="22"/>
           <w:szCs w:val="22"/>
         </w:rPr>
-        <w:t>&lt;StartOrder&gt;</w:t>
+        <w:t>&lt;</w:t>
+      </w:r>
+      <w:proofErr w:type="spellStart"/>
+      <w:r>
+        <w:rPr>
+          <w:sz w:val="22"/>
+          <w:szCs w:val="22"/>
+        </w:rPr>
+        <w:t>StartOrder</w:t>
+      </w:r>
+      <w:proofErr w:type="spellEnd"/>
+      <w:r>
+        <w:rPr>
+          <w:sz w:val="22"/>
+          <w:szCs w:val="22"/>
+        </w:rPr>
+        <w:t>&gt;</w:t>
       </w:r>
       <w:r>
         <w:rPr>
@@ -7144,7 +8062,23 @@
           <w:sz w:val="22"/>
           <w:szCs w:val="22"/>
         </w:rPr>
-        <w:t>&lt;roomName&gt;</w:t>
+        <w:t>&lt;</w:t>
+      </w:r>
+      <w:proofErr w:type="spellStart"/>
+      <w:r>
+        <w:rPr>
+          <w:sz w:val="22"/>
+          <w:szCs w:val="22"/>
+        </w:rPr>
+        <w:t>roomName</w:t>
+      </w:r>
+      <w:proofErr w:type="spellEnd"/>
+      <w:r>
+        <w:rPr>
+          <w:sz w:val="22"/>
+          <w:szCs w:val="22"/>
+        </w:rPr>
+        <w:t>&gt;</w:t>
       </w:r>
       <w:r>
         <w:rPr>
@@ -7158,7 +8092,23 @@
           <w:sz w:val="22"/>
           <w:szCs w:val="22"/>
         </w:rPr>
-        <w:t>&lt;hostelName&gt;</w:t>
+        <w:t>&lt;</w:t>
+      </w:r>
+      <w:proofErr w:type="spellStart"/>
+      <w:r>
+        <w:rPr>
+          <w:sz w:val="22"/>
+          <w:szCs w:val="22"/>
+        </w:rPr>
+        <w:t>hostelName</w:t>
+      </w:r>
+      <w:proofErr w:type="spellEnd"/>
+      <w:r>
+        <w:rPr>
+          <w:sz w:val="22"/>
+          <w:szCs w:val="22"/>
+        </w:rPr>
+        <w:t>&gt;</w:t>
       </w:r>
     </w:p>
     <w:p>
@@ -7264,14 +8214,68 @@
           <w:sz w:val="22"/>
           <w:szCs w:val="22"/>
         </w:rPr>
-        <w:t>&lt;supplySurename&gt; &lt;supplyName&gt; &lt;supplyPatronymic&gt;</w:t>
-      </w:r>
+        <w:t>&lt;</w:t>
+      </w:r>
+      <w:proofErr w:type="spellStart"/>
       <w:r>
         <w:rPr>
           <w:rFonts w:ascii="Times New Roman" w:hAnsi="Times New Roman" w:cs="Times New Roman"/>
           <w:sz w:val="22"/>
           <w:szCs w:val="22"/>
         </w:rPr>
+        <w:t>supplySurename</w:t>
+      </w:r>
+      <w:proofErr w:type="spellEnd"/>
+      <w:r>
+        <w:rPr>
+          <w:rFonts w:ascii="Times New Roman" w:hAnsi="Times New Roman" w:cs="Times New Roman"/>
+          <w:sz w:val="22"/>
+          <w:szCs w:val="22"/>
+        </w:rPr>
+        <w:t>&gt; &lt;</w:t>
+      </w:r>
+      <w:proofErr w:type="spellStart"/>
+      <w:r>
+        <w:rPr>
+          <w:rFonts w:ascii="Times New Roman" w:hAnsi="Times New Roman" w:cs="Times New Roman"/>
+          <w:sz w:val="22"/>
+          <w:szCs w:val="22"/>
+        </w:rPr>
+        <w:t>supplyName</w:t>
+      </w:r>
+      <w:proofErr w:type="spellEnd"/>
+      <w:r>
+        <w:rPr>
+          <w:rFonts w:ascii="Times New Roman" w:hAnsi="Times New Roman" w:cs="Times New Roman"/>
+          <w:sz w:val="22"/>
+          <w:szCs w:val="22"/>
+        </w:rPr>
+        <w:t>&gt; &lt;</w:t>
+      </w:r>
+      <w:proofErr w:type="spellStart"/>
+      <w:r>
+        <w:rPr>
+          <w:rFonts w:ascii="Times New Roman" w:hAnsi="Times New Roman" w:cs="Times New Roman"/>
+          <w:sz w:val="22"/>
+          <w:szCs w:val="22"/>
+        </w:rPr>
+        <w:t>supplyPatronymic</w:t>
+      </w:r>
+      <w:proofErr w:type="spellEnd"/>
+      <w:r>
+        <w:rPr>
+          <w:rFonts w:ascii="Times New Roman" w:hAnsi="Times New Roman" w:cs="Times New Roman"/>
+          <w:sz w:val="22"/>
+          <w:szCs w:val="22"/>
+        </w:rPr>
+        <w:t>&gt;</w:t>
+      </w:r>
+      <w:r>
+        <w:rPr>
+          <w:rFonts w:ascii="Times New Roman" w:hAnsi="Times New Roman" w:cs="Times New Roman"/>
+          <w:sz w:val="22"/>
+          <w:szCs w:val="22"/>
+        </w:rPr>
         <w:t xml:space="preserve"> действующий</w:t>
       </w:r>
       <w:r>
@@ -7288,14 +8292,32 @@
           <w:sz w:val="22"/>
           <w:szCs w:val="22"/>
         </w:rPr>
-        <w:t>(ая) на основани</w:t>
-      </w:r>
+        <w:t>(</w:t>
+      </w:r>
+      <w:proofErr w:type="spellStart"/>
       <w:r>
         <w:rPr>
           <w:rFonts w:ascii="Times New Roman" w:hAnsi="Times New Roman" w:cs="Times New Roman"/>
           <w:sz w:val="22"/>
           <w:szCs w:val="22"/>
         </w:rPr>
+        <w:t>ая</w:t>
+      </w:r>
+      <w:proofErr w:type="spellEnd"/>
+      <w:r>
+        <w:rPr>
+          <w:rFonts w:ascii="Times New Roman" w:hAnsi="Times New Roman" w:cs="Times New Roman"/>
+          <w:sz w:val="22"/>
+          <w:szCs w:val="22"/>
+        </w:rPr>
+        <w:t>) на основани</w:t>
+      </w:r>
+      <w:r>
+        <w:rPr>
+          <w:rFonts w:ascii="Times New Roman" w:hAnsi="Times New Roman" w:cs="Times New Roman"/>
+          <w:sz w:val="22"/>
+          <w:szCs w:val="22"/>
+        </w:rPr>
         <w:t>и доверенности</w:t>
       </w:r>
       <w:r>
@@ -7320,14 +8342,32 @@
           <w:sz w:val="22"/>
           <w:szCs w:val="22"/>
         </w:rPr>
-        <w:t>&lt;supplyProxy&gt;</w:t>
-      </w:r>
+        <w:t>&lt;</w:t>
+      </w:r>
+      <w:proofErr w:type="spellStart"/>
       <w:r>
         <w:rPr>
           <w:rFonts w:ascii="Times New Roman" w:hAnsi="Times New Roman" w:cs="Times New Roman"/>
           <w:sz w:val="22"/>
           <w:szCs w:val="22"/>
         </w:rPr>
+        <w:t>supplyProxy</w:t>
+      </w:r>
+      <w:proofErr w:type="spellEnd"/>
+      <w:r>
+        <w:rPr>
+          <w:rFonts w:ascii="Times New Roman" w:hAnsi="Times New Roman" w:cs="Times New Roman"/>
+          <w:sz w:val="22"/>
+          <w:szCs w:val="22"/>
+        </w:rPr>
+        <w:t>&gt;</w:t>
+      </w:r>
+      <w:r>
+        <w:rPr>
+          <w:rFonts w:ascii="Times New Roman" w:hAnsi="Times New Roman" w:cs="Times New Roman"/>
+          <w:sz w:val="22"/>
+          <w:szCs w:val="22"/>
+        </w:rPr>
         <w:t xml:space="preserve"> от </w:t>
       </w:r>
       <w:r>
@@ -7336,14 +8376,32 @@
           <w:sz w:val="22"/>
           <w:szCs w:val="22"/>
         </w:rPr>
-        <w:t>&lt;supplyProxyDate&gt;</w:t>
-      </w:r>
+        <w:t>&lt;</w:t>
+      </w:r>
+      <w:proofErr w:type="spellStart"/>
       <w:r>
         <w:rPr>
           <w:rFonts w:ascii="Times New Roman" w:hAnsi="Times New Roman" w:cs="Times New Roman"/>
           <w:sz w:val="22"/>
           <w:szCs w:val="22"/>
         </w:rPr>
+        <w:t>supplyProxyDate</w:t>
+      </w:r>
+      <w:proofErr w:type="spellEnd"/>
+      <w:r>
+        <w:rPr>
+          <w:rFonts w:ascii="Times New Roman" w:hAnsi="Times New Roman" w:cs="Times New Roman"/>
+          <w:sz w:val="22"/>
+          <w:szCs w:val="22"/>
+        </w:rPr>
+        <w:t>&gt;</w:t>
+      </w:r>
+      <w:r>
+        <w:rPr>
+          <w:rFonts w:ascii="Times New Roman" w:hAnsi="Times New Roman" w:cs="Times New Roman"/>
+          <w:sz w:val="22"/>
+          <w:szCs w:val="22"/>
+        </w:rPr>
         <w:t>, и</w:t>
       </w:r>
       <w:r>
@@ -7361,13 +8419,73 @@
           <w:szCs w:val="22"/>
           <w:u w:val="single"/>
         </w:rPr>
-        <w:t>&lt;sureName&gt; &lt;name&gt; &lt;patronymic&gt;</w:t>
-      </w:r>
+        <w:t>&lt;</w:t>
+      </w:r>
+      <w:proofErr w:type="spellStart"/>
       <w:r>
         <w:rPr>
           <w:rFonts w:ascii="Times New Roman" w:hAnsi="Times New Roman" w:cs="Times New Roman"/>
           <w:sz w:val="22"/>
           <w:szCs w:val="22"/>
+          <w:u w:val="single"/>
+        </w:rPr>
+        <w:t>sureName</w:t>
+      </w:r>
+      <w:proofErr w:type="spellEnd"/>
+      <w:r>
+        <w:rPr>
+          <w:rFonts w:ascii="Times New Roman" w:hAnsi="Times New Roman" w:cs="Times New Roman"/>
+          <w:sz w:val="22"/>
+          <w:szCs w:val="22"/>
+          <w:u w:val="single"/>
+        </w:rPr>
+        <w:t>&gt; &lt;</w:t>
+      </w:r>
+      <w:proofErr w:type="spellStart"/>
+      <w:r>
+        <w:rPr>
+          <w:rFonts w:ascii="Times New Roman" w:hAnsi="Times New Roman" w:cs="Times New Roman"/>
+          <w:sz w:val="22"/>
+          <w:szCs w:val="22"/>
+          <w:u w:val="single"/>
+        </w:rPr>
+        <w:t>name</w:t>
+      </w:r>
+      <w:proofErr w:type="spellEnd"/>
+      <w:r>
+        <w:rPr>
+          <w:rFonts w:ascii="Times New Roman" w:hAnsi="Times New Roman" w:cs="Times New Roman"/>
+          <w:sz w:val="22"/>
+          <w:szCs w:val="22"/>
+          <w:u w:val="single"/>
+        </w:rPr>
+        <w:t>&gt; &lt;</w:t>
+      </w:r>
+      <w:proofErr w:type="spellStart"/>
+      <w:r>
+        <w:rPr>
+          <w:rFonts w:ascii="Times New Roman" w:hAnsi="Times New Roman" w:cs="Times New Roman"/>
+          <w:sz w:val="22"/>
+          <w:szCs w:val="22"/>
+          <w:u w:val="single"/>
+        </w:rPr>
+        <w:t>patronymic</w:t>
+      </w:r>
+      <w:proofErr w:type="spellEnd"/>
+      <w:r>
+        <w:rPr>
+          <w:rFonts w:ascii="Times New Roman" w:hAnsi="Times New Roman" w:cs="Times New Roman"/>
+          <w:sz w:val="22"/>
+          <w:szCs w:val="22"/>
+          <w:u w:val="single"/>
+        </w:rPr>
+        <w:t>&gt;</w:t>
+      </w:r>
+      <w:r>
+        <w:rPr>
+          <w:rFonts w:ascii="Times New Roman" w:hAnsi="Times New Roman" w:cs="Times New Roman"/>
+          <w:sz w:val="22"/>
+          <w:szCs w:val="22"/>
         </w:rPr>
         <w:t>, именуем</w:t>
       </w:r>
@@ -7377,7 +8495,25 @@
           <w:sz w:val="22"/>
           <w:szCs w:val="22"/>
         </w:rPr>
-        <w:t>ый(ая)</w:t>
+        <w:t>ый(</w:t>
+      </w:r>
+      <w:proofErr w:type="spellStart"/>
+      <w:r>
+        <w:rPr>
+          <w:rFonts w:ascii="Times New Roman" w:hAnsi="Times New Roman" w:cs="Times New Roman"/>
+          <w:sz w:val="22"/>
+          <w:szCs w:val="22"/>
+        </w:rPr>
+        <w:t>ая</w:t>
+      </w:r>
+      <w:proofErr w:type="spellEnd"/>
+      <w:r>
+        <w:rPr>
+          <w:rFonts w:ascii="Times New Roman" w:hAnsi="Times New Roman" w:cs="Times New Roman"/>
+          <w:sz w:val="22"/>
+          <w:szCs w:val="22"/>
+        </w:rPr>
+        <w:t>)</w:t>
       </w:r>
       <w:r>
         <w:rPr>
@@ -7429,7 +8565,25 @@
           <w:sz w:val="22"/>
           <w:szCs w:val="22"/>
         </w:rPr>
-        <w:t xml:space="preserve">&lt;StartOrder&gt;г. № &lt;ID&gt; </w:t>
+        <w:t>&lt;</w:t>
+      </w:r>
+      <w:proofErr w:type="spellStart"/>
+      <w:r>
+        <w:rPr>
+          <w:rFonts w:ascii="Times New Roman" w:hAnsi="Times New Roman" w:cs="Times New Roman"/>
+          <w:sz w:val="22"/>
+          <w:szCs w:val="22"/>
+        </w:rPr>
+        <w:t>StartOrder</w:t>
+      </w:r>
+      <w:proofErr w:type="spellEnd"/>
+      <w:r>
+        <w:rPr>
+          <w:rFonts w:ascii="Times New Roman" w:hAnsi="Times New Roman" w:cs="Times New Roman"/>
+          <w:sz w:val="22"/>
+          <w:szCs w:val="22"/>
+        </w:rPr>
+        <w:t xml:space="preserve">&gt;г. № &lt;ID&gt; </w:t>
       </w:r>
       <w:r>
         <w:rPr>
@@ -7478,7 +8632,23 @@
           <w:sz w:val="22"/>
           <w:szCs w:val="22"/>
         </w:rPr>
-        <w:t>&lt;roomName&gt;</w:t>
+        <w:t>&lt;</w:t>
+      </w:r>
+      <w:proofErr w:type="spellStart"/>
+      <w:r>
+        <w:rPr>
+          <w:sz w:val="22"/>
+          <w:szCs w:val="22"/>
+        </w:rPr>
+        <w:t>roomName</w:t>
+      </w:r>
+      <w:proofErr w:type="spellEnd"/>
+      <w:r>
+        <w:rPr>
+          <w:sz w:val="22"/>
+          <w:szCs w:val="22"/>
+        </w:rPr>
+        <w:t>&gt;</w:t>
       </w:r>
       <w:r>
         <w:rPr>
@@ -7492,7 +8662,23 @@
           <w:sz w:val="22"/>
           <w:szCs w:val="22"/>
         </w:rPr>
-        <w:t>&lt;hostelName&gt;</w:t>
+        <w:t>&lt;</w:t>
+      </w:r>
+      <w:proofErr w:type="spellStart"/>
+      <w:r>
+        <w:rPr>
+          <w:sz w:val="22"/>
+          <w:szCs w:val="22"/>
+        </w:rPr>
+        <w:t>hostelName</w:t>
+      </w:r>
+      <w:proofErr w:type="spellEnd"/>
+      <w:r>
+        <w:rPr>
+          <w:sz w:val="22"/>
+          <w:szCs w:val="22"/>
+        </w:rPr>
+        <w:t>&gt;</w:t>
       </w:r>
       <w:r>
         <w:rPr>
@@ -7526,7 +8712,23 @@
           <w:sz w:val="22"/>
           <w:szCs w:val="22"/>
         </w:rPr>
-        <w:t>&lt;hostelFlat&gt;</w:t>
+        <w:t>&lt;</w:t>
+      </w:r>
+      <w:proofErr w:type="spellStart"/>
+      <w:r>
+        <w:rPr>
+          <w:sz w:val="22"/>
+          <w:szCs w:val="22"/>
+        </w:rPr>
+        <w:t>hostelFlat</w:t>
+      </w:r>
+      <w:proofErr w:type="spellEnd"/>
+      <w:r>
+        <w:rPr>
+          <w:sz w:val="22"/>
+          <w:szCs w:val="22"/>
+        </w:rPr>
+        <w:t>&gt;</w:t>
       </w:r>
       <w:r>
         <w:rPr>
@@ -7540,7 +8742,23 @@
           <w:sz w:val="22"/>
           <w:szCs w:val="22"/>
         </w:rPr>
-        <w:t>&lt;hostelFlats&gt;</w:t>
+        <w:t>&lt;</w:t>
+      </w:r>
+      <w:proofErr w:type="spellStart"/>
+      <w:r>
+        <w:rPr>
+          <w:sz w:val="22"/>
+          <w:szCs w:val="22"/>
+        </w:rPr>
+        <w:t>hostelFlats</w:t>
+      </w:r>
+      <w:proofErr w:type="spellEnd"/>
+      <w:r>
+        <w:rPr>
+          <w:sz w:val="22"/>
+          <w:szCs w:val="22"/>
+        </w:rPr>
+        <w:t>&gt;</w:t>
       </w:r>
       <w:r>
         <w:rPr>
@@ -7554,7 +8772,23 @@
           <w:sz w:val="22"/>
           <w:szCs w:val="22"/>
         </w:rPr>
-        <w:t>&lt;hostelAddress&gt;</w:t>
+        <w:t>&lt;</w:t>
+      </w:r>
+      <w:proofErr w:type="spellStart"/>
+      <w:r>
+        <w:rPr>
+          <w:sz w:val="22"/>
+          <w:szCs w:val="22"/>
+        </w:rPr>
+        <w:t>hostelAddress</w:t>
+      </w:r>
+      <w:proofErr w:type="spellEnd"/>
+      <w:r>
+        <w:rPr>
+          <w:sz w:val="22"/>
+          <w:szCs w:val="22"/>
+        </w:rPr>
+        <w:t>&gt;</w:t>
       </w:r>
       <w:r>
         <w:rPr>
@@ -7605,7 +8839,23 @@
           <w:sz w:val="22"/>
           <w:szCs w:val="22"/>
         </w:rPr>
-        <w:t>&lt;StartOrder&gt;г. № &lt;ID&gt;</w:t>
+        <w:t>&lt;</w:t>
+      </w:r>
+      <w:proofErr w:type="spellStart"/>
+      <w:r>
+        <w:rPr>
+          <w:sz w:val="22"/>
+          <w:szCs w:val="22"/>
+        </w:rPr>
+        <w:t>StartOrder</w:t>
+      </w:r>
+      <w:proofErr w:type="spellEnd"/>
+      <w:r>
+        <w:rPr>
+          <w:sz w:val="22"/>
+          <w:szCs w:val="22"/>
+        </w:rPr>
+        <w:t>&gt;г. № &lt;ID&gt;</w:t>
       </w:r>
       <w:r>
         <w:rPr>
@@ -7682,7 +8932,23 @@
           <w:sz w:val="22"/>
           <w:szCs w:val="22"/>
         </w:rPr>
-        <w:t>&lt;roomName&gt;</w:t>
+        <w:t>&lt;</w:t>
+      </w:r>
+      <w:proofErr w:type="spellStart"/>
+      <w:r>
+        <w:rPr>
+          <w:sz w:val="22"/>
+          <w:szCs w:val="22"/>
+        </w:rPr>
+        <w:t>roomName</w:t>
+      </w:r>
+      <w:proofErr w:type="spellEnd"/>
+      <w:r>
+        <w:rPr>
+          <w:sz w:val="22"/>
+          <w:szCs w:val="22"/>
+        </w:rPr>
+        <w:t>&gt;</w:t>
       </w:r>
       <w:r>
         <w:rPr>
@@ -7794,7 +9060,23 @@
           <w:sz w:val="22"/>
           <w:szCs w:val="22"/>
         </w:rPr>
-        <w:t>&lt;StartOrder&gt;г. № &lt;ID&gt;</w:t>
+        <w:t>&lt;</w:t>
+      </w:r>
+      <w:proofErr w:type="spellStart"/>
+      <w:r>
+        <w:rPr>
+          <w:sz w:val="22"/>
+          <w:szCs w:val="22"/>
+        </w:rPr>
+        <w:t>StartOrder</w:t>
+      </w:r>
+      <w:proofErr w:type="spellEnd"/>
+      <w:r>
+        <w:rPr>
+          <w:sz w:val="22"/>
+          <w:szCs w:val="22"/>
+        </w:rPr>
+        <w:t>&gt;г. № &lt;ID&gt;</w:t>
       </w:r>
       <w:r>
         <w:rPr>
@@ -7922,14 +9204,32 @@
                 <w:szCs w:val="22"/>
                 <w:lang w:val="en-US"/>
               </w:rPr>
-              <w:t>&lt;supplySurename&gt;</w:t>
-            </w:r>
+              <w:t>&lt;</w:t>
+            </w:r>
+            <w:proofErr w:type="spellStart"/>
             <w:r>
               <w:rPr>
                 <w:sz w:val="22"/>
                 <w:szCs w:val="22"/>
                 <w:lang w:val="en-US"/>
               </w:rPr>
+              <w:t>supplySurename</w:t>
+            </w:r>
+            <w:proofErr w:type="spellEnd"/>
+            <w:r>
+              <w:rPr>
+                <w:sz w:val="22"/>
+                <w:szCs w:val="22"/>
+                <w:lang w:val="en-US"/>
+              </w:rPr>
+              <w:t>&gt;</w:t>
+            </w:r>
+            <w:r>
+              <w:rPr>
+                <w:sz w:val="22"/>
+                <w:szCs w:val="22"/>
+                <w:lang w:val="en-US"/>
+              </w:rPr>
               <w:t xml:space="preserve"> </w:t>
             </w:r>
             <w:r>
@@ -7938,14 +9238,33 @@
                 <w:szCs w:val="22"/>
                 <w:lang w:val="en-US"/>
               </w:rPr>
-              <w:t>&lt;supplyN&gt;</w:t>
-            </w:r>
+              <w:t>&lt;</w:t>
+            </w:r>
+            <w:proofErr w:type="spellStart"/>
             <w:r>
               <w:rPr>
                 <w:sz w:val="22"/>
                 <w:szCs w:val="22"/>
                 <w:lang w:val="en-US"/>
               </w:rPr>
+              <w:t>supplyN</w:t>
+            </w:r>
+            <w:proofErr w:type="spellEnd"/>
+            <w:proofErr w:type="gramStart"/>
+            <w:r>
+              <w:rPr>
+                <w:sz w:val="22"/>
+                <w:szCs w:val="22"/>
+                <w:lang w:val="en-US"/>
+              </w:rPr>
+              <w:t>&gt;</w:t>
+            </w:r>
+            <w:r>
+              <w:rPr>
+                <w:sz w:val="22"/>
+                <w:szCs w:val="22"/>
+                <w:lang w:val="en-US"/>
+              </w:rPr>
               <w:t>.</w:t>
             </w:r>
             <w:r>
@@ -7954,7 +9273,26 @@
                 <w:szCs w:val="22"/>
                 <w:lang w:val="en-US"/>
               </w:rPr>
-              <w:t>&lt;supplyP&gt;</w:t>
+              <w:t>&lt;</w:t>
+            </w:r>
+            <w:proofErr w:type="spellStart"/>
+            <w:proofErr w:type="gramEnd"/>
+            <w:r>
+              <w:rPr>
+                <w:sz w:val="22"/>
+                <w:szCs w:val="22"/>
+                <w:lang w:val="en-US"/>
+              </w:rPr>
+              <w:t>supplyP</w:t>
+            </w:r>
+            <w:proofErr w:type="spellEnd"/>
+            <w:r>
+              <w:rPr>
+                <w:sz w:val="22"/>
+                <w:szCs w:val="22"/>
+                <w:lang w:val="en-US"/>
+              </w:rPr>
+              <w:t>&gt;</w:t>
             </w:r>
             <w:r>
               <w:rPr>
@@ -8062,7 +9400,25 @@
                 <w:szCs w:val="22"/>
                 <w:lang w:val="en-US"/>
               </w:rPr>
-              <w:t>&lt;StartOrder&gt;</w:t>
+              <w:t>&lt;</w:t>
+            </w:r>
+            <w:proofErr w:type="spellStart"/>
+            <w:r>
+              <w:rPr>
+                <w:sz w:val="22"/>
+                <w:szCs w:val="22"/>
+                <w:lang w:val="en-US"/>
+              </w:rPr>
+              <w:t>StartOrder</w:t>
+            </w:r>
+            <w:proofErr w:type="spellEnd"/>
+            <w:r>
+              <w:rPr>
+                <w:sz w:val="22"/>
+                <w:szCs w:val="22"/>
+                <w:lang w:val="en-US"/>
+              </w:rPr>
+              <w:t>&gt;</w:t>
             </w:r>
             <w:r>
               <w:rPr>
@@ -8156,8 +9512,9 @@
                 <w:szCs w:val="22"/>
                 <w:lang w:val="en-US"/>
               </w:rPr>
-              <w:t>&lt;sureName&gt;</w:t>
-            </w:r>
+              <w:t>&lt;</w:t>
+            </w:r>
+            <w:proofErr w:type="spellStart"/>
             <w:r>
               <w:rPr>
                 <w:b/>
@@ -8165,6 +9522,25 @@
                 <w:szCs w:val="22"/>
                 <w:lang w:val="en-US"/>
               </w:rPr>
+              <w:t>sureName</w:t>
+            </w:r>
+            <w:proofErr w:type="spellEnd"/>
+            <w:r>
+              <w:rPr>
+                <w:b/>
+                <w:sz w:val="22"/>
+                <w:szCs w:val="22"/>
+                <w:lang w:val="en-US"/>
+              </w:rPr>
+              <w:t>&gt;</w:t>
+            </w:r>
+            <w:r>
+              <w:rPr>
+                <w:b/>
+                <w:sz w:val="22"/>
+                <w:szCs w:val="22"/>
+                <w:lang w:val="en-US"/>
+              </w:rPr>
               <w:t xml:space="preserve"> </w:t>
             </w:r>
             <w:r>
@@ -8174,7 +9550,38 @@
                 <w:szCs w:val="22"/>
                 <w:lang w:val="en-US"/>
               </w:rPr>
-              <w:t>&lt;ns&gt;.&lt;ps&gt;./</w:t>
+              <w:t>&lt;ns</w:t>
+            </w:r>
+            <w:proofErr w:type="gramStart"/>
+            <w:r>
+              <w:rPr>
+                <w:b/>
+                <w:sz w:val="22"/>
+                <w:szCs w:val="22"/>
+                <w:lang w:val="en-US"/>
+              </w:rPr>
+              <w:t>&gt;.&lt;</w:t>
+            </w:r>
+            <w:proofErr w:type="spellStart"/>
+            <w:proofErr w:type="gramEnd"/>
+            <w:r>
+              <w:rPr>
+                <w:b/>
+                <w:sz w:val="22"/>
+                <w:szCs w:val="22"/>
+                <w:lang w:val="en-US"/>
+              </w:rPr>
+              <w:t>ps</w:t>
+            </w:r>
+            <w:proofErr w:type="spellEnd"/>
+            <w:r>
+              <w:rPr>
+                <w:b/>
+                <w:sz w:val="22"/>
+                <w:szCs w:val="22"/>
+                <w:lang w:val="en-US"/>
+              </w:rPr>
+              <w:t>&gt;./</w:t>
             </w:r>
           </w:p>
           <w:p>
@@ -8228,7 +9635,25 @@
                 <w:szCs w:val="22"/>
                 <w:lang w:val="en-US"/>
               </w:rPr>
-              <w:t>&lt;StartOrder&gt;</w:t>
+              <w:t>&lt;</w:t>
+            </w:r>
+            <w:proofErr w:type="spellStart"/>
+            <w:r>
+              <w:rPr>
+                <w:sz w:val="22"/>
+                <w:szCs w:val="22"/>
+                <w:lang w:val="en-US"/>
+              </w:rPr>
+              <w:t>StartOrder</w:t>
+            </w:r>
+            <w:proofErr w:type="spellEnd"/>
+            <w:r>
+              <w:rPr>
+                <w:sz w:val="22"/>
+                <w:szCs w:val="22"/>
+                <w:lang w:val="en-US"/>
+              </w:rPr>
+              <w:t>&gt;</w:t>
             </w:r>
             <w:r>
               <w:rPr>
@@ -8598,7 +10023,23 @@
           <w:sz w:val="22"/>
           <w:szCs w:val="22"/>
         </w:rPr>
-        <w:t xml:space="preserve">&lt;StartOrder&gt;г. № &lt;ID&gt; </w:t>
+        <w:t>&lt;</w:t>
+      </w:r>
+      <w:proofErr w:type="spellStart"/>
+      <w:r>
+        <w:rPr>
+          <w:sz w:val="22"/>
+          <w:szCs w:val="22"/>
+        </w:rPr>
+        <w:t>StartOrder</w:t>
+      </w:r>
+      <w:proofErr w:type="spellEnd"/>
+      <w:r>
+        <w:rPr>
+          <w:sz w:val="22"/>
+          <w:szCs w:val="22"/>
+        </w:rPr>
+        <w:t xml:space="preserve">&gt;г. № &lt;ID&gt; </w:t>
       </w:r>
       <w:r>
         <w:rPr>
@@ -8856,7 +10297,25 @@
           <w:sz w:val="22"/>
           <w:szCs w:val="22"/>
         </w:rPr>
-        <w:t xml:space="preserve">(ая) на основании </w:t>
+        <w:t>(</w:t>
+      </w:r>
+      <w:proofErr w:type="spellStart"/>
+      <w:r>
+        <w:rPr>
+          <w:rFonts w:ascii="Times New Roman" w:hAnsi="Times New Roman" w:cs="Times New Roman"/>
+          <w:sz w:val="22"/>
+          <w:szCs w:val="22"/>
+        </w:rPr>
+        <w:t>ая</w:t>
+      </w:r>
+      <w:proofErr w:type="spellEnd"/>
+      <w:r>
+        <w:rPr>
+          <w:rFonts w:ascii="Times New Roman" w:hAnsi="Times New Roman" w:cs="Times New Roman"/>
+          <w:sz w:val="22"/>
+          <w:szCs w:val="22"/>
+        </w:rPr>
+        <w:t xml:space="preserve">) на основании </w:t>
       </w:r>
       <w:r>
         <w:rPr>
@@ -9015,7 +10474,23 @@
           <w:sz w:val="22"/>
           <w:szCs w:val="22"/>
         </w:rPr>
-        <w:t>кровать - ____ шт., тумбочка - ____ шт., шкаф (2-х, 3-х створч.) - ____ шт</w:t>
+        <w:t xml:space="preserve">кровать - ____ шт., тумбочка - ____ шт., шкаф (2-х, 3-х </w:t>
+      </w:r>
+      <w:proofErr w:type="spellStart"/>
+      <w:r>
+        <w:rPr>
+          <w:sz w:val="22"/>
+          <w:szCs w:val="22"/>
+        </w:rPr>
+        <w:t>створч</w:t>
+      </w:r>
+      <w:proofErr w:type="spellEnd"/>
+      <w:r>
+        <w:rPr>
+          <w:sz w:val="22"/>
+          <w:szCs w:val="22"/>
+        </w:rPr>
+        <w:t>.) - ____ шт</w:t>
       </w:r>
       <w:r>
         <w:rPr>

--- a/Supply Admin/Files/OrderStudent.docx
+++ b/Supply Admin/Files/OrderStudent.docx
@@ -1385,7 +1385,34 @@
           <w:szCs w:val="22"/>
           <w:u w:val="single"/>
         </w:rPr>
-        <w:t>2024г</w:t>
+        <w:t>&lt;</w:t>
+      </w:r>
+      <w:proofErr w:type="spellStart"/>
+      <w:r>
+        <w:rPr>
+          <w:sz w:val="22"/>
+          <w:szCs w:val="22"/>
+          <w:u w:val="single"/>
+          <w:lang w:val="en-US"/>
+        </w:rPr>
+        <w:t>yearEndDate</w:t>
+      </w:r>
+      <w:proofErr w:type="spellEnd"/>
+      <w:r>
+        <w:rPr>
+          <w:sz w:val="22"/>
+          <w:szCs w:val="22"/>
+          <w:u w:val="single"/>
+        </w:rPr>
+        <w:t>&gt;</w:t>
+      </w:r>
+      <w:r>
+        <w:rPr>
+          <w:sz w:val="22"/>
+          <w:szCs w:val="22"/>
+          <w:u w:val="single"/>
+        </w:rPr>
+        <w:t>г</w:t>
       </w:r>
       <w:r>
         <w:rPr>
@@ -3779,6 +3806,13 @@
           <w:sz w:val="22"/>
           <w:szCs w:val="22"/>
         </w:rPr>
+        <w:t xml:space="preserve"> </w:t>
+      </w:r>
+      <w:r>
+        <w:rPr>
+          <w:sz w:val="22"/>
+          <w:szCs w:val="22"/>
+        </w:rPr>
         <w:t>з</w:t>
       </w:r>
       <w:r>
@@ -3799,22 +3833,44 @@
         <w:rPr>
           <w:sz w:val="22"/>
           <w:szCs w:val="22"/>
-        </w:rPr>
-        <w:t>(_________</w:t>
-      </w:r>
-      <w:r>
-        <w:rPr>
-          <w:sz w:val="22"/>
-          <w:szCs w:val="22"/>
-        </w:rPr>
-        <w:t>_____________________</w:t>
-      </w:r>
-      <w:r>
-        <w:rPr>
-          <w:sz w:val="22"/>
-          <w:szCs w:val="22"/>
-        </w:rPr>
-        <w:t>________)</w:t>
+          <w:u w:val="single"/>
+        </w:rPr>
+        <w:t>(</w:t>
+      </w:r>
+      <w:r>
+        <w:rPr>
+          <w:sz w:val="22"/>
+          <w:szCs w:val="22"/>
+          <w:u w:val="single"/>
+        </w:rPr>
+        <w:t>&lt;</w:t>
+      </w:r>
+      <w:proofErr w:type="spellStart"/>
+      <w:r>
+        <w:rPr>
+          <w:sz w:val="22"/>
+          <w:szCs w:val="22"/>
+          <w:u w:val="single"/>
+          <w:lang w:val="en-US"/>
+        </w:rPr>
+        <w:t>rateWordYear</w:t>
+      </w:r>
+      <w:proofErr w:type="spellEnd"/>
+      <w:r>
+        <w:rPr>
+          <w:sz w:val="22"/>
+          <w:szCs w:val="22"/>
+          <w:u w:val="single"/>
+        </w:rPr>
+        <w:t>&gt;</w:t>
+      </w:r>
+      <w:r>
+        <w:rPr>
+          <w:sz w:val="22"/>
+          <w:szCs w:val="22"/>
+          <w:u w:val="single"/>
+        </w:rPr>
+        <w:t>)</w:t>
       </w:r>
       <w:r>
         <w:t xml:space="preserve"> </w:t>
@@ -4124,22 +4180,53 @@
         <w:rPr>
           <w:sz w:val="22"/>
           <w:szCs w:val="22"/>
-        </w:rPr>
-        <w:t>(____________</w:t>
-      </w:r>
-      <w:r>
-        <w:rPr>
-          <w:sz w:val="22"/>
-          <w:szCs w:val="22"/>
-        </w:rPr>
-        <w:t>_________________</w:t>
-      </w:r>
-      <w:r>
-        <w:rPr>
-          <w:sz w:val="22"/>
-          <w:szCs w:val="22"/>
-        </w:rPr>
-        <w:t xml:space="preserve">________) рублей ____ копеек. </w:t>
+          <w:u w:val="single"/>
+        </w:rPr>
+        <w:t>(</w:t>
+      </w:r>
+      <w:r>
+        <w:rPr>
+          <w:sz w:val="22"/>
+          <w:szCs w:val="22"/>
+          <w:u w:val="single"/>
+          <w:lang w:val="en-US"/>
+        </w:rPr>
+        <w:t>&lt;</w:t>
+      </w:r>
+      <w:proofErr w:type="spellStart"/>
+      <w:r>
+        <w:rPr>
+          <w:sz w:val="22"/>
+          <w:szCs w:val="22"/>
+          <w:u w:val="single"/>
+          <w:lang w:val="en-US"/>
+        </w:rPr>
+        <w:t>allTimeRateWord</w:t>
+      </w:r>
+      <w:proofErr w:type="spellEnd"/>
+      <w:r>
+        <w:rPr>
+          <w:sz w:val="22"/>
+          <w:szCs w:val="22"/>
+          <w:u w:val="single"/>
+          <w:lang w:val="en-US"/>
+        </w:rPr>
+        <w:t>&gt;</w:t>
+      </w:r>
+      <w:r>
+        <w:rPr>
+          <w:sz w:val="22"/>
+          <w:szCs w:val="22"/>
+          <w:u w:val="single"/>
+        </w:rPr>
+        <w:t>)</w:t>
+      </w:r>
+      <w:r>
+        <w:rPr>
+          <w:sz w:val="22"/>
+          <w:szCs w:val="22"/>
+        </w:rPr>
+        <w:t xml:space="preserve"> рублей ____ копеек. </w:t>
       </w:r>
     </w:p>
     <w:p>

--- a/Supply Admin/Files/OrderStudent.docx
+++ b/Supply Admin/Files/OrderStudent.docx
@@ -606,30 +606,14 @@
           <w:sz w:val="22"/>
           <w:szCs w:val="22"/>
         </w:rPr>
-        <w:t>1.</w:t>
-      </w:r>
-      <w:proofErr w:type="gramStart"/>
-      <w:r>
-        <w:rPr>
-          <w:sz w:val="22"/>
-          <w:szCs w:val="22"/>
-        </w:rPr>
-        <w:t>1.</w:t>
-      </w:r>
-      <w:r>
-        <w:rPr>
-          <w:sz w:val="22"/>
-          <w:szCs w:val="22"/>
-        </w:rPr>
-        <w:t>Наймодатель</w:t>
-      </w:r>
-      <w:proofErr w:type="gramEnd"/>
-      <w:r>
-        <w:rPr>
-          <w:sz w:val="22"/>
-          <w:szCs w:val="22"/>
-        </w:rPr>
-        <w:t xml:space="preserve"> передает Нанимателю за плату в пользование часть жилого помещения в комнате</w:t>
+        <w:t>1.1.</w:t>
+      </w:r>
+      <w:r>
+        <w:rPr>
+          <w:sz w:val="22"/>
+          <w:szCs w:val="22"/>
+        </w:rPr>
+        <w:t>Наймодатель передает Нанимателю за плату в пользование часть жилого помещения в комнате</w:t>
       </w:r>
       <w:r>
         <w:rPr>
@@ -885,7 +869,6 @@
         </w:rPr>
         <w:t>1.</w:t>
       </w:r>
-      <w:proofErr w:type="gramStart"/>
       <w:r>
         <w:rPr>
           <w:sz w:val="22"/>
@@ -905,15 +888,7 @@
           <w:sz w:val="22"/>
           <w:szCs w:val="22"/>
         </w:rPr>
-        <w:t>Жилое</w:t>
-      </w:r>
-      <w:proofErr w:type="gramEnd"/>
-      <w:r>
-        <w:rPr>
-          <w:sz w:val="22"/>
-          <w:szCs w:val="22"/>
-        </w:rPr>
-        <w:t xml:space="preserve"> помещение предоставляется в связи с </w:t>
+        <w:t xml:space="preserve">Жилое помещение предоставляется в связи с </w:t>
       </w:r>
       <w:r>
         <w:rPr>
@@ -943,7 +918,6 @@
         </w:rPr>
         <w:t>1.</w:t>
       </w:r>
-      <w:proofErr w:type="gramStart"/>
       <w:r>
         <w:rPr>
           <w:sz w:val="22"/>
@@ -963,15 +937,7 @@
           <w:sz w:val="22"/>
           <w:szCs w:val="22"/>
         </w:rPr>
-        <w:t>Характеристика</w:t>
-      </w:r>
-      <w:proofErr w:type="gramEnd"/>
-      <w:r>
-        <w:rPr>
-          <w:sz w:val="22"/>
-          <w:szCs w:val="22"/>
-        </w:rPr>
-        <w:t xml:space="preserve"> предоставляемого жилого помещения, его технического состояния, а также находящегося в нём санитарно-технического и иного оборудования содержится в техническом паспорте жилого помещения.</w:t>
+        <w:t>Характеристика предоставляемого жилого помещения, его технического состояния, а также находящегося в нём санитарно-технического и иного оборудования содержится в техническом паспорте жилого помещения.</w:t>
       </w:r>
     </w:p>
     <w:p>
@@ -992,23 +958,7 @@
           <w:sz w:val="22"/>
           <w:szCs w:val="22"/>
         </w:rPr>
-        <w:t>1.</w:t>
-      </w:r>
-      <w:proofErr w:type="gramStart"/>
-      <w:r>
-        <w:rPr>
-          <w:sz w:val="22"/>
-          <w:szCs w:val="22"/>
-        </w:rPr>
-        <w:t>4.Форма</w:t>
-      </w:r>
-      <w:proofErr w:type="gramEnd"/>
-      <w:r>
-        <w:rPr>
-          <w:sz w:val="22"/>
-          <w:szCs w:val="22"/>
-        </w:rPr>
-        <w:t xml:space="preserve"> обучения Нанимателя:</w:t>
+        <w:t>1.4.Форма обучения Нанимателя:</w:t>
       </w:r>
       <w:r>
         <w:rPr>
@@ -1051,23 +1001,7 @@
           <w:sz w:val="22"/>
           <w:szCs w:val="22"/>
         </w:rPr>
-        <w:t>1.</w:t>
-      </w:r>
-      <w:proofErr w:type="gramStart"/>
-      <w:r>
-        <w:rPr>
-          <w:sz w:val="22"/>
-          <w:szCs w:val="22"/>
-        </w:rPr>
-        <w:t>5.Наличие</w:t>
-      </w:r>
-      <w:proofErr w:type="gramEnd"/>
-      <w:r>
-        <w:rPr>
-          <w:sz w:val="22"/>
-          <w:szCs w:val="22"/>
-        </w:rPr>
-        <w:t xml:space="preserve"> льготы </w:t>
+        <w:t xml:space="preserve">1.5.Наличие льготы </w:t>
       </w:r>
       <w:r>
         <w:rPr>
@@ -1107,15 +1041,7 @@
           <w:sz w:val="22"/>
           <w:szCs w:val="22"/>
         </w:rPr>
-        <w:t xml:space="preserve">Льготная </w:t>
-      </w:r>
-      <w:proofErr w:type="gramStart"/>
-      <w:r>
-        <w:rPr>
-          <w:sz w:val="22"/>
-          <w:szCs w:val="22"/>
-        </w:rPr>
-        <w:t xml:space="preserve">категория </w:t>
+        <w:t xml:space="preserve">Льготная категория </w:t>
       </w:r>
       <w:r>
         <w:rPr>
@@ -1133,7 +1059,6 @@
         <w:t>&lt;</w:t>
       </w:r>
       <w:proofErr w:type="spellStart"/>
-      <w:proofErr w:type="gramEnd"/>
       <w:r>
         <w:rPr>
           <w:sz w:val="22"/>
@@ -1354,30 +1279,14 @@
           <w:sz w:val="22"/>
           <w:szCs w:val="22"/>
         </w:rPr>
-        <w:t>1.</w:t>
-      </w:r>
-      <w:proofErr w:type="gramStart"/>
-      <w:r>
-        <w:rPr>
-          <w:sz w:val="22"/>
-          <w:szCs w:val="22"/>
-        </w:rPr>
-        <w:t>6</w:t>
-      </w:r>
-      <w:r>
-        <w:rPr>
-          <w:sz w:val="22"/>
-          <w:szCs w:val="22"/>
-        </w:rPr>
-        <w:t>.Срок</w:t>
-      </w:r>
-      <w:proofErr w:type="gramEnd"/>
-      <w:r>
-        <w:rPr>
-          <w:sz w:val="22"/>
-          <w:szCs w:val="22"/>
-        </w:rPr>
-        <w:t xml:space="preserve"> окончания обучения </w:t>
+        <w:t>1.6</w:t>
+      </w:r>
+      <w:r>
+        <w:rPr>
+          <w:sz w:val="22"/>
+          <w:szCs w:val="22"/>
+        </w:rPr>
+        <w:t xml:space="preserve">.Срок окончания обучения </w:t>
       </w:r>
       <w:r>
         <w:rPr>
@@ -1448,15 +1357,7 @@
           <w:sz w:val="22"/>
           <w:szCs w:val="22"/>
         </w:rPr>
-        <w:t>1.</w:t>
-      </w:r>
-      <w:proofErr w:type="gramStart"/>
-      <w:r>
-        <w:rPr>
-          <w:sz w:val="22"/>
-          <w:szCs w:val="22"/>
-        </w:rPr>
-        <w:t>7</w:t>
+        <w:t>1.7</w:t>
       </w:r>
       <w:r>
         <w:rPr>
@@ -1470,15 +1371,7 @@
           <w:sz w:val="22"/>
           <w:szCs w:val="22"/>
         </w:rPr>
-        <w:t>Настоящий</w:t>
-      </w:r>
-      <w:proofErr w:type="gramEnd"/>
-      <w:r>
-        <w:rPr>
-          <w:sz w:val="22"/>
-          <w:szCs w:val="22"/>
-        </w:rPr>
-        <w:t xml:space="preserve"> Договор заключается на время </w:t>
+        <w:t xml:space="preserve">Настоящий Договор заключается на время </w:t>
       </w:r>
       <w:r>
         <w:rPr>
@@ -1695,15 +1588,7 @@
           <w:sz w:val="22"/>
           <w:szCs w:val="22"/>
         </w:rPr>
-        <w:t>2.</w:t>
-      </w:r>
-      <w:proofErr w:type="gramStart"/>
-      <w:r>
-        <w:rPr>
-          <w:sz w:val="22"/>
-          <w:szCs w:val="22"/>
-        </w:rPr>
-        <w:t>1.</w:t>
+        <w:t>2.1.</w:t>
       </w:r>
       <w:r>
         <w:rPr>
@@ -1711,16 +1596,7 @@
           <w:sz w:val="22"/>
           <w:szCs w:val="22"/>
         </w:rPr>
-        <w:t>Наниматель</w:t>
-      </w:r>
-      <w:proofErr w:type="gramEnd"/>
-      <w:r>
-        <w:rPr>
-          <w:b/>
-          <w:sz w:val="22"/>
-          <w:szCs w:val="22"/>
-        </w:rPr>
-        <w:t xml:space="preserve"> имеет право:</w:t>
+        <w:t>Наниматель имеет право:</w:t>
       </w:r>
     </w:p>
     <w:p>
@@ -1945,15 +1821,7 @@
           <w:sz w:val="22"/>
           <w:szCs w:val="22"/>
         </w:rPr>
-        <w:t>2.</w:t>
-      </w:r>
-      <w:proofErr w:type="gramStart"/>
-      <w:r>
-        <w:rPr>
-          <w:sz w:val="22"/>
-          <w:szCs w:val="22"/>
-        </w:rPr>
-        <w:t>2.</w:t>
+        <w:t>2.2.</w:t>
       </w:r>
       <w:r>
         <w:rPr>
@@ -1961,16 +1829,7 @@
           <w:sz w:val="22"/>
           <w:szCs w:val="22"/>
         </w:rPr>
-        <w:t>Наниматель</w:t>
-      </w:r>
-      <w:proofErr w:type="gramEnd"/>
-      <w:r>
-        <w:rPr>
-          <w:b/>
-          <w:sz w:val="22"/>
-          <w:szCs w:val="22"/>
-        </w:rPr>
-        <w:t xml:space="preserve"> обязан:</w:t>
+        <w:t>Наниматель обязан:</w:t>
       </w:r>
     </w:p>
     <w:p>
@@ -2270,25 +2129,7 @@
           <w:sz w:val="22"/>
           <w:szCs w:val="22"/>
         </w:rPr>
-        <w:t xml:space="preserve">, в </w:t>
-      </w:r>
-      <w:proofErr w:type="gramStart"/>
-      <w:r>
-        <w:rPr>
-          <w:bCs/>
-          <w:sz w:val="22"/>
-          <w:szCs w:val="22"/>
-        </w:rPr>
-        <w:t>подъездах,  на</w:t>
-      </w:r>
-      <w:proofErr w:type="gramEnd"/>
-      <w:r>
-        <w:rPr>
-          <w:bCs/>
-          <w:sz w:val="22"/>
-          <w:szCs w:val="22"/>
-        </w:rPr>
-        <w:t xml:space="preserve"> лестничных клетках, в других помещениях общего пользования, обеспечивать сохранность санитарно-технического и иного оборудования.</w:t>
+        <w:t>, в подъездах,  на лестничных клетках, в других помещениях общего пользования, обеспечивать сохранность санитарно-технического и иного оборудования.</w:t>
       </w:r>
       <w:r>
         <w:rPr>
@@ -2648,8 +2489,6 @@
           <w:szCs w:val="22"/>
         </w:rPr>
       </w:pPr>
-      <w:bookmarkStart w:id="0" w:name="Par21"/>
-      <w:bookmarkEnd w:id="0"/>
       <w:r>
         <w:rPr>
           <w:sz w:val="22"/>
@@ -2874,30 +2713,14 @@
           <w:sz w:val="22"/>
           <w:szCs w:val="22"/>
         </w:rPr>
-        <w:t>2.</w:t>
-      </w:r>
-      <w:proofErr w:type="gramStart"/>
-      <w:r>
-        <w:rPr>
-          <w:sz w:val="22"/>
-          <w:szCs w:val="22"/>
-        </w:rPr>
-        <w:t>3.</w:t>
-      </w:r>
-      <w:r>
-        <w:rPr>
-          <w:sz w:val="22"/>
-          <w:szCs w:val="22"/>
-        </w:rPr>
-        <w:t>Временное</w:t>
-      </w:r>
-      <w:proofErr w:type="gramEnd"/>
-      <w:r>
-        <w:rPr>
-          <w:sz w:val="22"/>
-          <w:szCs w:val="22"/>
-        </w:rPr>
-        <w:t xml:space="preserve"> отсутствие Нанимателя не влечет изменение их прав и обязанностей по настоящему Договору.</w:t>
+        <w:t>2.3.</w:t>
+      </w:r>
+      <w:r>
+        <w:rPr>
+          <w:sz w:val="22"/>
+          <w:szCs w:val="22"/>
+        </w:rPr>
+        <w:t>Временное отсутствие Нанимателя не влечет изменение их прав и обязанностей по настоящему Договору.</w:t>
       </w:r>
     </w:p>
     <w:p>
@@ -2916,30 +2739,14 @@
           <w:sz w:val="22"/>
           <w:szCs w:val="22"/>
         </w:rPr>
-        <w:t>2.</w:t>
-      </w:r>
-      <w:proofErr w:type="gramStart"/>
-      <w:r>
-        <w:rPr>
-          <w:sz w:val="22"/>
-          <w:szCs w:val="22"/>
-        </w:rPr>
-        <w:t>4.</w:t>
-      </w:r>
-      <w:r>
-        <w:rPr>
-          <w:sz w:val="22"/>
-          <w:szCs w:val="22"/>
-        </w:rPr>
-        <w:t>Наниматель</w:t>
-      </w:r>
-      <w:proofErr w:type="gramEnd"/>
-      <w:r>
-        <w:rPr>
-          <w:sz w:val="22"/>
-          <w:szCs w:val="22"/>
-        </w:rPr>
-        <w:t xml:space="preserve"> не вправе осуществлять обмен жилого помещения, а также передавать его в поднаем.</w:t>
+        <w:t>2.4.</w:t>
+      </w:r>
+      <w:r>
+        <w:rPr>
+          <w:sz w:val="22"/>
+          <w:szCs w:val="22"/>
+        </w:rPr>
+        <w:t>Наниматель не вправе осуществлять обмен жилого помещения, а также передавать его в поднаем.</w:t>
       </w:r>
     </w:p>
     <w:p>
@@ -2989,15 +2796,7 @@
           <w:sz w:val="22"/>
           <w:szCs w:val="22"/>
         </w:rPr>
-        <w:t>3.</w:t>
-      </w:r>
-      <w:proofErr w:type="gramStart"/>
-      <w:r>
-        <w:rPr>
-          <w:sz w:val="22"/>
-          <w:szCs w:val="22"/>
-        </w:rPr>
-        <w:t>1.</w:t>
+        <w:t>3.1.</w:t>
       </w:r>
       <w:r>
         <w:rPr>
@@ -3005,16 +2804,7 @@
           <w:sz w:val="22"/>
           <w:szCs w:val="22"/>
         </w:rPr>
-        <w:t>Наймодатель</w:t>
-      </w:r>
-      <w:proofErr w:type="gramEnd"/>
-      <w:r>
-        <w:rPr>
-          <w:b/>
-          <w:sz w:val="22"/>
-          <w:szCs w:val="22"/>
-        </w:rPr>
-        <w:t xml:space="preserve"> имеет право:</w:t>
+        <w:t>Наймодатель имеет право:</w:t>
       </w:r>
     </w:p>
     <w:p>
@@ -3119,15 +2909,7 @@
           <w:sz w:val="22"/>
           <w:szCs w:val="22"/>
         </w:rPr>
-        <w:t>3.</w:t>
-      </w:r>
-      <w:proofErr w:type="gramStart"/>
-      <w:r>
-        <w:rPr>
-          <w:sz w:val="22"/>
-          <w:szCs w:val="22"/>
-        </w:rPr>
-        <w:t>2.</w:t>
+        <w:t>3.2.</w:t>
       </w:r>
       <w:r>
         <w:rPr>
@@ -3135,16 +2917,7 @@
           <w:sz w:val="22"/>
           <w:szCs w:val="22"/>
         </w:rPr>
-        <w:t>Наймодатель</w:t>
-      </w:r>
-      <w:proofErr w:type="gramEnd"/>
-      <w:r>
-        <w:rPr>
-          <w:b/>
-          <w:sz w:val="22"/>
-          <w:szCs w:val="22"/>
-        </w:rPr>
-        <w:t xml:space="preserve"> обязан:</w:t>
+        <w:t>Наймодатель обязан:</w:t>
       </w:r>
     </w:p>
     <w:p>
@@ -3496,8 +3269,6 @@
           <w:szCs w:val="22"/>
         </w:rPr>
       </w:pPr>
-      <w:bookmarkStart w:id="1" w:name="Par46"/>
-      <w:bookmarkEnd w:id="1"/>
       <w:r>
         <w:rPr>
           <w:sz w:val="22"/>
@@ -3899,15 +3670,7 @@
           <w:sz w:val="22"/>
           <w:szCs w:val="22"/>
         </w:rPr>
-        <w:t>4.</w:t>
-      </w:r>
-      <w:proofErr w:type="gramStart"/>
-      <w:r>
-        <w:rPr>
-          <w:sz w:val="22"/>
-          <w:szCs w:val="22"/>
-        </w:rPr>
-        <w:t>2.</w:t>
+        <w:t>4.2.</w:t>
       </w:r>
       <w:r>
         <w:rPr>
@@ -3921,15 +3684,7 @@
           <w:sz w:val="22"/>
           <w:szCs w:val="22"/>
         </w:rPr>
-        <w:t>а</w:t>
-      </w:r>
-      <w:proofErr w:type="gramEnd"/>
-      <w:r>
-        <w:rPr>
-          <w:sz w:val="22"/>
-          <w:szCs w:val="22"/>
-        </w:rPr>
-        <w:t xml:space="preserve"> </w:t>
+        <w:t xml:space="preserve">а </w:t>
       </w:r>
       <w:r>
         <w:rPr>
@@ -4189,7 +3944,6 @@
           <w:sz w:val="22"/>
           <w:szCs w:val="22"/>
           <w:u w:val="single"/>
-          <w:lang w:val="en-US"/>
         </w:rPr>
         <w:t>&lt;</w:t>
       </w:r>
@@ -4209,7 +3963,6 @@
           <w:sz w:val="22"/>
           <w:szCs w:val="22"/>
           <w:u w:val="single"/>
-          <w:lang w:val="en-US"/>
         </w:rPr>
         <w:t>&gt;</w:t>
       </w:r>
@@ -4289,7 +4042,6 @@
         </w:rPr>
         <w:t>4.</w:t>
       </w:r>
-      <w:proofErr w:type="gramStart"/>
       <w:r>
         <w:rPr>
           <w:sz w:val="22"/>
@@ -4309,15 +4061,7 @@
           <w:sz w:val="22"/>
           <w:szCs w:val="22"/>
         </w:rPr>
-        <w:t>Наниматель</w:t>
-      </w:r>
-      <w:proofErr w:type="gramEnd"/>
-      <w:r>
-        <w:rPr>
-          <w:sz w:val="22"/>
-          <w:szCs w:val="22"/>
-        </w:rPr>
-        <w:t xml:space="preserve"> вносит </w:t>
+        <w:t xml:space="preserve">Наниматель вносит </w:t>
       </w:r>
       <w:r>
         <w:rPr>
@@ -4542,30 +4286,14 @@
           <w:sz w:val="22"/>
           <w:szCs w:val="22"/>
         </w:rPr>
-        <w:t>.</w:t>
-      </w:r>
-      <w:proofErr w:type="gramStart"/>
-      <w:r>
-        <w:rPr>
-          <w:sz w:val="22"/>
-          <w:szCs w:val="22"/>
-        </w:rPr>
-        <w:t>1.</w:t>
-      </w:r>
-      <w:r>
-        <w:rPr>
-          <w:sz w:val="22"/>
-          <w:szCs w:val="22"/>
-        </w:rPr>
-        <w:t>Наниматель</w:t>
-      </w:r>
-      <w:proofErr w:type="gramEnd"/>
-      <w:r>
-        <w:rPr>
-          <w:sz w:val="22"/>
-          <w:szCs w:val="22"/>
-        </w:rPr>
-        <w:t xml:space="preserve"> в любое время может расторгнуть настоящий Договор.</w:t>
+        <w:t>.1.</w:t>
+      </w:r>
+      <w:r>
+        <w:rPr>
+          <w:sz w:val="22"/>
+          <w:szCs w:val="22"/>
+        </w:rPr>
+        <w:t>Наниматель в любое время может расторгнуть настоящий Договор.</w:t>
       </w:r>
     </w:p>
     <w:p>
@@ -4592,30 +4320,14 @@
           <w:sz w:val="22"/>
           <w:szCs w:val="22"/>
         </w:rPr>
-        <w:t>.</w:t>
-      </w:r>
-      <w:proofErr w:type="gramStart"/>
-      <w:r>
-        <w:rPr>
-          <w:sz w:val="22"/>
-          <w:szCs w:val="22"/>
-        </w:rPr>
-        <w:t>2.</w:t>
-      </w:r>
-      <w:r>
-        <w:rPr>
-          <w:sz w:val="22"/>
-          <w:szCs w:val="22"/>
-        </w:rPr>
-        <w:t>Настоящий</w:t>
-      </w:r>
-      <w:proofErr w:type="gramEnd"/>
-      <w:r>
-        <w:rPr>
-          <w:sz w:val="22"/>
-          <w:szCs w:val="22"/>
-        </w:rPr>
-        <w:t xml:space="preserve"> Договор может быть расторгнут в любое время по соглашению сторон.</w:t>
+        <w:t>.2.</w:t>
+      </w:r>
+      <w:r>
+        <w:rPr>
+          <w:sz w:val="22"/>
+          <w:szCs w:val="22"/>
+        </w:rPr>
+        <w:t>Настоящий Договор может быть расторгнут в любое время по соглашению сторон.</w:t>
       </w:r>
     </w:p>
     <w:p>
@@ -4641,30 +4353,14 @@
           <w:sz w:val="22"/>
           <w:szCs w:val="22"/>
         </w:rPr>
-        <w:t>.</w:t>
-      </w:r>
-      <w:proofErr w:type="gramStart"/>
-      <w:r>
-        <w:rPr>
-          <w:sz w:val="22"/>
-          <w:szCs w:val="22"/>
-        </w:rPr>
-        <w:t>3.</w:t>
-      </w:r>
-      <w:r>
-        <w:rPr>
-          <w:sz w:val="22"/>
-          <w:szCs w:val="22"/>
-        </w:rPr>
-        <w:t>Расторжение</w:t>
-      </w:r>
-      <w:proofErr w:type="gramEnd"/>
-      <w:r>
-        <w:rPr>
-          <w:sz w:val="22"/>
-          <w:szCs w:val="22"/>
-        </w:rPr>
-        <w:t xml:space="preserve"> настоящего Договора по требованию Наймодателя допускается в судебном порядке в случае:</w:t>
+        <w:t>.3.</w:t>
+      </w:r>
+      <w:r>
+        <w:rPr>
+          <w:sz w:val="22"/>
+          <w:szCs w:val="22"/>
+        </w:rPr>
+        <w:t>Расторжение настоящего Договора по требованию Наймодателя допускается в судебном порядке в случае:</w:t>
       </w:r>
     </w:p>
     <w:p>
@@ -4787,30 +4483,14 @@
           <w:sz w:val="22"/>
           <w:szCs w:val="22"/>
         </w:rPr>
-        <w:t>.</w:t>
-      </w:r>
-      <w:proofErr w:type="gramStart"/>
-      <w:r>
-        <w:rPr>
-          <w:sz w:val="22"/>
-          <w:szCs w:val="22"/>
-        </w:rPr>
-        <w:t>4.</w:t>
-      </w:r>
-      <w:r>
-        <w:rPr>
-          <w:sz w:val="22"/>
-          <w:szCs w:val="22"/>
-        </w:rPr>
-        <w:t>Настоящий</w:t>
-      </w:r>
-      <w:proofErr w:type="gramEnd"/>
-      <w:r>
-        <w:rPr>
-          <w:sz w:val="22"/>
-          <w:szCs w:val="22"/>
-        </w:rPr>
-        <w:t xml:space="preserve"> Договор прекращается в связи:</w:t>
+        <w:t>.4.</w:t>
+      </w:r>
+      <w:r>
+        <w:rPr>
+          <w:sz w:val="22"/>
+          <w:szCs w:val="22"/>
+        </w:rPr>
+        <w:t>Настоящий Договор прекращается в связи:</w:t>
       </w:r>
     </w:p>
     <w:p>
@@ -5069,30 +4749,14 @@
           <w:sz w:val="22"/>
           <w:szCs w:val="22"/>
         </w:rPr>
-        <w:t>6.</w:t>
-      </w:r>
-      <w:proofErr w:type="gramStart"/>
-      <w:r>
-        <w:rPr>
-          <w:sz w:val="22"/>
-          <w:szCs w:val="22"/>
-        </w:rPr>
-        <w:t>2.</w:t>
-      </w:r>
-      <w:r>
-        <w:rPr>
-          <w:sz w:val="22"/>
-          <w:szCs w:val="22"/>
-        </w:rPr>
-        <w:t>Споры</w:t>
-      </w:r>
-      <w:proofErr w:type="gramEnd"/>
-      <w:r>
-        <w:rPr>
-          <w:sz w:val="22"/>
-          <w:szCs w:val="22"/>
-        </w:rPr>
-        <w:t>, которые могут возникнуть между сторонами по настоящему Договору, разрешаются в порядке, предусмотренном законодательством.</w:t>
+        <w:t>6.2.</w:t>
+      </w:r>
+      <w:r>
+        <w:rPr>
+          <w:sz w:val="22"/>
+          <w:szCs w:val="22"/>
+        </w:rPr>
+        <w:t>Споры, которые могут возникнуть между сторонами по настоящему Договору, разрешаются в порядке, предусмотренном законодательством.</w:t>
       </w:r>
     </w:p>
     <w:p>
@@ -5111,30 +4775,14 @@
           <w:sz w:val="22"/>
           <w:szCs w:val="22"/>
         </w:rPr>
-        <w:t>6.</w:t>
-      </w:r>
-      <w:proofErr w:type="gramStart"/>
-      <w:r>
-        <w:rPr>
-          <w:sz w:val="22"/>
-          <w:szCs w:val="22"/>
-        </w:rPr>
-        <w:t>3.</w:t>
-      </w:r>
-      <w:r>
-        <w:rPr>
-          <w:sz w:val="22"/>
-          <w:szCs w:val="22"/>
-        </w:rPr>
-        <w:t>Настоящий</w:t>
-      </w:r>
-      <w:proofErr w:type="gramEnd"/>
-      <w:r>
-        <w:rPr>
-          <w:sz w:val="22"/>
-          <w:szCs w:val="22"/>
-        </w:rPr>
-        <w:t xml:space="preserve"> Договор составлен в 2</w:t>
+        <w:t>6.3.</w:t>
+      </w:r>
+      <w:r>
+        <w:rPr>
+          <w:sz w:val="22"/>
+          <w:szCs w:val="22"/>
+        </w:rPr>
+        <w:t>Настоящий Договор составлен в 2</w:t>
       </w:r>
       <w:r>
         <w:rPr>
@@ -5268,7 +4916,6 @@
         </w:rPr>
         <w:t xml:space="preserve">ы </w:t>
       </w:r>
-      <w:proofErr w:type="gramStart"/>
       <w:r>
         <w:rPr>
           <w:rFonts w:ascii="Times New Roman" w:hAnsi="Times New Roman" w:cs="Times New Roman"/>
@@ -5301,7 +4948,6 @@
         </w:rPr>
         <w:t>е</w:t>
       </w:r>
-      <w:proofErr w:type="gramEnd"/>
       <w:r>
         <w:rPr>
           <w:rFonts w:ascii="Times New Roman" w:hAnsi="Times New Roman" w:cs="Times New Roman"/>
@@ -5738,7 +5384,6 @@
               </w:rPr>
               <w:t xml:space="preserve"> 6125012570, </w:t>
             </w:r>
-            <w:proofErr w:type="gramStart"/>
             <w:r>
               <w:rPr>
                 <w:b/>
@@ -5752,15 +5397,7 @@
                 <w:sz w:val="22"/>
                 <w:szCs w:val="22"/>
               </w:rPr>
-              <w:t xml:space="preserve">  615043001</w:t>
-            </w:r>
-            <w:proofErr w:type="gramEnd"/>
-            <w:r>
-              <w:rPr>
-                <w:sz w:val="22"/>
-                <w:szCs w:val="22"/>
-              </w:rPr>
-              <w:t>.</w:t>
+              <w:t xml:space="preserve">  615043001.</w:t>
             </w:r>
           </w:p>
           <w:p>
@@ -5797,23 +5434,7 @@
                 <w:sz w:val="22"/>
                 <w:szCs w:val="22"/>
               </w:rPr>
-              <w:t xml:space="preserve">346428, </w:t>
-            </w:r>
-            <w:proofErr w:type="gramStart"/>
-            <w:r>
-              <w:rPr>
-                <w:sz w:val="22"/>
-                <w:szCs w:val="22"/>
-              </w:rPr>
-              <w:t>Россия,  Ростовская</w:t>
-            </w:r>
-            <w:proofErr w:type="gramEnd"/>
-            <w:r>
-              <w:rPr>
-                <w:sz w:val="22"/>
-                <w:szCs w:val="22"/>
-              </w:rPr>
-              <w:t xml:space="preserve"> область, г. Новочеркасск, ул. Пушкинская, 111, </w:t>
+              <w:t xml:space="preserve">346428, Россия,  Ростовская область, г. Новочеркасск, ул. Пушкинская, 111, </w:t>
             </w:r>
             <w:r>
               <w:rPr>
@@ -5861,25 +5482,7 @@
                 <w:sz w:val="22"/>
                 <w:szCs w:val="22"/>
               </w:rPr>
-              <w:t xml:space="preserve">УФК по Ростовской </w:t>
-            </w:r>
-            <w:proofErr w:type="gramStart"/>
-            <w:r>
-              <w:rPr>
-                <w:bCs/>
-                <w:sz w:val="22"/>
-                <w:szCs w:val="22"/>
-              </w:rPr>
-              <w:t>области  (</w:t>
-            </w:r>
-            <w:proofErr w:type="gramEnd"/>
-            <w:r>
-              <w:rPr>
-                <w:bCs/>
-                <w:sz w:val="22"/>
-                <w:szCs w:val="22"/>
-              </w:rPr>
-              <w:t xml:space="preserve">5811, </w:t>
+              <w:t xml:space="preserve">УФК по Ростовской области  (5811, </w:t>
             </w:r>
             <w:proofErr w:type="spellStart"/>
             <w:r>
@@ -5960,23 +5563,7 @@
                 <w:sz w:val="22"/>
                 <w:szCs w:val="22"/>
               </w:rPr>
-              <w:t xml:space="preserve"> </w:t>
-            </w:r>
-            <w:proofErr w:type="gramStart"/>
-            <w:r>
-              <w:rPr>
-                <w:sz w:val="22"/>
-                <w:szCs w:val="22"/>
-              </w:rPr>
-              <w:t>40501810260152000001,  БИК</w:t>
-            </w:r>
-            <w:proofErr w:type="gramEnd"/>
-            <w:r>
-              <w:rPr>
-                <w:sz w:val="22"/>
-                <w:szCs w:val="22"/>
-              </w:rPr>
-              <w:t xml:space="preserve"> 046015001. </w:t>
+              <w:t xml:space="preserve"> 40501810260152000001,  БИК 046015001. </w:t>
             </w:r>
           </w:p>
           <w:p>
@@ -6922,20 +6509,9 @@
                 <w:u w:val="single"/>
                 <w:lang w:val="en-US"/>
               </w:rPr>
-              <w:t>&gt; &lt;ns</w:t>
-            </w:r>
-            <w:proofErr w:type="gramStart"/>
-            <w:r>
-              <w:rPr>
-                <w:sz w:val="22"/>
-                <w:szCs w:val="22"/>
-                <w:u w:val="single"/>
-                <w:lang w:val="en-US"/>
-              </w:rPr>
-              <w:t>&gt;.&lt;</w:t>
+              <w:t>&gt; &lt;ns&gt;.&lt;</w:t>
             </w:r>
             <w:proofErr w:type="spellStart"/>
-            <w:proofErr w:type="gramEnd"/>
             <w:r>
               <w:rPr>
                 <w:sz w:val="22"/>
@@ -7229,46 +6805,6 @@
           <w:szCs w:val="22"/>
         </w:rPr>
       </w:pPr>
-      <w:r>
-        <w:rPr>
-          <w:noProof/>
-          <w:sz w:val="22"/>
-          <w:szCs w:val="22"/>
-          <w:lang w:eastAsia="ru-RU"/>
-        </w:rPr>
-        <w:pict w14:anchorId="6FF2CCF9">
-          <v:rect id="Прямоугольник 4" o:spid="_x0000_s1026" style="position:absolute;left:0;text-align:left;margin-left:136.75pt;margin-top:.05pt;width:226.85pt;height:154.05pt;flip:y;z-index:251660288;visibility:visible;v-text-anchor:middle" o:gfxdata="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" fillcolor="#4f81bd [3204]" strokecolor="#243f60 [1604]" strokeweight="2pt">
-            <v:textbox>
-              <w:txbxContent>
-                <w:p>
-                  <w:pPr>
-                    <w:jc w:val="center"/>
-                    <w:rPr>
-                      <w:sz w:val="96"/>
-                      <w:szCs w:val="96"/>
-                    </w:rPr>
-                  </w:pPr>
-                  <w:r>
-                    <w:rPr>
-                      <w:sz w:val="96"/>
-                      <w:szCs w:val="96"/>
-                      <w:lang w:val="en-US"/>
-                    </w:rPr>
-                    <w:t>QR-</w:t>
-                  </w:r>
-                  <w:r>
-                    <w:rPr>
-                      <w:sz w:val="96"/>
-                      <w:szCs w:val="96"/>
-                    </w:rPr>
-                    <w:t>код</w:t>
-                  </w:r>
-                </w:p>
-              </w:txbxContent>
-            </v:textbox>
-          </v:rect>
-        </w:pict>
-      </w:r>
     </w:p>
     <w:p>
       <w:pPr>
@@ -7278,15 +6814,8 @@
           <w:szCs w:val="22"/>
         </w:rPr>
       </w:pPr>
-    </w:p>
-    <w:p>
-      <w:pPr>
-        <w:jc w:val="center"/>
-        <w:rPr>
-          <w:sz w:val="22"/>
-          <w:szCs w:val="22"/>
-        </w:rPr>
-      </w:pPr>
+      <w:bookmarkStart w:id="0" w:name="QRCodeMark"/>
+      <w:bookmarkEnd w:id="0"/>
     </w:p>
     <w:p>
       <w:pPr>
@@ -7403,18 +6932,8 @@
           <w:sz w:val="24"/>
           <w:szCs w:val="24"/>
         </w:rPr>
-        <w:t xml:space="preserve">ОПЛАТА </w:t>
-      </w:r>
-      <w:proofErr w:type="gramStart"/>
-      <w:r>
-        <w:rPr>
-          <w:b/>
-          <w:sz w:val="24"/>
-          <w:szCs w:val="24"/>
-        </w:rPr>
-        <w:t>ЗА ЖИЛОЕ ПОМЕЩЕНИЕ</w:t>
-      </w:r>
-      <w:proofErr w:type="gramEnd"/>
+        <w:t>ОПЛАТА ЗА ЖИЛОЕ ПОМЕЩЕНИЕ</w:t>
+      </w:r>
     </w:p>
     <w:p>
       <w:pPr>
@@ -7955,7 +7474,6 @@
           <w:sz w:val="22"/>
           <w:szCs w:val="22"/>
         </w:rPr>
-        <w:lastRenderedPageBreak/>
         <w:t>Приложение №2</w:t>
       </w:r>
     </w:p>
@@ -7977,6 +7495,7 @@
           <w:sz w:val="22"/>
           <w:szCs w:val="22"/>
         </w:rPr>
+        <w:lastRenderedPageBreak/>
         <w:t xml:space="preserve">к Договору от </w:t>
       </w:r>
       <w:r>
@@ -9337,7 +8856,6 @@
               <w:t>supplyN</w:t>
             </w:r>
             <w:proofErr w:type="spellEnd"/>
-            <w:proofErr w:type="gramStart"/>
             <w:r>
               <w:rPr>
                 <w:sz w:val="22"/>
@@ -9363,7 +8881,6 @@
               <w:t>&lt;</w:t>
             </w:r>
             <w:proofErr w:type="spellStart"/>
-            <w:proofErr w:type="gramEnd"/>
             <w:r>
               <w:rPr>
                 <w:sz w:val="22"/>
@@ -9637,20 +9154,9 @@
                 <w:szCs w:val="22"/>
                 <w:lang w:val="en-US"/>
               </w:rPr>
-              <w:t>&lt;ns</w:t>
-            </w:r>
-            <w:proofErr w:type="gramStart"/>
-            <w:r>
-              <w:rPr>
-                <w:b/>
-                <w:sz w:val="22"/>
-                <w:szCs w:val="22"/>
-                <w:lang w:val="en-US"/>
-              </w:rPr>
-              <w:t>&gt;.&lt;</w:t>
+              <w:t>&lt;ns&gt;.&lt;</w:t>
             </w:r>
             <w:proofErr w:type="spellStart"/>
-            <w:proofErr w:type="gramEnd"/>
             <w:r>
               <w:rPr>
                 <w:b/>
@@ -10081,7 +9587,6 @@
           <w:sz w:val="22"/>
           <w:szCs w:val="22"/>
         </w:rPr>
-        <w:lastRenderedPageBreak/>
         <w:t>Приложение №3</w:t>
       </w:r>
     </w:p>
@@ -10103,6 +9608,7 @@
           <w:sz w:val="22"/>
           <w:szCs w:val="22"/>
         </w:rPr>
+        <w:lastRenderedPageBreak/>
         <w:t xml:space="preserve">к Договору от </w:t>
       </w:r>
       <w:r>

--- a/Supply Admin/Files/OrderStudent.docx
+++ b/Supply Admin/Files/OrderStudent.docx
@@ -606,14 +606,30 @@
           <w:sz w:val="22"/>
           <w:szCs w:val="22"/>
         </w:rPr>
-        <w:t>1.1.</w:t>
-      </w:r>
-      <w:r>
-        <w:rPr>
-          <w:sz w:val="22"/>
-          <w:szCs w:val="22"/>
-        </w:rPr>
-        <w:t>Наймодатель передает Нанимателю за плату в пользование часть жилого помещения в комнате</w:t>
+        <w:t>1.</w:t>
+      </w:r>
+      <w:proofErr w:type="gramStart"/>
+      <w:r>
+        <w:rPr>
+          <w:sz w:val="22"/>
+          <w:szCs w:val="22"/>
+        </w:rPr>
+        <w:t>1.</w:t>
+      </w:r>
+      <w:r>
+        <w:rPr>
+          <w:sz w:val="22"/>
+          <w:szCs w:val="22"/>
+        </w:rPr>
+        <w:t>Наймодатель</w:t>
+      </w:r>
+      <w:proofErr w:type="gramEnd"/>
+      <w:r>
+        <w:rPr>
+          <w:sz w:val="22"/>
+          <w:szCs w:val="22"/>
+        </w:rPr>
+        <w:t xml:space="preserve"> передает Нанимателю за плату в пользование часть жилого помещения в комнате</w:t>
       </w:r>
       <w:r>
         <w:rPr>
@@ -869,6 +885,7 @@
         </w:rPr>
         <w:t>1.</w:t>
       </w:r>
+      <w:proofErr w:type="gramStart"/>
       <w:r>
         <w:rPr>
           <w:sz w:val="22"/>
@@ -888,7 +905,15 @@
           <w:sz w:val="22"/>
           <w:szCs w:val="22"/>
         </w:rPr>
-        <w:t xml:space="preserve">Жилое помещение предоставляется в связи с </w:t>
+        <w:t>Жилое</w:t>
+      </w:r>
+      <w:proofErr w:type="gramEnd"/>
+      <w:r>
+        <w:rPr>
+          <w:sz w:val="22"/>
+          <w:szCs w:val="22"/>
+        </w:rPr>
+        <w:t xml:space="preserve"> помещение предоставляется в связи с </w:t>
       </w:r>
       <w:r>
         <w:rPr>
@@ -918,6 +943,7 @@
         </w:rPr>
         <w:t>1.</w:t>
       </w:r>
+      <w:proofErr w:type="gramStart"/>
       <w:r>
         <w:rPr>
           <w:sz w:val="22"/>
@@ -937,7 +963,15 @@
           <w:sz w:val="22"/>
           <w:szCs w:val="22"/>
         </w:rPr>
-        <w:t>Характеристика предоставляемого жилого помещения, его технического состояния, а также находящегося в нём санитарно-технического и иного оборудования содержится в техническом паспорте жилого помещения.</w:t>
+        <w:t>Характеристика</w:t>
+      </w:r>
+      <w:proofErr w:type="gramEnd"/>
+      <w:r>
+        <w:rPr>
+          <w:sz w:val="22"/>
+          <w:szCs w:val="22"/>
+        </w:rPr>
+        <w:t xml:space="preserve"> предоставляемого жилого помещения, его технического состояния, а также находящегося в нём санитарно-технического и иного оборудования содержится в техническом паспорте жилого помещения.</w:t>
       </w:r>
     </w:p>
     <w:p>
@@ -958,7 +992,23 @@
           <w:sz w:val="22"/>
           <w:szCs w:val="22"/>
         </w:rPr>
-        <w:t>1.4.Форма обучения Нанимателя:</w:t>
+        <w:t>1.</w:t>
+      </w:r>
+      <w:proofErr w:type="gramStart"/>
+      <w:r>
+        <w:rPr>
+          <w:sz w:val="22"/>
+          <w:szCs w:val="22"/>
+        </w:rPr>
+        <w:t>4.Форма</w:t>
+      </w:r>
+      <w:proofErr w:type="gramEnd"/>
+      <w:r>
+        <w:rPr>
+          <w:sz w:val="22"/>
+          <w:szCs w:val="22"/>
+        </w:rPr>
+        <w:t xml:space="preserve"> обучения Нанимателя:</w:t>
       </w:r>
       <w:r>
         <w:rPr>
@@ -1001,7 +1051,23 @@
           <w:sz w:val="22"/>
           <w:szCs w:val="22"/>
         </w:rPr>
-        <w:t xml:space="preserve">1.5.Наличие льготы </w:t>
+        <w:t>1.</w:t>
+      </w:r>
+      <w:proofErr w:type="gramStart"/>
+      <w:r>
+        <w:rPr>
+          <w:sz w:val="22"/>
+          <w:szCs w:val="22"/>
+        </w:rPr>
+        <w:t>5.Наличие</w:t>
+      </w:r>
+      <w:proofErr w:type="gramEnd"/>
+      <w:r>
+        <w:rPr>
+          <w:sz w:val="22"/>
+          <w:szCs w:val="22"/>
+        </w:rPr>
+        <w:t xml:space="preserve"> льготы </w:t>
       </w:r>
       <w:r>
         <w:rPr>
@@ -1041,7 +1107,15 @@
           <w:sz w:val="22"/>
           <w:szCs w:val="22"/>
         </w:rPr>
-        <w:t xml:space="preserve">Льготная категория </w:t>
+        <w:t xml:space="preserve">Льготная </w:t>
+      </w:r>
+      <w:proofErr w:type="gramStart"/>
+      <w:r>
+        <w:rPr>
+          <w:sz w:val="22"/>
+          <w:szCs w:val="22"/>
+        </w:rPr>
+        <w:t xml:space="preserve">категория </w:t>
       </w:r>
       <w:r>
         <w:rPr>
@@ -1059,6 +1133,7 @@
         <w:t>&lt;</w:t>
       </w:r>
       <w:proofErr w:type="spellStart"/>
+      <w:proofErr w:type="gramEnd"/>
       <w:r>
         <w:rPr>
           <w:sz w:val="22"/>
@@ -1279,14 +1354,30 @@
           <w:sz w:val="22"/>
           <w:szCs w:val="22"/>
         </w:rPr>
-        <w:t>1.6</w:t>
-      </w:r>
-      <w:r>
-        <w:rPr>
-          <w:sz w:val="22"/>
-          <w:szCs w:val="22"/>
-        </w:rPr>
-        <w:t xml:space="preserve">.Срок окончания обучения </w:t>
+        <w:t>1.</w:t>
+      </w:r>
+      <w:proofErr w:type="gramStart"/>
+      <w:r>
+        <w:rPr>
+          <w:sz w:val="22"/>
+          <w:szCs w:val="22"/>
+        </w:rPr>
+        <w:t>6</w:t>
+      </w:r>
+      <w:r>
+        <w:rPr>
+          <w:sz w:val="22"/>
+          <w:szCs w:val="22"/>
+        </w:rPr>
+        <w:t>.Срок</w:t>
+      </w:r>
+      <w:proofErr w:type="gramEnd"/>
+      <w:r>
+        <w:rPr>
+          <w:sz w:val="22"/>
+          <w:szCs w:val="22"/>
+        </w:rPr>
+        <w:t xml:space="preserve"> окончания обучения </w:t>
       </w:r>
       <w:r>
         <w:rPr>
@@ -1357,7 +1448,15 @@
           <w:sz w:val="22"/>
           <w:szCs w:val="22"/>
         </w:rPr>
-        <w:t>1.7</w:t>
+        <w:t>1.</w:t>
+      </w:r>
+      <w:proofErr w:type="gramStart"/>
+      <w:r>
+        <w:rPr>
+          <w:sz w:val="22"/>
+          <w:szCs w:val="22"/>
+        </w:rPr>
+        <w:t>7</w:t>
       </w:r>
       <w:r>
         <w:rPr>
@@ -1371,7 +1470,15 @@
           <w:sz w:val="22"/>
           <w:szCs w:val="22"/>
         </w:rPr>
-        <w:t xml:space="preserve">Настоящий Договор заключается на время </w:t>
+        <w:t>Настоящий</w:t>
+      </w:r>
+      <w:proofErr w:type="gramEnd"/>
+      <w:r>
+        <w:rPr>
+          <w:sz w:val="22"/>
+          <w:szCs w:val="22"/>
+        </w:rPr>
+        <w:t xml:space="preserve"> Договор заключается на время </w:t>
       </w:r>
       <w:r>
         <w:rPr>
@@ -1588,7 +1695,15 @@
           <w:sz w:val="22"/>
           <w:szCs w:val="22"/>
         </w:rPr>
-        <w:t>2.1.</w:t>
+        <w:t>2.</w:t>
+      </w:r>
+      <w:proofErr w:type="gramStart"/>
+      <w:r>
+        <w:rPr>
+          <w:sz w:val="22"/>
+          <w:szCs w:val="22"/>
+        </w:rPr>
+        <w:t>1.</w:t>
       </w:r>
       <w:r>
         <w:rPr>
@@ -1596,7 +1711,16 @@
           <w:sz w:val="22"/>
           <w:szCs w:val="22"/>
         </w:rPr>
-        <w:t>Наниматель имеет право:</w:t>
+        <w:t>Наниматель</w:t>
+      </w:r>
+      <w:proofErr w:type="gramEnd"/>
+      <w:r>
+        <w:rPr>
+          <w:b/>
+          <w:sz w:val="22"/>
+          <w:szCs w:val="22"/>
+        </w:rPr>
+        <w:t xml:space="preserve"> имеет право:</w:t>
       </w:r>
     </w:p>
     <w:p>
@@ -1821,7 +1945,15 @@
           <w:sz w:val="22"/>
           <w:szCs w:val="22"/>
         </w:rPr>
-        <w:t>2.2.</w:t>
+        <w:t>2.</w:t>
+      </w:r>
+      <w:proofErr w:type="gramStart"/>
+      <w:r>
+        <w:rPr>
+          <w:sz w:val="22"/>
+          <w:szCs w:val="22"/>
+        </w:rPr>
+        <w:t>2.</w:t>
       </w:r>
       <w:r>
         <w:rPr>
@@ -1829,7 +1961,16 @@
           <w:sz w:val="22"/>
           <w:szCs w:val="22"/>
         </w:rPr>
-        <w:t>Наниматель обязан:</w:t>
+        <w:t>Наниматель</w:t>
+      </w:r>
+      <w:proofErr w:type="gramEnd"/>
+      <w:r>
+        <w:rPr>
+          <w:b/>
+          <w:sz w:val="22"/>
+          <w:szCs w:val="22"/>
+        </w:rPr>
+        <w:t xml:space="preserve"> обязан:</w:t>
       </w:r>
     </w:p>
     <w:p>
@@ -2129,7 +2270,25 @@
           <w:sz w:val="22"/>
           <w:szCs w:val="22"/>
         </w:rPr>
-        <w:t>, в подъездах,  на лестничных клетках, в других помещениях общего пользования, обеспечивать сохранность санитарно-технического и иного оборудования.</w:t>
+        <w:t xml:space="preserve">, в </w:t>
+      </w:r>
+      <w:proofErr w:type="gramStart"/>
+      <w:r>
+        <w:rPr>
+          <w:bCs/>
+          <w:sz w:val="22"/>
+          <w:szCs w:val="22"/>
+        </w:rPr>
+        <w:t>подъездах,  на</w:t>
+      </w:r>
+      <w:proofErr w:type="gramEnd"/>
+      <w:r>
+        <w:rPr>
+          <w:bCs/>
+          <w:sz w:val="22"/>
+          <w:szCs w:val="22"/>
+        </w:rPr>
+        <w:t xml:space="preserve"> лестничных клетках, в других помещениях общего пользования, обеспечивать сохранность санитарно-технического и иного оборудования.</w:t>
       </w:r>
       <w:r>
         <w:rPr>
@@ -2713,14 +2872,30 @@
           <w:sz w:val="22"/>
           <w:szCs w:val="22"/>
         </w:rPr>
-        <w:t>2.3.</w:t>
-      </w:r>
-      <w:r>
-        <w:rPr>
-          <w:sz w:val="22"/>
-          <w:szCs w:val="22"/>
-        </w:rPr>
-        <w:t>Временное отсутствие Нанимателя не влечет изменение их прав и обязанностей по настоящему Договору.</w:t>
+        <w:t>2.</w:t>
+      </w:r>
+      <w:proofErr w:type="gramStart"/>
+      <w:r>
+        <w:rPr>
+          <w:sz w:val="22"/>
+          <w:szCs w:val="22"/>
+        </w:rPr>
+        <w:t>3.</w:t>
+      </w:r>
+      <w:r>
+        <w:rPr>
+          <w:sz w:val="22"/>
+          <w:szCs w:val="22"/>
+        </w:rPr>
+        <w:t>Временное</w:t>
+      </w:r>
+      <w:proofErr w:type="gramEnd"/>
+      <w:r>
+        <w:rPr>
+          <w:sz w:val="22"/>
+          <w:szCs w:val="22"/>
+        </w:rPr>
+        <w:t xml:space="preserve"> отсутствие Нанимателя не влечет изменение их прав и обязанностей по настоящему Договору.</w:t>
       </w:r>
     </w:p>
     <w:p>
@@ -2739,14 +2914,30 @@
           <w:sz w:val="22"/>
           <w:szCs w:val="22"/>
         </w:rPr>
-        <w:t>2.4.</w:t>
-      </w:r>
-      <w:r>
-        <w:rPr>
-          <w:sz w:val="22"/>
-          <w:szCs w:val="22"/>
-        </w:rPr>
-        <w:t>Наниматель не вправе осуществлять обмен жилого помещения, а также передавать его в поднаем.</w:t>
+        <w:t>2.</w:t>
+      </w:r>
+      <w:proofErr w:type="gramStart"/>
+      <w:r>
+        <w:rPr>
+          <w:sz w:val="22"/>
+          <w:szCs w:val="22"/>
+        </w:rPr>
+        <w:t>4.</w:t>
+      </w:r>
+      <w:r>
+        <w:rPr>
+          <w:sz w:val="22"/>
+          <w:szCs w:val="22"/>
+        </w:rPr>
+        <w:t>Наниматель</w:t>
+      </w:r>
+      <w:proofErr w:type="gramEnd"/>
+      <w:r>
+        <w:rPr>
+          <w:sz w:val="22"/>
+          <w:szCs w:val="22"/>
+        </w:rPr>
+        <w:t xml:space="preserve"> не вправе осуществлять обмен жилого помещения, а также передавать его в поднаем.</w:t>
       </w:r>
     </w:p>
     <w:p>
@@ -2796,7 +2987,15 @@
           <w:sz w:val="22"/>
           <w:szCs w:val="22"/>
         </w:rPr>
-        <w:t>3.1.</w:t>
+        <w:t>3.</w:t>
+      </w:r>
+      <w:proofErr w:type="gramStart"/>
+      <w:r>
+        <w:rPr>
+          <w:sz w:val="22"/>
+          <w:szCs w:val="22"/>
+        </w:rPr>
+        <w:t>1.</w:t>
       </w:r>
       <w:r>
         <w:rPr>
@@ -2804,7 +3003,16 @@
           <w:sz w:val="22"/>
           <w:szCs w:val="22"/>
         </w:rPr>
-        <w:t>Наймодатель имеет право:</w:t>
+        <w:t>Наймодатель</w:t>
+      </w:r>
+      <w:proofErr w:type="gramEnd"/>
+      <w:r>
+        <w:rPr>
+          <w:b/>
+          <w:sz w:val="22"/>
+          <w:szCs w:val="22"/>
+        </w:rPr>
+        <w:t xml:space="preserve"> имеет право:</w:t>
       </w:r>
     </w:p>
     <w:p>
@@ -2909,7 +3117,15 @@
           <w:sz w:val="22"/>
           <w:szCs w:val="22"/>
         </w:rPr>
-        <w:t>3.2.</w:t>
+        <w:t>3.</w:t>
+      </w:r>
+      <w:proofErr w:type="gramStart"/>
+      <w:r>
+        <w:rPr>
+          <w:sz w:val="22"/>
+          <w:szCs w:val="22"/>
+        </w:rPr>
+        <w:t>2.</w:t>
       </w:r>
       <w:r>
         <w:rPr>
@@ -2917,7 +3133,16 @@
           <w:sz w:val="22"/>
           <w:szCs w:val="22"/>
         </w:rPr>
-        <w:t>Наймодатель обязан:</w:t>
+        <w:t>Наймодатель</w:t>
+      </w:r>
+      <w:proofErr w:type="gramEnd"/>
+      <w:r>
+        <w:rPr>
+          <w:b/>
+          <w:sz w:val="22"/>
+          <w:szCs w:val="22"/>
+        </w:rPr>
+        <w:t xml:space="preserve"> обязан:</w:t>
       </w:r>
     </w:p>
     <w:p>
@@ -3531,6 +3756,7 @@
         <w:rPr>
           <w:sz w:val="22"/>
           <w:szCs w:val="22"/>
+          <w:u w:val="single"/>
         </w:rPr>
         <w:t>00</w:t>
       </w:r>
@@ -3651,7 +3877,22 @@
           <w:sz w:val="22"/>
           <w:szCs w:val="22"/>
         </w:rPr>
-        <w:t>рублей ___ копеек.</w:t>
+        <w:t xml:space="preserve">рублей </w:t>
+      </w:r>
+      <w:r>
+        <w:rPr>
+          <w:sz w:val="22"/>
+          <w:szCs w:val="22"/>
+          <w:u w:val="single"/>
+        </w:rPr>
+        <w:t>00</w:t>
+      </w:r>
+      <w:r>
+        <w:rPr>
+          <w:sz w:val="22"/>
+          <w:szCs w:val="22"/>
+        </w:rPr>
+        <w:t xml:space="preserve"> копеек.</w:t>
       </w:r>
     </w:p>
     <w:p>
@@ -3670,7 +3911,15 @@
           <w:sz w:val="22"/>
           <w:szCs w:val="22"/>
         </w:rPr>
-        <w:t>4.2.</w:t>
+        <w:t>4.</w:t>
+      </w:r>
+      <w:proofErr w:type="gramStart"/>
+      <w:r>
+        <w:rPr>
+          <w:sz w:val="22"/>
+          <w:szCs w:val="22"/>
+        </w:rPr>
+        <w:t>2.</w:t>
       </w:r>
       <w:r>
         <w:rPr>
@@ -3684,7 +3933,15 @@
           <w:sz w:val="22"/>
           <w:szCs w:val="22"/>
         </w:rPr>
-        <w:t xml:space="preserve">а </w:t>
+        <w:t>а</w:t>
+      </w:r>
+      <w:proofErr w:type="gramEnd"/>
+      <w:r>
+        <w:rPr>
+          <w:sz w:val="22"/>
+          <w:szCs w:val="22"/>
+        </w:rPr>
+        <w:t xml:space="preserve"> </w:t>
       </w:r>
       <w:r>
         <w:rPr>
@@ -3979,7 +4236,22 @@
           <w:sz w:val="22"/>
           <w:szCs w:val="22"/>
         </w:rPr>
-        <w:t xml:space="preserve"> рублей ____ копеек. </w:t>
+        <w:t xml:space="preserve"> рублей </w:t>
+      </w:r>
+      <w:r>
+        <w:rPr>
+          <w:sz w:val="22"/>
+          <w:szCs w:val="22"/>
+          <w:u w:val="single"/>
+        </w:rPr>
+        <w:t>00</w:t>
+      </w:r>
+      <w:r>
+        <w:rPr>
+          <w:sz w:val="22"/>
+          <w:szCs w:val="22"/>
+        </w:rPr>
+        <w:t xml:space="preserve"> копеек. </w:t>
       </w:r>
     </w:p>
     <w:p>
@@ -4042,6 +4314,7 @@
         </w:rPr>
         <w:t>4.</w:t>
       </w:r>
+      <w:proofErr w:type="gramStart"/>
       <w:r>
         <w:rPr>
           <w:sz w:val="22"/>
@@ -4061,7 +4334,15 @@
           <w:sz w:val="22"/>
           <w:szCs w:val="22"/>
         </w:rPr>
-        <w:t xml:space="preserve">Наниматель вносит </w:t>
+        <w:t>Наниматель</w:t>
+      </w:r>
+      <w:proofErr w:type="gramEnd"/>
+      <w:r>
+        <w:rPr>
+          <w:sz w:val="22"/>
+          <w:szCs w:val="22"/>
+        </w:rPr>
+        <w:t xml:space="preserve"> вносит </w:t>
       </w:r>
       <w:r>
         <w:rPr>
@@ -4286,14 +4567,30 @@
           <w:sz w:val="22"/>
           <w:szCs w:val="22"/>
         </w:rPr>
-        <w:t>.1.</w:t>
-      </w:r>
-      <w:r>
-        <w:rPr>
-          <w:sz w:val="22"/>
-          <w:szCs w:val="22"/>
-        </w:rPr>
-        <w:t>Наниматель в любое время может расторгнуть настоящий Договор.</w:t>
+        <w:t>.</w:t>
+      </w:r>
+      <w:proofErr w:type="gramStart"/>
+      <w:r>
+        <w:rPr>
+          <w:sz w:val="22"/>
+          <w:szCs w:val="22"/>
+        </w:rPr>
+        <w:t>1.</w:t>
+      </w:r>
+      <w:r>
+        <w:rPr>
+          <w:sz w:val="22"/>
+          <w:szCs w:val="22"/>
+        </w:rPr>
+        <w:t>Наниматель</w:t>
+      </w:r>
+      <w:proofErr w:type="gramEnd"/>
+      <w:r>
+        <w:rPr>
+          <w:sz w:val="22"/>
+          <w:szCs w:val="22"/>
+        </w:rPr>
+        <w:t xml:space="preserve"> в любое время может расторгнуть настоящий Договор.</w:t>
       </w:r>
     </w:p>
     <w:p>
@@ -4320,14 +4617,30 @@
           <w:sz w:val="22"/>
           <w:szCs w:val="22"/>
         </w:rPr>
-        <w:t>.2.</w:t>
-      </w:r>
-      <w:r>
-        <w:rPr>
-          <w:sz w:val="22"/>
-          <w:szCs w:val="22"/>
-        </w:rPr>
-        <w:t>Настоящий Договор может быть расторгнут в любое время по соглашению сторон.</w:t>
+        <w:t>.</w:t>
+      </w:r>
+      <w:proofErr w:type="gramStart"/>
+      <w:r>
+        <w:rPr>
+          <w:sz w:val="22"/>
+          <w:szCs w:val="22"/>
+        </w:rPr>
+        <w:t>2.</w:t>
+      </w:r>
+      <w:r>
+        <w:rPr>
+          <w:sz w:val="22"/>
+          <w:szCs w:val="22"/>
+        </w:rPr>
+        <w:t>Настоящий</w:t>
+      </w:r>
+      <w:proofErr w:type="gramEnd"/>
+      <w:r>
+        <w:rPr>
+          <w:sz w:val="22"/>
+          <w:szCs w:val="22"/>
+        </w:rPr>
+        <w:t xml:space="preserve"> Договор может быть расторгнут в любое время по соглашению сторон.</w:t>
       </w:r>
     </w:p>
     <w:p>
@@ -4353,14 +4666,30 @@
           <w:sz w:val="22"/>
           <w:szCs w:val="22"/>
         </w:rPr>
-        <w:t>.3.</w:t>
-      </w:r>
-      <w:r>
-        <w:rPr>
-          <w:sz w:val="22"/>
-          <w:szCs w:val="22"/>
-        </w:rPr>
-        <w:t>Расторжение настоящего Договора по требованию Наймодателя допускается в судебном порядке в случае:</w:t>
+        <w:t>.</w:t>
+      </w:r>
+      <w:proofErr w:type="gramStart"/>
+      <w:r>
+        <w:rPr>
+          <w:sz w:val="22"/>
+          <w:szCs w:val="22"/>
+        </w:rPr>
+        <w:t>3.</w:t>
+      </w:r>
+      <w:r>
+        <w:rPr>
+          <w:sz w:val="22"/>
+          <w:szCs w:val="22"/>
+        </w:rPr>
+        <w:t>Расторжение</w:t>
+      </w:r>
+      <w:proofErr w:type="gramEnd"/>
+      <w:r>
+        <w:rPr>
+          <w:sz w:val="22"/>
+          <w:szCs w:val="22"/>
+        </w:rPr>
+        <w:t xml:space="preserve"> настоящего Договора по требованию Наймодателя допускается в судебном порядке в случае:</w:t>
       </w:r>
     </w:p>
     <w:p>
@@ -4483,14 +4812,30 @@
           <w:sz w:val="22"/>
           <w:szCs w:val="22"/>
         </w:rPr>
-        <w:t>.4.</w:t>
-      </w:r>
-      <w:r>
-        <w:rPr>
-          <w:sz w:val="22"/>
-          <w:szCs w:val="22"/>
-        </w:rPr>
-        <w:t>Настоящий Договор прекращается в связи:</w:t>
+        <w:t>.</w:t>
+      </w:r>
+      <w:proofErr w:type="gramStart"/>
+      <w:r>
+        <w:rPr>
+          <w:sz w:val="22"/>
+          <w:szCs w:val="22"/>
+        </w:rPr>
+        <w:t>4.</w:t>
+      </w:r>
+      <w:r>
+        <w:rPr>
+          <w:sz w:val="22"/>
+          <w:szCs w:val="22"/>
+        </w:rPr>
+        <w:t>Настоящий</w:t>
+      </w:r>
+      <w:proofErr w:type="gramEnd"/>
+      <w:r>
+        <w:rPr>
+          <w:sz w:val="22"/>
+          <w:szCs w:val="22"/>
+        </w:rPr>
+        <w:t xml:space="preserve"> Договор прекращается в связи:</w:t>
       </w:r>
     </w:p>
     <w:p>
@@ -4749,14 +5094,30 @@
           <w:sz w:val="22"/>
           <w:szCs w:val="22"/>
         </w:rPr>
-        <w:t>6.2.</w:t>
-      </w:r>
-      <w:r>
-        <w:rPr>
-          <w:sz w:val="22"/>
-          <w:szCs w:val="22"/>
-        </w:rPr>
-        <w:t>Споры, которые могут возникнуть между сторонами по настоящему Договору, разрешаются в порядке, предусмотренном законодательством.</w:t>
+        <w:t>6.</w:t>
+      </w:r>
+      <w:proofErr w:type="gramStart"/>
+      <w:r>
+        <w:rPr>
+          <w:sz w:val="22"/>
+          <w:szCs w:val="22"/>
+        </w:rPr>
+        <w:t>2.</w:t>
+      </w:r>
+      <w:r>
+        <w:rPr>
+          <w:sz w:val="22"/>
+          <w:szCs w:val="22"/>
+        </w:rPr>
+        <w:t>Споры</w:t>
+      </w:r>
+      <w:proofErr w:type="gramEnd"/>
+      <w:r>
+        <w:rPr>
+          <w:sz w:val="22"/>
+          <w:szCs w:val="22"/>
+        </w:rPr>
+        <w:t>, которые могут возникнуть между сторонами по настоящему Договору, разрешаются в порядке, предусмотренном законодательством.</w:t>
       </w:r>
     </w:p>
     <w:p>
@@ -4775,14 +5136,30 @@
           <w:sz w:val="22"/>
           <w:szCs w:val="22"/>
         </w:rPr>
-        <w:t>6.3.</w:t>
-      </w:r>
-      <w:r>
-        <w:rPr>
-          <w:sz w:val="22"/>
-          <w:szCs w:val="22"/>
-        </w:rPr>
-        <w:t>Настоящий Договор составлен в 2</w:t>
+        <w:t>6.</w:t>
+      </w:r>
+      <w:proofErr w:type="gramStart"/>
+      <w:r>
+        <w:rPr>
+          <w:sz w:val="22"/>
+          <w:szCs w:val="22"/>
+        </w:rPr>
+        <w:t>3.</w:t>
+      </w:r>
+      <w:r>
+        <w:rPr>
+          <w:sz w:val="22"/>
+          <w:szCs w:val="22"/>
+        </w:rPr>
+        <w:t>Настоящий</w:t>
+      </w:r>
+      <w:proofErr w:type="gramEnd"/>
+      <w:r>
+        <w:rPr>
+          <w:sz w:val="22"/>
+          <w:szCs w:val="22"/>
+        </w:rPr>
+        <w:t xml:space="preserve"> Договор составлен в 2</w:t>
       </w:r>
       <w:r>
         <w:rPr>
@@ -4916,6 +5293,7 @@
         </w:rPr>
         <w:t xml:space="preserve">ы </w:t>
       </w:r>
+      <w:proofErr w:type="gramStart"/>
       <w:r>
         <w:rPr>
           <w:rFonts w:ascii="Times New Roman" w:hAnsi="Times New Roman" w:cs="Times New Roman"/>
@@ -4948,6 +5326,7 @@
         </w:rPr>
         <w:t>е</w:t>
       </w:r>
+      <w:proofErr w:type="gramEnd"/>
       <w:r>
         <w:rPr>
           <w:rFonts w:ascii="Times New Roman" w:hAnsi="Times New Roman" w:cs="Times New Roman"/>
@@ -5384,6 +5763,7 @@
               </w:rPr>
               <w:t xml:space="preserve"> 6125012570, </w:t>
             </w:r>
+            <w:proofErr w:type="gramStart"/>
             <w:r>
               <w:rPr>
                 <w:b/>
@@ -5397,7 +5777,15 @@
                 <w:sz w:val="22"/>
                 <w:szCs w:val="22"/>
               </w:rPr>
-              <w:t xml:space="preserve">  615043001.</w:t>
+              <w:t xml:space="preserve">  615043001</w:t>
+            </w:r>
+            <w:proofErr w:type="gramEnd"/>
+            <w:r>
+              <w:rPr>
+                <w:sz w:val="22"/>
+                <w:szCs w:val="22"/>
+              </w:rPr>
+              <w:t>.</w:t>
             </w:r>
           </w:p>
           <w:p>
@@ -5434,7 +5822,23 @@
                 <w:sz w:val="22"/>
                 <w:szCs w:val="22"/>
               </w:rPr>
-              <w:t xml:space="preserve">346428, Россия,  Ростовская область, г. Новочеркасск, ул. Пушкинская, 111, </w:t>
+              <w:t xml:space="preserve">346428, </w:t>
+            </w:r>
+            <w:proofErr w:type="gramStart"/>
+            <w:r>
+              <w:rPr>
+                <w:sz w:val="22"/>
+                <w:szCs w:val="22"/>
+              </w:rPr>
+              <w:t>Россия,  Ростовская</w:t>
+            </w:r>
+            <w:proofErr w:type="gramEnd"/>
+            <w:r>
+              <w:rPr>
+                <w:sz w:val="22"/>
+                <w:szCs w:val="22"/>
+              </w:rPr>
+              <w:t xml:space="preserve"> область, г. Новочеркасск, ул. Пушкинская, 111, </w:t>
             </w:r>
             <w:r>
               <w:rPr>
@@ -5482,7 +5886,25 @@
                 <w:sz w:val="22"/>
                 <w:szCs w:val="22"/>
               </w:rPr>
-              <w:t xml:space="preserve">УФК по Ростовской области  (5811, </w:t>
+              <w:t xml:space="preserve">УФК по Ростовской </w:t>
+            </w:r>
+            <w:proofErr w:type="gramStart"/>
+            <w:r>
+              <w:rPr>
+                <w:bCs/>
+                <w:sz w:val="22"/>
+                <w:szCs w:val="22"/>
+              </w:rPr>
+              <w:t>области  (</w:t>
+            </w:r>
+            <w:proofErr w:type="gramEnd"/>
+            <w:r>
+              <w:rPr>
+                <w:bCs/>
+                <w:sz w:val="22"/>
+                <w:szCs w:val="22"/>
+              </w:rPr>
+              <w:t xml:space="preserve">5811, </w:t>
             </w:r>
             <w:proofErr w:type="spellStart"/>
             <w:r>
@@ -5563,7 +5985,23 @@
                 <w:sz w:val="22"/>
                 <w:szCs w:val="22"/>
               </w:rPr>
-              <w:t xml:space="preserve"> 40501810260152000001,  БИК 046015001. </w:t>
+              <w:t xml:space="preserve"> </w:t>
+            </w:r>
+            <w:proofErr w:type="gramStart"/>
+            <w:r>
+              <w:rPr>
+                <w:sz w:val="22"/>
+                <w:szCs w:val="22"/>
+              </w:rPr>
+              <w:t>40501810260152000001,  БИК</w:t>
+            </w:r>
+            <w:proofErr w:type="gramEnd"/>
+            <w:r>
+              <w:rPr>
+                <w:sz w:val="22"/>
+                <w:szCs w:val="22"/>
+              </w:rPr>
+              <w:t xml:space="preserve"> 046015001. </w:t>
             </w:r>
           </w:p>
           <w:p>
@@ -6509,9 +6947,20 @@
                 <w:u w:val="single"/>
                 <w:lang w:val="en-US"/>
               </w:rPr>
-              <w:t>&gt; &lt;ns&gt;.&lt;</w:t>
+              <w:t>&gt; &lt;ns</w:t>
+            </w:r>
+            <w:proofErr w:type="gramStart"/>
+            <w:r>
+              <w:rPr>
+                <w:sz w:val="22"/>
+                <w:szCs w:val="22"/>
+                <w:u w:val="single"/>
+                <w:lang w:val="en-US"/>
+              </w:rPr>
+              <w:t>&gt;.&lt;</w:t>
             </w:r>
             <w:proofErr w:type="spellStart"/>
+            <w:proofErr w:type="gramEnd"/>
             <w:r>
               <w:rPr>
                 <w:sz w:val="22"/>
@@ -6661,6 +7110,7 @@
           <w:szCs w:val="22"/>
         </w:rPr>
       </w:pPr>
+      <w:bookmarkStart w:id="0" w:name="_Hlk63007999"/>
       <w:r>
         <w:rPr>
           <w:sz w:val="22"/>
@@ -6736,6 +7186,7 @@
         <w:t xml:space="preserve">найма жилого помещения </w:t>
       </w:r>
     </w:p>
+    <w:bookmarkEnd w:id="0"/>
     <w:p>
       <w:pPr>
         <w:jc w:val="right"/>
@@ -6814,8 +7265,8 @@
           <w:szCs w:val="22"/>
         </w:rPr>
       </w:pPr>
-      <w:bookmarkStart w:id="0" w:name="QRCodeMark"/>
-      <w:bookmarkEnd w:id="0"/>
+      <w:bookmarkStart w:id="1" w:name="QRCodeMark"/>
+      <w:bookmarkEnd w:id="1"/>
     </w:p>
     <w:p>
       <w:pPr>
@@ -6932,8 +7383,18 @@
           <w:sz w:val="24"/>
           <w:szCs w:val="24"/>
         </w:rPr>
-        <w:t>ОПЛАТА ЗА ЖИЛОЕ ПОМЕЩЕНИЕ</w:t>
-      </w:r>
+        <w:t xml:space="preserve">ОПЛАТА </w:t>
+      </w:r>
+      <w:proofErr w:type="gramStart"/>
+      <w:r>
+        <w:rPr>
+          <w:b/>
+          <w:sz w:val="24"/>
+          <w:szCs w:val="24"/>
+        </w:rPr>
+        <w:t>ЗА ЖИЛОЕ ПОМЕЩЕНИЕ</w:t>
+      </w:r>
+      <w:proofErr w:type="gramEnd"/>
     </w:p>
     <w:p>
       <w:pPr>
@@ -7441,6 +7902,24 @@
     </w:p>
     <w:p>
       <w:pPr>
+        <w:spacing w:after="200" w:line="276" w:lineRule="auto"/>
+        <w:rPr>
+          <w:b/>
+          <w:sz w:val="22"/>
+          <w:szCs w:val="22"/>
+        </w:rPr>
+      </w:pPr>
+      <w:r>
+        <w:rPr>
+          <w:b/>
+          <w:sz w:val="22"/>
+          <w:szCs w:val="22"/>
+        </w:rPr>
+        <w:br w:type="page"/>
+      </w:r>
+    </w:p>
+    <w:p>
+      <w:pPr>
         <w:pStyle w:val="a3"/>
         <w:tabs>
           <w:tab w:val="left" w:pos="1134"/>
@@ -7495,7 +7974,6 @@
           <w:sz w:val="22"/>
           <w:szCs w:val="22"/>
         </w:rPr>
-        <w:lastRenderedPageBreak/>
         <w:t xml:space="preserve">к Договору от </w:t>
       </w:r>
       <w:r>
@@ -8856,6 +9334,7 @@
               <w:t>supplyN</w:t>
             </w:r>
             <w:proofErr w:type="spellEnd"/>
+            <w:proofErr w:type="gramStart"/>
             <w:r>
               <w:rPr>
                 <w:sz w:val="22"/>
@@ -8881,6 +9360,7 @@
               <w:t>&lt;</w:t>
             </w:r>
             <w:proofErr w:type="spellStart"/>
+            <w:proofErr w:type="gramEnd"/>
             <w:r>
               <w:rPr>
                 <w:sz w:val="22"/>
@@ -9154,9 +9634,20 @@
                 <w:szCs w:val="22"/>
                 <w:lang w:val="en-US"/>
               </w:rPr>
-              <w:t>&lt;ns&gt;.&lt;</w:t>
+              <w:t>&lt;ns</w:t>
+            </w:r>
+            <w:proofErr w:type="gramStart"/>
+            <w:r>
+              <w:rPr>
+                <w:b/>
+                <w:sz w:val="22"/>
+                <w:szCs w:val="22"/>
+                <w:lang w:val="en-US"/>
+              </w:rPr>
+              <w:t>&gt;.&lt;</w:t>
             </w:r>
             <w:proofErr w:type="spellStart"/>
+            <w:proofErr w:type="gramEnd"/>
             <w:r>
               <w:rPr>
                 <w:b/>
@@ -9509,6 +10000,24 @@
     </w:p>
     <w:p>
       <w:pPr>
+        <w:spacing w:after="200" w:line="276" w:lineRule="auto"/>
+        <w:rPr>
+          <w:sz w:val="24"/>
+          <w:szCs w:val="24"/>
+          <w:lang w:val="en-US"/>
+        </w:rPr>
+      </w:pPr>
+      <w:r>
+        <w:rPr>
+          <w:sz w:val="24"/>
+          <w:szCs w:val="24"/>
+          <w:lang w:val="en-US"/>
+        </w:rPr>
+        <w:br w:type="page"/>
+      </w:r>
+    </w:p>
+    <w:p>
+      <w:pPr>
         <w:pStyle w:val="a3"/>
         <w:tabs>
           <w:tab w:val="left" w:pos="1134"/>
@@ -9608,7 +10117,6 @@
           <w:sz w:val="22"/>
           <w:szCs w:val="22"/>
         </w:rPr>
-        <w:lastRenderedPageBreak/>
         <w:t xml:space="preserve">к Договору от </w:t>
       </w:r>
       <w:r>
